--- a/java lab manual.docx
+++ b/java lab manual.docx
@@ -11886,6 +11886,7 @@
       </w:r>
       <w:r>
         <w:rPr>
+          <w:noProof/>
           <w:sz w:val="28"/>
           <w:szCs w:val="28"/>
         </w:rPr>
@@ -12338,6 +12339,8227 @@
         </w:rPr>
       </w:pPr>
     </w:p>
+    <w:p>
+      <w:pPr>
+        <w:rPr>
+          <w:sz w:val="28"/>
+          <w:szCs w:val="28"/>
+        </w:rPr>
+      </w:pPr>
+      <w:r>
+        <w:rPr>
+          <w:sz w:val="28"/>
+          <w:szCs w:val="28"/>
+        </w:rPr>
+        <w:lastRenderedPageBreak/>
+        <w:t>Week-5</w:t>
+      </w:r>
+    </w:p>
+    <w:p>
+      <w:pPr>
+        <w:rPr>
+          <w:sz w:val="28"/>
+          <w:szCs w:val="28"/>
+        </w:rPr>
+      </w:pPr>
+    </w:p>
+    <w:p>
+      <w:pPr>
+        <w:pStyle w:val="ListParagraph"/>
+        <w:numPr>
+          <w:ilvl w:val="0"/>
+          <w:numId w:val="2"/>
+        </w:numPr>
+        <w:rPr>
+          <w:sz w:val="28"/>
+          <w:szCs w:val="28"/>
+        </w:rPr>
+      </w:pPr>
+      <w:r>
+        <w:rPr>
+          <w:sz w:val="28"/>
+          <w:szCs w:val="28"/>
+        </w:rPr>
+        <w:t>Aim: Create a calculator using the operations including addition, subtraction, multiplication and division using multilevel in heritance and display the desired output. - Important Points: 1. Understand the calling of a Constructor 2. Giving class name correctly 3. Give the parameters Correctly</w:t>
+      </w:r>
+    </w:p>
+    <w:p>
+      <w:pPr>
+        <w:pStyle w:val="ListParagraph"/>
+        <w:rPr>
+          <w:sz w:val="28"/>
+          <w:szCs w:val="28"/>
+        </w:rPr>
+      </w:pPr>
+    </w:p>
+    <w:p>
+      <w:pPr>
+        <w:pStyle w:val="ListParagraph"/>
+        <w:rPr>
+          <w:sz w:val="28"/>
+          <w:szCs w:val="28"/>
+        </w:rPr>
+      </w:pPr>
+      <w:r>
+        <w:rPr>
+          <w:sz w:val="28"/>
+          <w:szCs w:val="28"/>
+        </w:rPr>
+        <w:t>Program</w:t>
+      </w:r>
+      <w:r>
+        <w:rPr>
+          <w:sz w:val="28"/>
+          <w:szCs w:val="28"/>
+        </w:rPr>
+        <w:t>1</w:t>
+      </w:r>
+      <w:r>
+        <w:rPr>
+          <w:sz w:val="28"/>
+          <w:szCs w:val="28"/>
+        </w:rPr>
+        <w:t>:</w:t>
+      </w:r>
+    </w:p>
+    <w:p>
+      <w:pPr>
+        <w:rPr>
+          <w:sz w:val="28"/>
+          <w:szCs w:val="28"/>
+        </w:rPr>
+      </w:pPr>
+      <w:r>
+        <w:rPr>
+          <w:rFonts w:ascii="Consolas" w:eastAsia="Times New Roman" w:hAnsi="Consolas" w:cs="Times New Roman"/>
+          <w:color w:val="569CD6"/>
+          <w:kern w:val="0"/>
+          <w:sz w:val="21"/>
+          <w:szCs w:val="21"/>
+          <w14:ligatures w14:val="none"/>
+        </w:rPr>
+        <w:t xml:space="preserve">     </w:t>
+      </w:r>
+      <w:r>
+        <w:rPr>
+          <w:rFonts w:ascii="Consolas" w:eastAsia="Times New Roman" w:hAnsi="Consolas" w:cs="Times New Roman"/>
+          <w:color w:val="569CD6"/>
+          <w:kern w:val="0"/>
+          <w:sz w:val="21"/>
+          <w:szCs w:val="21"/>
+          <w14:ligatures w14:val="none"/>
+        </w:rPr>
+        <w:t xml:space="preserve"> </w:t>
+      </w:r>
+      <w:r>
+        <w:rPr>
+          <w:sz w:val="28"/>
+          <w:szCs w:val="28"/>
+        </w:rPr>
+        <w:t>class caluclator{</w:t>
+      </w:r>
+    </w:p>
+    <w:p>
+      <w:pPr>
+        <w:pStyle w:val="ListParagraph"/>
+        <w:rPr>
+          <w:sz w:val="28"/>
+          <w:szCs w:val="28"/>
+        </w:rPr>
+      </w:pPr>
+      <w:r>
+        <w:rPr>
+          <w:sz w:val="28"/>
+          <w:szCs w:val="28"/>
+        </w:rPr>
+        <w:t>public void add(int a,int b){</w:t>
+      </w:r>
+    </w:p>
+    <w:p>
+      <w:pPr>
+        <w:pStyle w:val="ListParagraph"/>
+        <w:rPr>
+          <w:sz w:val="28"/>
+          <w:szCs w:val="28"/>
+        </w:rPr>
+      </w:pPr>
+      <w:r>
+        <w:rPr>
+          <w:sz w:val="28"/>
+          <w:szCs w:val="28"/>
+        </w:rPr>
+        <w:t> System.out.println("Sum of Numbers is: "+(a+b));</w:t>
+      </w:r>
+    </w:p>
+    <w:p>
+      <w:pPr>
+        <w:pStyle w:val="ListParagraph"/>
+        <w:rPr>
+          <w:sz w:val="28"/>
+          <w:szCs w:val="28"/>
+        </w:rPr>
+      </w:pPr>
+      <w:r>
+        <w:rPr>
+          <w:sz w:val="28"/>
+          <w:szCs w:val="28"/>
+        </w:rPr>
+        <w:t> }</w:t>
+      </w:r>
+    </w:p>
+    <w:p>
+      <w:pPr>
+        <w:pStyle w:val="ListParagraph"/>
+        <w:rPr>
+          <w:sz w:val="28"/>
+          <w:szCs w:val="28"/>
+        </w:rPr>
+      </w:pPr>
+      <w:r>
+        <w:rPr>
+          <w:sz w:val="28"/>
+          <w:szCs w:val="28"/>
+        </w:rPr>
+        <w:t> public void subtract(int a,int b){</w:t>
+      </w:r>
+    </w:p>
+    <w:p>
+      <w:pPr>
+        <w:pStyle w:val="ListParagraph"/>
+        <w:rPr>
+          <w:sz w:val="28"/>
+          <w:szCs w:val="28"/>
+        </w:rPr>
+      </w:pPr>
+      <w:r>
+        <w:rPr>
+          <w:sz w:val="28"/>
+          <w:szCs w:val="28"/>
+        </w:rPr>
+        <w:t> System.out.println("Difference of 2 Numbers: "+(a-b));</w:t>
+      </w:r>
+    </w:p>
+    <w:p>
+      <w:pPr>
+        <w:pStyle w:val="ListParagraph"/>
+        <w:rPr>
+          <w:sz w:val="28"/>
+          <w:szCs w:val="28"/>
+        </w:rPr>
+      </w:pPr>
+      <w:r>
+        <w:rPr>
+          <w:sz w:val="28"/>
+          <w:szCs w:val="28"/>
+        </w:rPr>
+        <w:t> }</w:t>
+      </w:r>
+    </w:p>
+    <w:p>
+      <w:pPr>
+        <w:pStyle w:val="ListParagraph"/>
+        <w:rPr>
+          <w:sz w:val="28"/>
+          <w:szCs w:val="28"/>
+        </w:rPr>
+      </w:pPr>
+      <w:r>
+        <w:rPr>
+          <w:sz w:val="28"/>
+          <w:szCs w:val="28"/>
+        </w:rPr>
+        <w:t>}</w:t>
+      </w:r>
+    </w:p>
+    <w:p>
+      <w:pPr>
+        <w:pStyle w:val="ListParagraph"/>
+        <w:rPr>
+          <w:sz w:val="28"/>
+          <w:szCs w:val="28"/>
+        </w:rPr>
+      </w:pPr>
+      <w:r>
+        <w:rPr>
+          <w:sz w:val="28"/>
+          <w:szCs w:val="28"/>
+        </w:rPr>
+        <w:t>class multi extends caluclator{</w:t>
+      </w:r>
+    </w:p>
+    <w:p>
+      <w:pPr>
+        <w:pStyle w:val="ListParagraph"/>
+        <w:rPr>
+          <w:sz w:val="28"/>
+          <w:szCs w:val="28"/>
+        </w:rPr>
+      </w:pPr>
+      <w:r>
+        <w:rPr>
+          <w:sz w:val="28"/>
+          <w:szCs w:val="28"/>
+        </w:rPr>
+        <w:t>public void product(int a,int b){</w:t>
+      </w:r>
+    </w:p>
+    <w:p>
+      <w:pPr>
+        <w:pStyle w:val="ListParagraph"/>
+        <w:rPr>
+          <w:sz w:val="28"/>
+          <w:szCs w:val="28"/>
+        </w:rPr>
+      </w:pPr>
+      <w:r>
+        <w:rPr>
+          <w:sz w:val="28"/>
+          <w:szCs w:val="28"/>
+        </w:rPr>
+        <w:t> System.out.println("Product of 2 numbrs is: "+(a*b));</w:t>
+      </w:r>
+    </w:p>
+    <w:p>
+      <w:pPr>
+        <w:pStyle w:val="ListParagraph"/>
+        <w:rPr>
+          <w:sz w:val="28"/>
+          <w:szCs w:val="28"/>
+        </w:rPr>
+      </w:pPr>
+      <w:r>
+        <w:rPr>
+          <w:sz w:val="28"/>
+          <w:szCs w:val="28"/>
+        </w:rPr>
+        <w:t> }</w:t>
+      </w:r>
+    </w:p>
+    <w:p>
+      <w:pPr>
+        <w:pStyle w:val="ListParagraph"/>
+        <w:rPr>
+          <w:sz w:val="28"/>
+          <w:szCs w:val="28"/>
+        </w:rPr>
+      </w:pPr>
+      <w:r>
+        <w:rPr>
+          <w:sz w:val="28"/>
+          <w:szCs w:val="28"/>
+        </w:rPr>
+        <w:t>}</w:t>
+      </w:r>
+    </w:p>
+    <w:p>
+      <w:pPr>
+        <w:pStyle w:val="ListParagraph"/>
+        <w:rPr>
+          <w:sz w:val="28"/>
+          <w:szCs w:val="28"/>
+        </w:rPr>
+      </w:pPr>
+      <w:r>
+        <w:rPr>
+          <w:sz w:val="28"/>
+          <w:szCs w:val="28"/>
+        </w:rPr>
+        <w:t>class div extends multi{</w:t>
+      </w:r>
+    </w:p>
+    <w:p>
+      <w:pPr>
+        <w:pStyle w:val="ListParagraph"/>
+        <w:rPr>
+          <w:sz w:val="28"/>
+          <w:szCs w:val="28"/>
+        </w:rPr>
+      </w:pPr>
+      <w:r>
+        <w:rPr>
+          <w:sz w:val="28"/>
+          <w:szCs w:val="28"/>
+        </w:rPr>
+        <w:t> public void divide(int a,int b){</w:t>
+      </w:r>
+    </w:p>
+    <w:p>
+      <w:pPr>
+        <w:pStyle w:val="ListParagraph"/>
+        <w:rPr>
+          <w:sz w:val="28"/>
+          <w:szCs w:val="28"/>
+        </w:rPr>
+      </w:pPr>
+      <w:r>
+        <w:rPr>
+          <w:sz w:val="28"/>
+          <w:szCs w:val="28"/>
+        </w:rPr>
+        <w:t> if (b!=0){</w:t>
+      </w:r>
+    </w:p>
+    <w:p>
+      <w:pPr>
+        <w:pStyle w:val="ListParagraph"/>
+        <w:rPr>
+          <w:sz w:val="28"/>
+          <w:szCs w:val="28"/>
+        </w:rPr>
+      </w:pPr>
+      <w:r>
+        <w:rPr>
+          <w:sz w:val="28"/>
+          <w:szCs w:val="28"/>
+        </w:rPr>
+        <w:t> System.out.println("Dividing of 2 numbers is: "+(a/b));</w:t>
+      </w:r>
+    </w:p>
+    <w:p>
+      <w:pPr>
+        <w:pStyle w:val="ListParagraph"/>
+        <w:rPr>
+          <w:sz w:val="28"/>
+          <w:szCs w:val="28"/>
+        </w:rPr>
+      </w:pPr>
+      <w:r>
+        <w:rPr>
+          <w:sz w:val="28"/>
+          <w:szCs w:val="28"/>
+        </w:rPr>
+        <w:t> }</w:t>
+      </w:r>
+    </w:p>
+    <w:p>
+      <w:pPr>
+        <w:pStyle w:val="ListParagraph"/>
+        <w:rPr>
+          <w:sz w:val="28"/>
+          <w:szCs w:val="28"/>
+        </w:rPr>
+      </w:pPr>
+      <w:r>
+        <w:rPr>
+          <w:sz w:val="28"/>
+          <w:szCs w:val="28"/>
+        </w:rPr>
+        <w:t> else{</w:t>
+      </w:r>
+    </w:p>
+    <w:p>
+      <w:pPr>
+        <w:pStyle w:val="ListParagraph"/>
+        <w:rPr>
+          <w:sz w:val="28"/>
+          <w:szCs w:val="28"/>
+        </w:rPr>
+      </w:pPr>
+      <w:r>
+        <w:rPr>
+          <w:sz w:val="28"/>
+          <w:szCs w:val="28"/>
+        </w:rPr>
+        <w:t> System.out.println("Denominator must not be zero");</w:t>
+      </w:r>
+    </w:p>
+    <w:p>
+      <w:pPr>
+        <w:pStyle w:val="ListParagraph"/>
+        <w:rPr>
+          <w:sz w:val="28"/>
+          <w:szCs w:val="28"/>
+        </w:rPr>
+      </w:pPr>
+      <w:r>
+        <w:rPr>
+          <w:sz w:val="28"/>
+          <w:szCs w:val="28"/>
+        </w:rPr>
+        <w:t> }</w:t>
+      </w:r>
+    </w:p>
+    <w:p>
+      <w:pPr>
+        <w:pStyle w:val="ListParagraph"/>
+        <w:rPr>
+          <w:sz w:val="28"/>
+          <w:szCs w:val="28"/>
+        </w:rPr>
+      </w:pPr>
+      <w:r>
+        <w:rPr>
+          <w:sz w:val="28"/>
+          <w:szCs w:val="28"/>
+        </w:rPr>
+        <w:t> }</w:t>
+      </w:r>
+    </w:p>
+    <w:p>
+      <w:pPr>
+        <w:pStyle w:val="ListParagraph"/>
+        <w:rPr>
+          <w:sz w:val="28"/>
+          <w:szCs w:val="28"/>
+        </w:rPr>
+      </w:pPr>
+      <w:r>
+        <w:rPr>
+          <w:sz w:val="28"/>
+          <w:szCs w:val="28"/>
+        </w:rPr>
+        <w:t>}</w:t>
+      </w:r>
+    </w:p>
+    <w:p>
+      <w:pPr>
+        <w:pStyle w:val="ListParagraph"/>
+        <w:rPr>
+          <w:sz w:val="28"/>
+          <w:szCs w:val="28"/>
+        </w:rPr>
+      </w:pPr>
+      <w:r>
+        <w:rPr>
+          <w:sz w:val="28"/>
+          <w:szCs w:val="28"/>
+        </w:rPr>
+        <w:t>class Calc{</w:t>
+      </w:r>
+    </w:p>
+    <w:p>
+      <w:pPr>
+        <w:pStyle w:val="ListParagraph"/>
+        <w:rPr>
+          <w:sz w:val="28"/>
+          <w:szCs w:val="28"/>
+        </w:rPr>
+      </w:pPr>
+      <w:r>
+        <w:rPr>
+          <w:sz w:val="28"/>
+          <w:szCs w:val="28"/>
+        </w:rPr>
+        <w:t> public static void main(String[] args){</w:t>
+      </w:r>
+    </w:p>
+    <w:p>
+      <w:pPr>
+        <w:pStyle w:val="ListParagraph"/>
+        <w:rPr>
+          <w:sz w:val="28"/>
+          <w:szCs w:val="28"/>
+        </w:rPr>
+      </w:pPr>
+      <w:r>
+        <w:rPr>
+          <w:sz w:val="28"/>
+          <w:szCs w:val="28"/>
+        </w:rPr>
+        <w:t> div d=new div();</w:t>
+      </w:r>
+    </w:p>
+    <w:p>
+      <w:pPr>
+        <w:pStyle w:val="ListParagraph"/>
+        <w:rPr>
+          <w:sz w:val="28"/>
+          <w:szCs w:val="28"/>
+        </w:rPr>
+      </w:pPr>
+      <w:r>
+        <w:rPr>
+          <w:sz w:val="28"/>
+          <w:szCs w:val="28"/>
+        </w:rPr>
+        <w:t> d.add(7,4);</w:t>
+      </w:r>
+    </w:p>
+    <w:p>
+      <w:pPr>
+        <w:pStyle w:val="ListParagraph"/>
+        <w:rPr>
+          <w:sz w:val="28"/>
+          <w:szCs w:val="28"/>
+        </w:rPr>
+      </w:pPr>
+      <w:r>
+        <w:rPr>
+          <w:sz w:val="28"/>
+          <w:szCs w:val="28"/>
+        </w:rPr>
+        <w:lastRenderedPageBreak/>
+        <w:t> d.subtract(9,3);</w:t>
+      </w:r>
+    </w:p>
+    <w:p>
+      <w:pPr>
+        <w:pStyle w:val="ListParagraph"/>
+        <w:rPr>
+          <w:sz w:val="28"/>
+          <w:szCs w:val="28"/>
+        </w:rPr>
+      </w:pPr>
+      <w:r>
+        <w:rPr>
+          <w:sz w:val="28"/>
+          <w:szCs w:val="28"/>
+        </w:rPr>
+        <w:t> d.product(23,50);</w:t>
+      </w:r>
+    </w:p>
+    <w:p>
+      <w:pPr>
+        <w:pStyle w:val="ListParagraph"/>
+        <w:rPr>
+          <w:sz w:val="28"/>
+          <w:szCs w:val="28"/>
+        </w:rPr>
+      </w:pPr>
+      <w:r>
+        <w:rPr>
+          <w:sz w:val="28"/>
+          <w:szCs w:val="28"/>
+        </w:rPr>
+        <w:t> d.divide(4,2);</w:t>
+      </w:r>
+    </w:p>
+    <w:p>
+      <w:pPr>
+        <w:pStyle w:val="ListParagraph"/>
+        <w:rPr>
+          <w:sz w:val="28"/>
+          <w:szCs w:val="28"/>
+        </w:rPr>
+      </w:pPr>
+      <w:r>
+        <w:rPr>
+          <w:sz w:val="28"/>
+          <w:szCs w:val="28"/>
+        </w:rPr>
+        <w:t>}</w:t>
+      </w:r>
+    </w:p>
+    <w:p>
+      <w:pPr>
+        <w:pStyle w:val="ListParagraph"/>
+        <w:rPr>
+          <w:sz w:val="28"/>
+          <w:szCs w:val="28"/>
+        </w:rPr>
+      </w:pPr>
+      <w:r>
+        <w:rPr>
+          <w:sz w:val="28"/>
+          <w:szCs w:val="28"/>
+        </w:rPr>
+        <w:t> }</w:t>
+      </w:r>
+    </w:p>
+    <w:p>
+      <w:pPr>
+        <w:pStyle w:val="ListParagraph"/>
+        <w:rPr>
+          <w:sz w:val="28"/>
+          <w:szCs w:val="28"/>
+        </w:rPr>
+      </w:pPr>
+    </w:p>
+    <w:p>
+      <w:pPr>
+        <w:pStyle w:val="ListParagraph"/>
+        <w:rPr>
+          <w:sz w:val="28"/>
+          <w:szCs w:val="28"/>
+        </w:rPr>
+      </w:pPr>
+    </w:p>
+    <w:p>
+      <w:pPr>
+        <w:rPr>
+          <w:sz w:val="28"/>
+          <w:szCs w:val="28"/>
+        </w:rPr>
+      </w:pPr>
+      <w:r>
+        <w:rPr>
+          <w:sz w:val="28"/>
+          <w:szCs w:val="28"/>
+        </w:rPr>
+        <w:t>Output:</w:t>
+      </w:r>
+    </w:p>
+    <w:p>
+      <w:pPr>
+        <w:pStyle w:val="ListParagraph"/>
+        <w:rPr>
+          <w:sz w:val="28"/>
+          <w:szCs w:val="28"/>
+        </w:rPr>
+      </w:pPr>
+      <w:r>
+        <w:rPr>
+          <w:sz w:val="28"/>
+          <w:szCs w:val="28"/>
+        </w:rPr>
+        <w:drawing>
+          <wp:inline distT="0" distB="0" distL="0" distR="0" wp14:anchorId="3069632B" wp14:editId="560E37D2">
+            <wp:extent cx="6258798" cy="1762371"/>
+            <wp:effectExtent l="0" t="0" r="0" b="9525"/>
+            <wp:docPr id="869628802" name="Picture 1"/>
+            <wp:cNvGraphicFramePr>
+              <a:graphicFrameLocks xmlns:a="http://schemas.openxmlformats.org/drawingml/2006/main" noChangeAspect="1"/>
+            </wp:cNvGraphicFramePr>
+            <a:graphic xmlns:a="http://schemas.openxmlformats.org/drawingml/2006/main">
+              <a:graphicData uri="http://schemas.openxmlformats.org/drawingml/2006/picture">
+                <pic:pic xmlns:pic="http://schemas.openxmlformats.org/drawingml/2006/picture">
+                  <pic:nvPicPr>
+                    <pic:cNvPr id="869628802" name=""/>
+                    <pic:cNvPicPr/>
+                  </pic:nvPicPr>
+                  <pic:blipFill>
+                    <a:blip r:embed="rId26"/>
+                    <a:stretch>
+                      <a:fillRect/>
+                    </a:stretch>
+                  </pic:blipFill>
+                  <pic:spPr>
+                    <a:xfrm>
+                      <a:off x="0" y="0"/>
+                      <a:ext cx="6258798" cy="1762371"/>
+                    </a:xfrm>
+                    <a:prstGeom prst="rect">
+                      <a:avLst/>
+                    </a:prstGeom>
+                  </pic:spPr>
+                </pic:pic>
+              </a:graphicData>
+            </a:graphic>
+          </wp:inline>
+        </w:drawing>
+      </w:r>
+    </w:p>
+    <w:p>
+      <w:pPr>
+        <w:rPr>
+          <w:sz w:val="28"/>
+          <w:szCs w:val="28"/>
+        </w:rPr>
+      </w:pPr>
+    </w:p>
+    <w:p>
+      <w:pPr>
+        <w:rPr>
+          <w:sz w:val="28"/>
+          <w:szCs w:val="28"/>
+        </w:rPr>
+      </w:pPr>
+      <w:r>
+        <w:rPr>
+          <w:sz w:val="28"/>
+          <w:szCs w:val="28"/>
+        </w:rPr>
+        <w:t>Errors:</w:t>
+      </w:r>
+    </w:p>
+    <w:tbl>
+      <w:tblPr>
+        <w:tblStyle w:val="TableGrid0"/>
+        <w:tblW w:w="0" w:type="auto"/>
+        <w:tblInd w:w="562" w:type="dxa"/>
+        <w:tblLook w:val="04A0" w:firstRow="1" w:lastRow="0" w:firstColumn="1" w:lastColumn="0" w:noHBand="0" w:noVBand="1"/>
+      </w:tblPr>
+      <w:tblGrid>
+        <w:gridCol w:w="1984"/>
+        <w:gridCol w:w="2546"/>
+        <w:gridCol w:w="2547"/>
+        <w:gridCol w:w="2547"/>
+      </w:tblGrid>
+      <w:tr>
+        <w:tc>
+          <w:tcPr>
+            <w:tcW w:w="1984" w:type="dxa"/>
+          </w:tcPr>
+          <w:p>
+            <w:pPr>
+              <w:rPr>
+                <w:sz w:val="28"/>
+                <w:szCs w:val="28"/>
+              </w:rPr>
+            </w:pPr>
+            <w:r>
+              <w:rPr>
+                <w:sz w:val="28"/>
+                <w:szCs w:val="28"/>
+              </w:rPr>
+              <w:t>s.no</w:t>
+            </w:r>
+          </w:p>
+        </w:tc>
+        <w:tc>
+          <w:tcPr>
+            <w:tcW w:w="2546" w:type="dxa"/>
+          </w:tcPr>
+          <w:p>
+            <w:pPr>
+              <w:rPr>
+                <w:sz w:val="28"/>
+                <w:szCs w:val="28"/>
+              </w:rPr>
+            </w:pPr>
+            <w:r>
+              <w:rPr>
+                <w:sz w:val="28"/>
+                <w:szCs w:val="28"/>
+              </w:rPr>
+              <w:t>error</w:t>
+            </w:r>
+          </w:p>
+        </w:tc>
+        <w:tc>
+          <w:tcPr>
+            <w:tcW w:w="2547" w:type="dxa"/>
+          </w:tcPr>
+          <w:p>
+            <w:pPr>
+              <w:rPr>
+                <w:sz w:val="28"/>
+                <w:szCs w:val="28"/>
+              </w:rPr>
+            </w:pPr>
+            <w:r>
+              <w:rPr>
+                <w:sz w:val="28"/>
+                <w:szCs w:val="28"/>
+              </w:rPr>
+              <w:t>Reason of error</w:t>
+            </w:r>
+          </w:p>
+        </w:tc>
+        <w:tc>
+          <w:tcPr>
+            <w:tcW w:w="2547" w:type="dxa"/>
+          </w:tcPr>
+          <w:p>
+            <w:pPr>
+              <w:rPr>
+                <w:sz w:val="28"/>
+                <w:szCs w:val="28"/>
+              </w:rPr>
+            </w:pPr>
+            <w:r>
+              <w:rPr>
+                <w:sz w:val="28"/>
+                <w:szCs w:val="28"/>
+              </w:rPr>
+              <w:t>rectification</w:t>
+            </w:r>
+          </w:p>
+        </w:tc>
+      </w:tr>
+      <w:tr>
+        <w:tc>
+          <w:tcPr>
+            <w:tcW w:w="1984" w:type="dxa"/>
+          </w:tcPr>
+          <w:p>
+            <w:pPr>
+              <w:rPr>
+                <w:sz w:val="28"/>
+                <w:szCs w:val="28"/>
+              </w:rPr>
+            </w:pPr>
+            <w:r>
+              <w:rPr>
+                <w:sz w:val="28"/>
+                <w:szCs w:val="28"/>
+              </w:rPr>
+              <w:t>1</w:t>
+            </w:r>
+          </w:p>
+        </w:tc>
+        <w:tc>
+          <w:tcPr>
+            <w:tcW w:w="2546" w:type="dxa"/>
+          </w:tcPr>
+          <w:p>
+            <w:pPr>
+              <w:rPr>
+                <w:sz w:val="28"/>
+                <w:szCs w:val="28"/>
+              </w:rPr>
+            </w:pPr>
+            <w:r>
+              <w:rPr>
+                <w:sz w:val="28"/>
+                <w:szCs w:val="28"/>
+              </w:rPr>
+              <w:t>Compalation/sytax</w:t>
+            </w:r>
+          </w:p>
+        </w:tc>
+        <w:tc>
+          <w:tcPr>
+            <w:tcW w:w="2547" w:type="dxa"/>
+          </w:tcPr>
+          <w:p>
+            <w:pPr>
+              <w:rPr>
+                <w:sz w:val="28"/>
+                <w:szCs w:val="28"/>
+              </w:rPr>
+            </w:pPr>
+            <w:r>
+              <w:rPr>
+                <w:sz w:val="28"/>
+                <w:szCs w:val="28"/>
+              </w:rPr>
+              <w:t>Forgot to keep semicolon</w:t>
+            </w:r>
+          </w:p>
+        </w:tc>
+        <w:tc>
+          <w:tcPr>
+            <w:tcW w:w="2547" w:type="dxa"/>
+          </w:tcPr>
+          <w:p>
+            <w:pPr>
+              <w:rPr>
+                <w:sz w:val="28"/>
+                <w:szCs w:val="28"/>
+              </w:rPr>
+            </w:pPr>
+            <w:r>
+              <w:rPr>
+                <w:sz w:val="28"/>
+                <w:szCs w:val="28"/>
+              </w:rPr>
+              <w:t>Absence of Semicolon</w:t>
+            </w:r>
+          </w:p>
+        </w:tc>
+      </w:tr>
+      <w:tr>
+        <w:tc>
+          <w:tcPr>
+            <w:tcW w:w="1984" w:type="dxa"/>
+          </w:tcPr>
+          <w:p>
+            <w:pPr>
+              <w:rPr>
+                <w:sz w:val="28"/>
+                <w:szCs w:val="28"/>
+              </w:rPr>
+            </w:pPr>
+            <w:r>
+              <w:rPr>
+                <w:sz w:val="28"/>
+                <w:szCs w:val="28"/>
+              </w:rPr>
+              <w:t>2</w:t>
+            </w:r>
+          </w:p>
+        </w:tc>
+        <w:tc>
+          <w:tcPr>
+            <w:tcW w:w="2546" w:type="dxa"/>
+          </w:tcPr>
+          <w:p>
+            <w:pPr>
+              <w:rPr>
+                <w:sz w:val="28"/>
+                <w:szCs w:val="28"/>
+              </w:rPr>
+            </w:pPr>
+            <w:r>
+              <w:rPr>
+                <w:sz w:val="28"/>
+                <w:szCs w:val="28"/>
+              </w:rPr>
+              <w:t>Class Name Error</w:t>
+            </w:r>
+          </w:p>
+        </w:tc>
+        <w:tc>
+          <w:tcPr>
+            <w:tcW w:w="2547" w:type="dxa"/>
+          </w:tcPr>
+          <w:p>
+            <w:pPr>
+              <w:rPr>
+                <w:sz w:val="28"/>
+                <w:szCs w:val="28"/>
+              </w:rPr>
+            </w:pPr>
+            <w:r>
+              <w:rPr>
+                <w:sz w:val="28"/>
+                <w:szCs w:val="28"/>
+              </w:rPr>
+              <w:t xml:space="preserve">Forgot to keep </w:t>
+            </w:r>
+          </w:p>
+          <w:p>
+            <w:pPr>
+              <w:rPr>
+                <w:sz w:val="28"/>
+                <w:szCs w:val="28"/>
+              </w:rPr>
+            </w:pPr>
+            <w:r>
+              <w:rPr>
+                <w:sz w:val="28"/>
+                <w:szCs w:val="28"/>
+              </w:rPr>
+              <w:t>Capital letter in class</w:t>
+            </w:r>
+          </w:p>
+        </w:tc>
+        <w:tc>
+          <w:tcPr>
+            <w:tcW w:w="2547" w:type="dxa"/>
+          </w:tcPr>
+          <w:p>
+            <w:pPr>
+              <w:rPr>
+                <w:sz w:val="28"/>
+                <w:szCs w:val="28"/>
+              </w:rPr>
+            </w:pPr>
+            <w:r>
+              <w:rPr>
+                <w:sz w:val="28"/>
+                <w:szCs w:val="28"/>
+              </w:rPr>
+              <w:t>Give the class name correctly</w:t>
+            </w:r>
+          </w:p>
+        </w:tc>
+      </w:tr>
+    </w:tbl>
+    <w:p>
+      <w:pPr>
+        <w:ind w:firstLine="720"/>
+        <w:rPr>
+          <w:sz w:val="28"/>
+          <w:szCs w:val="28"/>
+        </w:rPr>
+      </w:pPr>
+    </w:p>
+    <w:p>
+      <w:pPr>
+        <w:rPr>
+          <w:sz w:val="28"/>
+          <w:szCs w:val="28"/>
+        </w:rPr>
+      </w:pPr>
+      <w:r>
+        <w:rPr>
+          <w:sz w:val="28"/>
+          <w:szCs w:val="28"/>
+        </w:rPr>
+        <w:t>Program 2:</w:t>
+      </w:r>
+    </w:p>
+    <w:p>
+      <w:pPr>
+        <w:rPr>
+          <w:sz w:val="28"/>
+          <w:szCs w:val="28"/>
+        </w:rPr>
+      </w:pPr>
+      <w:r>
+        <w:rPr>
+          <w:sz w:val="28"/>
+          <w:szCs w:val="28"/>
+        </w:rPr>
+        <w:t xml:space="preserve"> Aim: Vehicle rental company wants to develop a system that maintains information about different</w:t>
+      </w:r>
+    </w:p>
+    <w:p>
+      <w:pPr>
+        <w:rPr>
+          <w:sz w:val="28"/>
+          <w:szCs w:val="28"/>
+        </w:rPr>
+      </w:pPr>
+      <w:r>
+        <w:rPr>
+          <w:sz w:val="28"/>
+          <w:szCs w:val="28"/>
+        </w:rPr>
+        <w:t>types of vehicles available for rent. The company rents out cars and bikes and they need a program to</w:t>
+      </w:r>
+    </w:p>
+    <w:p>
+      <w:pPr>
+        <w:rPr>
+          <w:sz w:val="28"/>
+          <w:szCs w:val="28"/>
+        </w:rPr>
+      </w:pPr>
+      <w:r>
+        <w:rPr>
+          <w:sz w:val="28"/>
+          <w:szCs w:val="28"/>
+        </w:rPr>
+        <w:t>store details about each vehicle such as brand and speed.</w:t>
+      </w:r>
+    </w:p>
+    <w:p>
+      <w:pPr>
+        <w:rPr>
+          <w:sz w:val="28"/>
+          <w:szCs w:val="28"/>
+        </w:rPr>
+      </w:pPr>
+      <w:r>
+        <w:rPr>
+          <w:sz w:val="28"/>
+          <w:szCs w:val="28"/>
+        </w:rPr>
+        <w:t>i. Cars should have an additional property: number of doors, Seating capacity.</w:t>
+      </w:r>
+    </w:p>
+    <w:p>
+      <w:pPr>
+        <w:rPr>
+          <w:sz w:val="28"/>
+          <w:szCs w:val="28"/>
+        </w:rPr>
+      </w:pPr>
+      <w:r>
+        <w:rPr>
+          <w:sz w:val="28"/>
+          <w:szCs w:val="28"/>
+        </w:rPr>
+        <w:t>ii. Bikes should have a property indicating whether they have gears or not.</w:t>
+      </w:r>
+    </w:p>
+    <w:p>
+      <w:pPr>
+        <w:rPr>
+          <w:sz w:val="28"/>
+          <w:szCs w:val="28"/>
+        </w:rPr>
+      </w:pPr>
+      <w:r>
+        <w:rPr>
+          <w:sz w:val="28"/>
+          <w:szCs w:val="28"/>
+        </w:rPr>
+        <w:lastRenderedPageBreak/>
+        <w:t>iii. The system should also include a function to display details about each vehicle and indicate when a</w:t>
+      </w:r>
+    </w:p>
+    <w:p>
+      <w:pPr>
+        <w:rPr>
+          <w:sz w:val="28"/>
+          <w:szCs w:val="28"/>
+        </w:rPr>
+      </w:pPr>
+      <w:r>
+        <w:rPr>
+          <w:sz w:val="28"/>
+          <w:szCs w:val="28"/>
+        </w:rPr>
+        <w:t>vehicle is starting.</w:t>
+      </w:r>
+    </w:p>
+    <w:p>
+      <w:pPr>
+        <w:rPr>
+          <w:sz w:val="28"/>
+          <w:szCs w:val="28"/>
+        </w:rPr>
+      </w:pPr>
+      <w:r>
+        <w:rPr>
+          <w:sz w:val="28"/>
+          <w:szCs w:val="28"/>
+        </w:rPr>
+        <w:t>iv. Each class should have a constructor.</w:t>
+      </w:r>
+    </w:p>
+    <w:p>
+      <w:pPr>
+        <w:rPr>
+          <w:sz w:val="28"/>
+          <w:szCs w:val="28"/>
+        </w:rPr>
+      </w:pPr>
+      <w:r>
+        <w:rPr>
+          <w:sz w:val="28"/>
+          <w:szCs w:val="28"/>
+        </w:rPr>
+        <w:t>Questions:</w:t>
+      </w:r>
+    </w:p>
+    <w:p>
+      <w:pPr>
+        <w:rPr>
+          <w:sz w:val="28"/>
+          <w:szCs w:val="28"/>
+        </w:rPr>
+      </w:pPr>
+      <w:r>
+        <w:rPr>
+          <w:sz w:val="28"/>
+          <w:szCs w:val="28"/>
+        </w:rPr>
+        <w:t>1. Which OOP concept is used in the above program? Explain why it is useful in this scenario.</w:t>
+      </w:r>
+    </w:p>
+    <w:p>
+      <w:pPr>
+        <w:rPr>
+          <w:sz w:val="28"/>
+          <w:szCs w:val="28"/>
+        </w:rPr>
+      </w:pPr>
+      <w:r>
+        <w:rPr>
+          <w:sz w:val="28"/>
+          <w:szCs w:val="28"/>
+        </w:rPr>
+        <w:t>2. If the company decides to add a new type of vehicle ‘Truck’, how would you modify the program?</w:t>
+      </w:r>
+    </w:p>
+    <w:p>
+      <w:pPr>
+        <w:rPr>
+          <w:sz w:val="28"/>
+          <w:szCs w:val="28"/>
+        </w:rPr>
+      </w:pPr>
+      <w:r>
+        <w:rPr>
+          <w:sz w:val="28"/>
+          <w:szCs w:val="28"/>
+        </w:rPr>
+        <w:t>a. Truck should include and additional property capacity (in tons).</w:t>
+      </w:r>
+    </w:p>
+    <w:p>
+      <w:pPr>
+        <w:rPr>
+          <w:sz w:val="28"/>
+          <w:szCs w:val="28"/>
+        </w:rPr>
+      </w:pPr>
+      <w:r>
+        <w:rPr>
+          <w:sz w:val="28"/>
+          <w:szCs w:val="28"/>
+        </w:rPr>
+        <w:t>b. Create a showTruck() method to display the truck’s capacity.</w:t>
+      </w:r>
+    </w:p>
+    <w:p>
+      <w:pPr>
+        <w:rPr>
+          <w:sz w:val="28"/>
+          <w:szCs w:val="28"/>
+        </w:rPr>
+      </w:pPr>
+      <w:r>
+        <w:rPr>
+          <w:sz w:val="28"/>
+          <w:szCs w:val="28"/>
+        </w:rPr>
+        <w:t>c. Write a constructor for truck that initializes all properties.</w:t>
+      </w:r>
+    </w:p>
+    <w:p>
+      <w:pPr>
+        <w:rPr>
+          <w:sz w:val="28"/>
+          <w:szCs w:val="28"/>
+        </w:rPr>
+      </w:pPr>
+      <w:r>
+        <w:rPr>
+          <w:sz w:val="28"/>
+          <w:szCs w:val="28"/>
+        </w:rPr>
+        <w:t>3. Implement the truck class and update the main method to create a Truck object and also create an</w:t>
+      </w:r>
+    </w:p>
+    <w:p>
+      <w:pPr>
+        <w:rPr>
+          <w:sz w:val="28"/>
+          <w:szCs w:val="28"/>
+        </w:rPr>
+      </w:pPr>
+      <w:r>
+        <w:rPr>
+          <w:sz w:val="28"/>
+          <w:szCs w:val="28"/>
+        </w:rPr>
+        <w:t>object for car and bike subclasses. Finally display the details.</w:t>
+      </w:r>
+    </w:p>
+    <w:p>
+      <w:pPr>
+        <w:rPr>
+          <w:sz w:val="28"/>
+          <w:szCs w:val="28"/>
+        </w:rPr>
+      </w:pPr>
+    </w:p>
+    <w:p>
+      <w:pPr>
+        <w:rPr>
+          <w:sz w:val="28"/>
+          <w:szCs w:val="28"/>
+        </w:rPr>
+      </w:pPr>
+      <w:r>
+        <w:rPr>
+          <w:sz w:val="28"/>
+          <w:szCs w:val="28"/>
+        </w:rPr>
+        <w:t>class Vehicle</w:t>
+      </w:r>
+    </w:p>
+    <w:p>
+      <w:pPr>
+        <w:rPr>
+          <w:sz w:val="28"/>
+          <w:szCs w:val="28"/>
+        </w:rPr>
+      </w:pPr>
+      <w:r>
+        <w:rPr>
+          <w:sz w:val="28"/>
+          <w:szCs w:val="28"/>
+        </w:rPr>
+        <w:t>{</w:t>
+      </w:r>
+    </w:p>
+    <w:p>
+      <w:pPr>
+        <w:rPr>
+          <w:sz w:val="28"/>
+          <w:szCs w:val="28"/>
+        </w:rPr>
+      </w:pPr>
+      <w:r>
+        <w:rPr>
+          <w:sz w:val="28"/>
+          <w:szCs w:val="28"/>
+        </w:rPr>
+        <w:t xml:space="preserve"> String brand;</w:t>
+      </w:r>
+    </w:p>
+    <w:p>
+      <w:pPr>
+        <w:rPr>
+          <w:sz w:val="28"/>
+          <w:szCs w:val="28"/>
+        </w:rPr>
+      </w:pPr>
+      <w:r>
+        <w:rPr>
+          <w:sz w:val="28"/>
+          <w:szCs w:val="28"/>
+        </w:rPr>
+        <w:t xml:space="preserve"> int speed;</w:t>
+      </w:r>
+    </w:p>
+    <w:p>
+      <w:pPr>
+        <w:rPr>
+          <w:sz w:val="28"/>
+          <w:szCs w:val="28"/>
+        </w:rPr>
+      </w:pPr>
+      <w:r>
+        <w:rPr>
+          <w:sz w:val="28"/>
+          <w:szCs w:val="28"/>
+        </w:rPr>
+        <w:t xml:space="preserve"> Vehicle(String brand,int speed)</w:t>
+      </w:r>
+    </w:p>
+    <w:p>
+      <w:pPr>
+        <w:rPr>
+          <w:sz w:val="28"/>
+          <w:szCs w:val="28"/>
+        </w:rPr>
+      </w:pPr>
+      <w:r>
+        <w:rPr>
+          <w:sz w:val="28"/>
+          <w:szCs w:val="28"/>
+        </w:rPr>
+        <w:t xml:space="preserve"> {</w:t>
+      </w:r>
+    </w:p>
+    <w:p>
+      <w:pPr>
+        <w:rPr>
+          <w:sz w:val="28"/>
+          <w:szCs w:val="28"/>
+        </w:rPr>
+      </w:pPr>
+      <w:r>
+        <w:rPr>
+          <w:sz w:val="28"/>
+          <w:szCs w:val="28"/>
+        </w:rPr>
+        <w:t xml:space="preserve"> this.brand=brand;</w:t>
+      </w:r>
+    </w:p>
+    <w:p>
+      <w:pPr>
+        <w:rPr>
+          <w:sz w:val="28"/>
+          <w:szCs w:val="28"/>
+        </w:rPr>
+      </w:pPr>
+      <w:r>
+        <w:rPr>
+          <w:sz w:val="28"/>
+          <w:szCs w:val="28"/>
+        </w:rPr>
+        <w:t xml:space="preserve"> this.speed=speed;</w:t>
+      </w:r>
+    </w:p>
+    <w:p>
+      <w:pPr>
+        <w:rPr>
+          <w:sz w:val="28"/>
+          <w:szCs w:val="28"/>
+        </w:rPr>
+      </w:pPr>
+      <w:r>
+        <w:rPr>
+          <w:sz w:val="28"/>
+          <w:szCs w:val="28"/>
+        </w:rPr>
+        <w:t xml:space="preserve"> }</w:t>
+      </w:r>
+    </w:p>
+    <w:p>
+      <w:pPr>
+        <w:rPr>
+          <w:sz w:val="28"/>
+          <w:szCs w:val="28"/>
+        </w:rPr>
+      </w:pPr>
+      <w:r>
+        <w:rPr>
+          <w:sz w:val="28"/>
+          <w:szCs w:val="28"/>
+        </w:rPr>
+        <w:t xml:space="preserve"> void Details(){</w:t>
+      </w:r>
+    </w:p>
+    <w:p>
+      <w:pPr>
+        <w:rPr>
+          <w:sz w:val="28"/>
+          <w:szCs w:val="28"/>
+        </w:rPr>
+      </w:pPr>
+      <w:r>
+        <w:rPr>
+          <w:sz w:val="28"/>
+          <w:szCs w:val="28"/>
+        </w:rPr>
+        <w:t xml:space="preserve"> System.out.println("Brand:"+brand);</w:t>
+      </w:r>
+    </w:p>
+    <w:p>
+      <w:pPr>
+        <w:rPr>
+          <w:sz w:val="28"/>
+          <w:szCs w:val="28"/>
+        </w:rPr>
+      </w:pPr>
+      <w:r>
+        <w:rPr>
+          <w:sz w:val="28"/>
+          <w:szCs w:val="28"/>
+        </w:rPr>
+        <w:lastRenderedPageBreak/>
+        <w:t xml:space="preserve"> System.out.println("Speed:"+speed);</w:t>
+      </w:r>
+    </w:p>
+    <w:p>
+      <w:pPr>
+        <w:rPr>
+          <w:sz w:val="28"/>
+          <w:szCs w:val="28"/>
+        </w:rPr>
+      </w:pPr>
+      <w:r>
+        <w:rPr>
+          <w:sz w:val="28"/>
+          <w:szCs w:val="28"/>
+        </w:rPr>
+        <w:t xml:space="preserve"> }</w:t>
+      </w:r>
+    </w:p>
+    <w:p>
+      <w:pPr>
+        <w:rPr>
+          <w:sz w:val="28"/>
+          <w:szCs w:val="28"/>
+        </w:rPr>
+      </w:pPr>
+      <w:r>
+        <w:rPr>
+          <w:sz w:val="28"/>
+          <w:szCs w:val="28"/>
+        </w:rPr>
+        <w:t>}</w:t>
+      </w:r>
+    </w:p>
+    <w:p>
+      <w:pPr>
+        <w:rPr>
+          <w:sz w:val="28"/>
+          <w:szCs w:val="28"/>
+        </w:rPr>
+      </w:pPr>
+      <w:r>
+        <w:rPr>
+          <w:sz w:val="28"/>
+          <w:szCs w:val="28"/>
+        </w:rPr>
+        <w:t>class CARS extends Vehicle</w:t>
+      </w:r>
+    </w:p>
+    <w:p>
+      <w:pPr>
+        <w:rPr>
+          <w:sz w:val="28"/>
+          <w:szCs w:val="28"/>
+        </w:rPr>
+      </w:pPr>
+      <w:r>
+        <w:rPr>
+          <w:sz w:val="28"/>
+          <w:szCs w:val="28"/>
+        </w:rPr>
+        <w:t>{</w:t>
+      </w:r>
+    </w:p>
+    <w:p>
+      <w:pPr>
+        <w:rPr>
+          <w:sz w:val="28"/>
+          <w:szCs w:val="28"/>
+        </w:rPr>
+      </w:pPr>
+      <w:r>
+        <w:rPr>
+          <w:sz w:val="28"/>
+          <w:szCs w:val="28"/>
+        </w:rPr>
+        <w:t xml:space="preserve"> int doors;</w:t>
+      </w:r>
+    </w:p>
+    <w:p>
+      <w:pPr>
+        <w:rPr>
+          <w:sz w:val="28"/>
+          <w:szCs w:val="28"/>
+        </w:rPr>
+      </w:pPr>
+      <w:r>
+        <w:rPr>
+          <w:sz w:val="28"/>
+          <w:szCs w:val="28"/>
+        </w:rPr>
+        <w:t xml:space="preserve"> int capacity;</w:t>
+      </w:r>
+    </w:p>
+    <w:p>
+      <w:pPr>
+        <w:rPr>
+          <w:sz w:val="28"/>
+          <w:szCs w:val="28"/>
+        </w:rPr>
+      </w:pPr>
+      <w:r>
+        <w:rPr>
+          <w:sz w:val="28"/>
+          <w:szCs w:val="28"/>
+        </w:rPr>
+        <w:t xml:space="preserve"> public CARS(String brand,int speed,int doors,int capacity)</w:t>
+      </w:r>
+    </w:p>
+    <w:p>
+      <w:pPr>
+        <w:rPr>
+          <w:sz w:val="28"/>
+          <w:szCs w:val="28"/>
+        </w:rPr>
+      </w:pPr>
+      <w:r>
+        <w:rPr>
+          <w:sz w:val="28"/>
+          <w:szCs w:val="28"/>
+        </w:rPr>
+        <w:t xml:space="preserve"> {</w:t>
+      </w:r>
+    </w:p>
+    <w:p>
+      <w:pPr>
+        <w:rPr>
+          <w:sz w:val="28"/>
+          <w:szCs w:val="28"/>
+        </w:rPr>
+      </w:pPr>
+      <w:r>
+        <w:rPr>
+          <w:sz w:val="28"/>
+          <w:szCs w:val="28"/>
+        </w:rPr>
+        <w:t xml:space="preserve"> super(brand, speed);</w:t>
+      </w:r>
+    </w:p>
+    <w:p>
+      <w:pPr>
+        <w:rPr>
+          <w:sz w:val="28"/>
+          <w:szCs w:val="28"/>
+        </w:rPr>
+      </w:pPr>
+      <w:r>
+        <w:rPr>
+          <w:sz w:val="28"/>
+          <w:szCs w:val="28"/>
+        </w:rPr>
+        <w:t xml:space="preserve"> this.doors=doors;</w:t>
+      </w:r>
+    </w:p>
+    <w:p>
+      <w:pPr>
+        <w:rPr>
+          <w:sz w:val="28"/>
+          <w:szCs w:val="28"/>
+        </w:rPr>
+      </w:pPr>
+      <w:r>
+        <w:rPr>
+          <w:sz w:val="28"/>
+          <w:szCs w:val="28"/>
+        </w:rPr>
+        <w:t xml:space="preserve"> this.capacity=capacity;</w:t>
+      </w:r>
+    </w:p>
+    <w:p>
+      <w:pPr>
+        <w:rPr>
+          <w:sz w:val="28"/>
+          <w:szCs w:val="28"/>
+        </w:rPr>
+      </w:pPr>
+    </w:p>
+    <w:p>
+      <w:pPr>
+        <w:rPr>
+          <w:sz w:val="28"/>
+          <w:szCs w:val="28"/>
+        </w:rPr>
+      </w:pPr>
+      <w:r>
+        <w:rPr>
+          <w:sz w:val="28"/>
+          <w:szCs w:val="28"/>
+        </w:rPr>
+        <w:t>}</w:t>
+      </w:r>
+    </w:p>
+    <w:p>
+      <w:pPr>
+        <w:rPr>
+          <w:sz w:val="28"/>
+          <w:szCs w:val="28"/>
+        </w:rPr>
+      </w:pPr>
+      <w:r>
+        <w:rPr>
+          <w:sz w:val="28"/>
+          <w:szCs w:val="28"/>
+        </w:rPr>
+        <w:t xml:space="preserve"> void cardetails()</w:t>
+      </w:r>
+    </w:p>
+    <w:p>
+      <w:pPr>
+        <w:rPr>
+          <w:sz w:val="28"/>
+          <w:szCs w:val="28"/>
+        </w:rPr>
+      </w:pPr>
+    </w:p>
+    <w:p>
+      <w:pPr>
+        <w:rPr>
+          <w:sz w:val="28"/>
+          <w:szCs w:val="28"/>
+        </w:rPr>
+      </w:pPr>
+      <w:r>
+        <w:rPr>
+          <w:sz w:val="28"/>
+          <w:szCs w:val="28"/>
+        </w:rPr>
+        <w:t>{</w:t>
+      </w:r>
+    </w:p>
+    <w:p>
+      <w:pPr>
+        <w:rPr>
+          <w:sz w:val="28"/>
+          <w:szCs w:val="28"/>
+        </w:rPr>
+      </w:pPr>
+      <w:r>
+        <w:rPr>
+          <w:sz w:val="28"/>
+          <w:szCs w:val="28"/>
+        </w:rPr>
+        <w:t xml:space="preserve"> System.out.println("Number of doors:"+doors);</w:t>
+      </w:r>
+    </w:p>
+    <w:p>
+      <w:pPr>
+        <w:rPr>
+          <w:sz w:val="28"/>
+          <w:szCs w:val="28"/>
+        </w:rPr>
+      </w:pPr>
+      <w:r>
+        <w:rPr>
+          <w:sz w:val="28"/>
+          <w:szCs w:val="28"/>
+        </w:rPr>
+        <w:t xml:space="preserve"> System.out.println("Capacity:"+capacity);</w:t>
+      </w:r>
+    </w:p>
+    <w:p>
+      <w:pPr>
+        <w:rPr>
+          <w:sz w:val="28"/>
+          <w:szCs w:val="28"/>
+        </w:rPr>
+      </w:pPr>
+    </w:p>
+    <w:p>
+      <w:pPr>
+        <w:rPr>
+          <w:sz w:val="28"/>
+          <w:szCs w:val="28"/>
+        </w:rPr>
+      </w:pPr>
+      <w:r>
+        <w:rPr>
+          <w:sz w:val="28"/>
+          <w:szCs w:val="28"/>
+        </w:rPr>
+        <w:t>}</w:t>
+      </w:r>
+    </w:p>
+    <w:p>
+      <w:pPr>
+        <w:rPr>
+          <w:sz w:val="28"/>
+          <w:szCs w:val="28"/>
+        </w:rPr>
+      </w:pPr>
+      <w:r>
+        <w:rPr>
+          <w:sz w:val="28"/>
+          <w:szCs w:val="28"/>
+        </w:rPr>
+        <w:t>}</w:t>
+      </w:r>
+    </w:p>
+    <w:p>
+      <w:pPr>
+        <w:rPr>
+          <w:sz w:val="28"/>
+          <w:szCs w:val="28"/>
+        </w:rPr>
+      </w:pPr>
+      <w:r>
+        <w:rPr>
+          <w:sz w:val="28"/>
+          <w:szCs w:val="28"/>
+        </w:rPr>
+        <w:t>class Bikes extends Vehicle {</w:t>
+      </w:r>
+    </w:p>
+    <w:p>
+      <w:pPr>
+        <w:rPr>
+          <w:sz w:val="28"/>
+          <w:szCs w:val="28"/>
+        </w:rPr>
+      </w:pPr>
+      <w:r>
+        <w:rPr>
+          <w:sz w:val="28"/>
+          <w:szCs w:val="28"/>
+        </w:rPr>
+        <w:t xml:space="preserve"> Boolean gears;</w:t>
+      </w:r>
+    </w:p>
+    <w:p>
+      <w:pPr>
+        <w:rPr>
+          <w:sz w:val="28"/>
+          <w:szCs w:val="28"/>
+        </w:rPr>
+      </w:pPr>
+      <w:r>
+        <w:rPr>
+          <w:sz w:val="28"/>
+          <w:szCs w:val="28"/>
+        </w:rPr>
+        <w:t xml:space="preserve"> Bikes(String brand,int speed,Boolean gears)</w:t>
+      </w:r>
+    </w:p>
+    <w:p>
+      <w:pPr>
+        <w:rPr>
+          <w:sz w:val="28"/>
+          <w:szCs w:val="28"/>
+        </w:rPr>
+      </w:pPr>
+    </w:p>
+    <w:p>
+      <w:pPr>
+        <w:rPr>
+          <w:sz w:val="28"/>
+          <w:szCs w:val="28"/>
+        </w:rPr>
+      </w:pPr>
+      <w:r>
+        <w:rPr>
+          <w:sz w:val="28"/>
+          <w:szCs w:val="28"/>
+        </w:rPr>
+        <w:lastRenderedPageBreak/>
+        <w:t>{</w:t>
+      </w:r>
+    </w:p>
+    <w:p>
+      <w:pPr>
+        <w:rPr>
+          <w:sz w:val="28"/>
+          <w:szCs w:val="28"/>
+        </w:rPr>
+      </w:pPr>
+      <w:r>
+        <w:rPr>
+          <w:sz w:val="28"/>
+          <w:szCs w:val="28"/>
+        </w:rPr>
+        <w:t xml:space="preserve"> super(brand, speed);</w:t>
+      </w:r>
+    </w:p>
+    <w:p>
+      <w:pPr>
+        <w:rPr>
+          <w:sz w:val="28"/>
+          <w:szCs w:val="28"/>
+        </w:rPr>
+      </w:pPr>
+      <w:r>
+        <w:rPr>
+          <w:sz w:val="28"/>
+          <w:szCs w:val="28"/>
+        </w:rPr>
+        <w:t xml:space="preserve"> this.gears=gears;</w:t>
+      </w:r>
+    </w:p>
+    <w:p>
+      <w:pPr>
+        <w:rPr>
+          <w:sz w:val="28"/>
+          <w:szCs w:val="28"/>
+        </w:rPr>
+      </w:pPr>
+    </w:p>
+    <w:p>
+      <w:pPr>
+        <w:rPr>
+          <w:sz w:val="28"/>
+          <w:szCs w:val="28"/>
+        </w:rPr>
+      </w:pPr>
+      <w:r>
+        <w:rPr>
+          <w:sz w:val="28"/>
+          <w:szCs w:val="28"/>
+        </w:rPr>
+        <w:t>}</w:t>
+      </w:r>
+    </w:p>
+    <w:p>
+      <w:pPr>
+        <w:rPr>
+          <w:sz w:val="28"/>
+          <w:szCs w:val="28"/>
+        </w:rPr>
+      </w:pPr>
+      <w:r>
+        <w:rPr>
+          <w:sz w:val="28"/>
+          <w:szCs w:val="28"/>
+        </w:rPr>
+        <w:t xml:space="preserve"> void bikedetails(){</w:t>
+      </w:r>
+    </w:p>
+    <w:p>
+      <w:pPr>
+        <w:rPr>
+          <w:sz w:val="28"/>
+          <w:szCs w:val="28"/>
+        </w:rPr>
+      </w:pPr>
+      <w:r>
+        <w:rPr>
+          <w:sz w:val="28"/>
+          <w:szCs w:val="28"/>
+        </w:rPr>
+        <w:t xml:space="preserve"> if (gears==true)</w:t>
+      </w:r>
+    </w:p>
+    <w:p>
+      <w:pPr>
+        <w:rPr>
+          <w:sz w:val="28"/>
+          <w:szCs w:val="28"/>
+        </w:rPr>
+      </w:pPr>
+      <w:r>
+        <w:rPr>
+          <w:sz w:val="28"/>
+          <w:szCs w:val="28"/>
+        </w:rPr>
+        <w:t xml:space="preserve"> System.out.println("This bike has gears.");</w:t>
+      </w:r>
+    </w:p>
+    <w:p>
+      <w:pPr>
+        <w:rPr>
+          <w:sz w:val="28"/>
+          <w:szCs w:val="28"/>
+        </w:rPr>
+      </w:pPr>
+      <w:r>
+        <w:rPr>
+          <w:sz w:val="28"/>
+          <w:szCs w:val="28"/>
+        </w:rPr>
+        <w:t xml:space="preserve"> else</w:t>
+      </w:r>
+    </w:p>
+    <w:p>
+      <w:pPr>
+        <w:rPr>
+          <w:sz w:val="28"/>
+          <w:szCs w:val="28"/>
+        </w:rPr>
+      </w:pPr>
+      <w:r>
+        <w:rPr>
+          <w:sz w:val="28"/>
+          <w:szCs w:val="28"/>
+        </w:rPr>
+        <w:t xml:space="preserve"> System.out.println("This bike does not have gear system.");</w:t>
+      </w:r>
+    </w:p>
+    <w:p>
+      <w:pPr>
+        <w:rPr>
+          <w:sz w:val="28"/>
+          <w:szCs w:val="28"/>
+        </w:rPr>
+      </w:pPr>
+    </w:p>
+    <w:p>
+      <w:pPr>
+        <w:rPr>
+          <w:sz w:val="28"/>
+          <w:szCs w:val="28"/>
+        </w:rPr>
+      </w:pPr>
+      <w:r>
+        <w:rPr>
+          <w:sz w:val="28"/>
+          <w:szCs w:val="28"/>
+        </w:rPr>
+        <w:t>}</w:t>
+      </w:r>
+    </w:p>
+    <w:p>
+      <w:pPr>
+        <w:rPr>
+          <w:sz w:val="28"/>
+          <w:szCs w:val="28"/>
+        </w:rPr>
+      </w:pPr>
+      <w:r>
+        <w:rPr>
+          <w:sz w:val="28"/>
+          <w:szCs w:val="28"/>
+        </w:rPr>
+        <w:t>}</w:t>
+      </w:r>
+    </w:p>
+    <w:p>
+      <w:pPr>
+        <w:rPr>
+          <w:sz w:val="28"/>
+          <w:szCs w:val="28"/>
+        </w:rPr>
+      </w:pPr>
+      <w:r>
+        <w:rPr>
+          <w:sz w:val="28"/>
+          <w:szCs w:val="28"/>
+        </w:rPr>
+        <w:t>class Trucks extends Vehicle {</w:t>
+      </w:r>
+    </w:p>
+    <w:p>
+      <w:pPr>
+        <w:rPr>
+          <w:sz w:val="28"/>
+          <w:szCs w:val="28"/>
+        </w:rPr>
+      </w:pPr>
+      <w:r>
+        <w:rPr>
+          <w:sz w:val="28"/>
+          <w:szCs w:val="28"/>
+        </w:rPr>
+        <w:t xml:space="preserve"> int tons;</w:t>
+      </w:r>
+    </w:p>
+    <w:p>
+      <w:pPr>
+        <w:rPr>
+          <w:sz w:val="28"/>
+          <w:szCs w:val="28"/>
+        </w:rPr>
+      </w:pPr>
+      <w:r>
+        <w:rPr>
+          <w:sz w:val="28"/>
+          <w:szCs w:val="28"/>
+        </w:rPr>
+        <w:t xml:space="preserve"> Trucks(String brand,int speed,int tons)</w:t>
+      </w:r>
+    </w:p>
+    <w:p>
+      <w:pPr>
+        <w:rPr>
+          <w:sz w:val="28"/>
+          <w:szCs w:val="28"/>
+        </w:rPr>
+      </w:pPr>
+    </w:p>
+    <w:p>
+      <w:pPr>
+        <w:rPr>
+          <w:sz w:val="28"/>
+          <w:szCs w:val="28"/>
+        </w:rPr>
+      </w:pPr>
+      <w:r>
+        <w:rPr>
+          <w:sz w:val="28"/>
+          <w:szCs w:val="28"/>
+        </w:rPr>
+        <w:t>{</w:t>
+      </w:r>
+    </w:p>
+    <w:p>
+      <w:pPr>
+        <w:rPr>
+          <w:sz w:val="28"/>
+          <w:szCs w:val="28"/>
+        </w:rPr>
+      </w:pPr>
+      <w:r>
+        <w:rPr>
+          <w:sz w:val="28"/>
+          <w:szCs w:val="28"/>
+        </w:rPr>
+        <w:t xml:space="preserve"> super(brand, speed);</w:t>
+      </w:r>
+    </w:p>
+    <w:p>
+      <w:pPr>
+        <w:rPr>
+          <w:sz w:val="28"/>
+          <w:szCs w:val="28"/>
+        </w:rPr>
+      </w:pPr>
+      <w:r>
+        <w:rPr>
+          <w:sz w:val="28"/>
+          <w:szCs w:val="28"/>
+        </w:rPr>
+        <w:t xml:space="preserve"> this.tons=tons;</w:t>
+      </w:r>
+    </w:p>
+    <w:p>
+      <w:pPr>
+        <w:rPr>
+          <w:sz w:val="28"/>
+          <w:szCs w:val="28"/>
+        </w:rPr>
+      </w:pPr>
+    </w:p>
+    <w:p>
+      <w:pPr>
+        <w:rPr>
+          <w:sz w:val="28"/>
+          <w:szCs w:val="28"/>
+        </w:rPr>
+      </w:pPr>
+      <w:r>
+        <w:rPr>
+          <w:sz w:val="28"/>
+          <w:szCs w:val="28"/>
+        </w:rPr>
+        <w:t>}</w:t>
+      </w:r>
+    </w:p>
+    <w:p>
+      <w:pPr>
+        <w:rPr>
+          <w:sz w:val="28"/>
+          <w:szCs w:val="28"/>
+        </w:rPr>
+      </w:pPr>
+      <w:r>
+        <w:rPr>
+          <w:sz w:val="28"/>
+          <w:szCs w:val="28"/>
+        </w:rPr>
+        <w:t xml:space="preserve"> void truckdetails(){</w:t>
+      </w:r>
+    </w:p>
+    <w:p>
+      <w:pPr>
+        <w:rPr>
+          <w:sz w:val="28"/>
+          <w:szCs w:val="28"/>
+        </w:rPr>
+      </w:pPr>
+      <w:r>
+        <w:rPr>
+          <w:sz w:val="28"/>
+          <w:szCs w:val="28"/>
+        </w:rPr>
+        <w:t xml:space="preserve"> System.out.println("The capacity of truck is: "+tons);</w:t>
+      </w:r>
+    </w:p>
+    <w:p>
+      <w:pPr>
+        <w:rPr>
+          <w:sz w:val="28"/>
+          <w:szCs w:val="28"/>
+        </w:rPr>
+      </w:pPr>
+    </w:p>
+    <w:p>
+      <w:pPr>
+        <w:rPr>
+          <w:sz w:val="28"/>
+          <w:szCs w:val="28"/>
+        </w:rPr>
+      </w:pPr>
+      <w:r>
+        <w:rPr>
+          <w:sz w:val="28"/>
+          <w:szCs w:val="28"/>
+        </w:rPr>
+        <w:t>}</w:t>
+      </w:r>
+    </w:p>
+    <w:p>
+      <w:pPr>
+        <w:rPr>
+          <w:sz w:val="28"/>
+          <w:szCs w:val="28"/>
+        </w:rPr>
+      </w:pPr>
+      <w:r>
+        <w:rPr>
+          <w:sz w:val="28"/>
+          <w:szCs w:val="28"/>
+        </w:rPr>
+        <w:lastRenderedPageBreak/>
+        <w:t>}</w:t>
+      </w:r>
+    </w:p>
+    <w:p>
+      <w:pPr>
+        <w:rPr>
+          <w:sz w:val="28"/>
+          <w:szCs w:val="28"/>
+        </w:rPr>
+      </w:pPr>
+      <w:r>
+        <w:rPr>
+          <w:sz w:val="28"/>
+          <w:szCs w:val="28"/>
+        </w:rPr>
+        <w:t>class Rent {</w:t>
+      </w:r>
+    </w:p>
+    <w:p>
+      <w:pPr>
+        <w:rPr>
+          <w:sz w:val="28"/>
+          <w:szCs w:val="28"/>
+        </w:rPr>
+      </w:pPr>
+      <w:r>
+        <w:rPr>
+          <w:sz w:val="28"/>
+          <w:szCs w:val="28"/>
+        </w:rPr>
+        <w:t xml:space="preserve"> public static void main(String[] args)</w:t>
+      </w:r>
+    </w:p>
+    <w:p>
+      <w:pPr>
+        <w:rPr>
+          <w:sz w:val="28"/>
+          <w:szCs w:val="28"/>
+        </w:rPr>
+      </w:pPr>
+    </w:p>
+    <w:p>
+      <w:pPr>
+        <w:rPr>
+          <w:sz w:val="28"/>
+          <w:szCs w:val="28"/>
+        </w:rPr>
+      </w:pPr>
+      <w:r>
+        <w:rPr>
+          <w:sz w:val="28"/>
+          <w:szCs w:val="28"/>
+        </w:rPr>
+        <w:t>{</w:t>
+      </w:r>
+    </w:p>
+    <w:p>
+      <w:pPr>
+        <w:rPr>
+          <w:sz w:val="28"/>
+          <w:szCs w:val="28"/>
+        </w:rPr>
+      </w:pPr>
+      <w:r>
+        <w:rPr>
+          <w:sz w:val="28"/>
+          <w:szCs w:val="28"/>
+        </w:rPr>
+        <w:t xml:space="preserve"> CARS c=new CARS("bugati",120,5,5);</w:t>
+      </w:r>
+    </w:p>
+    <w:p>
+      <w:pPr>
+        <w:rPr>
+          <w:sz w:val="28"/>
+          <w:szCs w:val="28"/>
+        </w:rPr>
+      </w:pPr>
+      <w:r>
+        <w:rPr>
+          <w:sz w:val="28"/>
+          <w:szCs w:val="28"/>
+        </w:rPr>
+        <w:t xml:space="preserve"> c.cardetails();</w:t>
+      </w:r>
+    </w:p>
+    <w:p>
+      <w:pPr>
+        <w:rPr>
+          <w:sz w:val="28"/>
+          <w:szCs w:val="28"/>
+        </w:rPr>
+      </w:pPr>
+      <w:r>
+        <w:rPr>
+          <w:sz w:val="28"/>
+          <w:szCs w:val="28"/>
+        </w:rPr>
+        <w:t xml:space="preserve"> c.Details();</w:t>
+      </w:r>
+    </w:p>
+    <w:p>
+      <w:pPr>
+        <w:rPr>
+          <w:sz w:val="28"/>
+          <w:szCs w:val="28"/>
+        </w:rPr>
+      </w:pPr>
+      <w:r>
+        <w:rPr>
+          <w:sz w:val="28"/>
+          <w:szCs w:val="28"/>
+        </w:rPr>
+        <w:t xml:space="preserve"> Bikes b=new Bikes("duke",80,true);</w:t>
+      </w:r>
+    </w:p>
+    <w:p>
+      <w:pPr>
+        <w:rPr>
+          <w:sz w:val="28"/>
+          <w:szCs w:val="28"/>
+        </w:rPr>
+      </w:pPr>
+      <w:r>
+        <w:rPr>
+          <w:sz w:val="28"/>
+          <w:szCs w:val="28"/>
+        </w:rPr>
+        <w:t xml:space="preserve"> b.bikedetails();</w:t>
+      </w:r>
+    </w:p>
+    <w:p>
+      <w:pPr>
+        <w:rPr>
+          <w:sz w:val="28"/>
+          <w:szCs w:val="28"/>
+        </w:rPr>
+      </w:pPr>
+      <w:r>
+        <w:rPr>
+          <w:sz w:val="28"/>
+          <w:szCs w:val="28"/>
+        </w:rPr>
+        <w:t xml:space="preserve"> b.Details();</w:t>
+      </w:r>
+    </w:p>
+    <w:p>
+      <w:pPr>
+        <w:rPr>
+          <w:sz w:val="28"/>
+          <w:szCs w:val="28"/>
+        </w:rPr>
+      </w:pPr>
+      <w:r>
+        <w:rPr>
+          <w:sz w:val="28"/>
+          <w:szCs w:val="28"/>
+        </w:rPr>
+        <w:t xml:space="preserve"> Trucks t=new Trucks("Maruti",100,1);</w:t>
+      </w:r>
+    </w:p>
+    <w:p>
+      <w:pPr>
+        <w:rPr>
+          <w:sz w:val="28"/>
+          <w:szCs w:val="28"/>
+        </w:rPr>
+      </w:pPr>
+      <w:r>
+        <w:rPr>
+          <w:sz w:val="28"/>
+          <w:szCs w:val="28"/>
+        </w:rPr>
+        <w:t xml:space="preserve"> t.truckdetails();</w:t>
+      </w:r>
+    </w:p>
+    <w:p>
+      <w:pPr>
+        <w:rPr>
+          <w:sz w:val="28"/>
+          <w:szCs w:val="28"/>
+        </w:rPr>
+      </w:pPr>
+      <w:r>
+        <w:rPr>
+          <w:sz w:val="28"/>
+          <w:szCs w:val="28"/>
+        </w:rPr>
+        <w:t xml:space="preserve"> t.Details();</w:t>
+      </w:r>
+    </w:p>
+    <w:p>
+      <w:pPr>
+        <w:rPr>
+          <w:sz w:val="28"/>
+          <w:szCs w:val="28"/>
+        </w:rPr>
+      </w:pPr>
+    </w:p>
+    <w:p>
+      <w:pPr>
+        <w:rPr>
+          <w:sz w:val="28"/>
+          <w:szCs w:val="28"/>
+        </w:rPr>
+      </w:pPr>
+      <w:r>
+        <w:rPr>
+          <w:sz w:val="28"/>
+          <w:szCs w:val="28"/>
+        </w:rPr>
+        <w:t>}</w:t>
+      </w:r>
+    </w:p>
+    <w:p>
+      <w:pPr>
+        <w:rPr>
+          <w:sz w:val="28"/>
+          <w:szCs w:val="28"/>
+        </w:rPr>
+      </w:pPr>
+      <w:r>
+        <w:rPr>
+          <w:sz w:val="28"/>
+          <w:szCs w:val="28"/>
+        </w:rPr>
+        <w:t>}</w:t>
+      </w:r>
+    </w:p>
+    <w:p>
+      <w:pPr>
+        <w:rPr>
+          <w:sz w:val="28"/>
+          <w:szCs w:val="28"/>
+        </w:rPr>
+      </w:pPr>
+      <w:r>
+        <w:rPr>
+          <w:sz w:val="28"/>
+          <w:szCs w:val="28"/>
+        </w:rPr>
+        <w:t>Output:</w:t>
+      </w:r>
+    </w:p>
+    <w:p>
+      <w:pPr>
+        <w:rPr>
+          <w:sz w:val="28"/>
+          <w:szCs w:val="28"/>
+        </w:rPr>
+      </w:pPr>
+      <w:r>
+        <w:rPr>
+          <w:sz w:val="28"/>
+          <w:szCs w:val="28"/>
+        </w:rPr>
+        <w:lastRenderedPageBreak/>
+        <w:drawing>
+          <wp:inline distT="0" distB="0" distL="0" distR="0" wp14:anchorId="244CBC9A" wp14:editId="18CBC630">
+            <wp:extent cx="6474460" cy="3246120"/>
+            <wp:effectExtent l="0" t="0" r="2540" b="0"/>
+            <wp:docPr id="1245560769" name="Picture 1"/>
+            <wp:cNvGraphicFramePr>
+              <a:graphicFrameLocks xmlns:a="http://schemas.openxmlformats.org/drawingml/2006/main" noChangeAspect="1"/>
+            </wp:cNvGraphicFramePr>
+            <a:graphic xmlns:a="http://schemas.openxmlformats.org/drawingml/2006/main">
+              <a:graphicData uri="http://schemas.openxmlformats.org/drawingml/2006/picture">
+                <pic:pic xmlns:pic="http://schemas.openxmlformats.org/drawingml/2006/picture">
+                  <pic:nvPicPr>
+                    <pic:cNvPr id="1245560769" name=""/>
+                    <pic:cNvPicPr/>
+                  </pic:nvPicPr>
+                  <pic:blipFill>
+                    <a:blip r:embed="rId27"/>
+                    <a:stretch>
+                      <a:fillRect/>
+                    </a:stretch>
+                  </pic:blipFill>
+                  <pic:spPr>
+                    <a:xfrm>
+                      <a:off x="0" y="0"/>
+                      <a:ext cx="6474460" cy="3246120"/>
+                    </a:xfrm>
+                    <a:prstGeom prst="rect">
+                      <a:avLst/>
+                    </a:prstGeom>
+                  </pic:spPr>
+                </pic:pic>
+              </a:graphicData>
+            </a:graphic>
+          </wp:inline>
+        </w:drawing>
+      </w:r>
+    </w:p>
+    <w:p>
+      <w:pPr>
+        <w:rPr>
+          <w:sz w:val="28"/>
+          <w:szCs w:val="28"/>
+        </w:rPr>
+      </w:pPr>
+    </w:p>
+    <w:p>
+      <w:pPr>
+        <w:rPr>
+          <w:sz w:val="28"/>
+          <w:szCs w:val="28"/>
+        </w:rPr>
+      </w:pPr>
+      <w:r>
+        <w:rPr>
+          <w:sz w:val="28"/>
+          <w:szCs w:val="28"/>
+        </w:rPr>
+        <w:t>Errors:</w:t>
+      </w:r>
+    </w:p>
+    <w:tbl>
+      <w:tblPr>
+        <w:tblStyle w:val="TableGrid0"/>
+        <w:tblW w:w="0" w:type="auto"/>
+        <w:tblInd w:w="562" w:type="dxa"/>
+        <w:tblLook w:val="04A0" w:firstRow="1" w:lastRow="0" w:firstColumn="1" w:lastColumn="0" w:noHBand="0" w:noVBand="1"/>
+      </w:tblPr>
+      <w:tblGrid>
+        <w:gridCol w:w="1984"/>
+        <w:gridCol w:w="2546"/>
+        <w:gridCol w:w="2547"/>
+        <w:gridCol w:w="2547"/>
+      </w:tblGrid>
+      <w:tr>
+        <w:tc>
+          <w:tcPr>
+            <w:tcW w:w="1984" w:type="dxa"/>
+          </w:tcPr>
+          <w:p>
+            <w:pPr>
+              <w:rPr>
+                <w:sz w:val="28"/>
+                <w:szCs w:val="28"/>
+              </w:rPr>
+            </w:pPr>
+            <w:r>
+              <w:rPr>
+                <w:sz w:val="28"/>
+                <w:szCs w:val="28"/>
+              </w:rPr>
+              <w:t>s.no</w:t>
+            </w:r>
+          </w:p>
+        </w:tc>
+        <w:tc>
+          <w:tcPr>
+            <w:tcW w:w="2546" w:type="dxa"/>
+          </w:tcPr>
+          <w:p>
+            <w:pPr>
+              <w:rPr>
+                <w:sz w:val="28"/>
+                <w:szCs w:val="28"/>
+              </w:rPr>
+            </w:pPr>
+            <w:r>
+              <w:rPr>
+                <w:sz w:val="28"/>
+                <w:szCs w:val="28"/>
+              </w:rPr>
+              <w:t>error</w:t>
+            </w:r>
+          </w:p>
+        </w:tc>
+        <w:tc>
+          <w:tcPr>
+            <w:tcW w:w="2547" w:type="dxa"/>
+          </w:tcPr>
+          <w:p>
+            <w:pPr>
+              <w:rPr>
+                <w:sz w:val="28"/>
+                <w:szCs w:val="28"/>
+              </w:rPr>
+            </w:pPr>
+            <w:r>
+              <w:rPr>
+                <w:sz w:val="28"/>
+                <w:szCs w:val="28"/>
+              </w:rPr>
+              <w:t>Reason of error</w:t>
+            </w:r>
+          </w:p>
+        </w:tc>
+        <w:tc>
+          <w:tcPr>
+            <w:tcW w:w="2547" w:type="dxa"/>
+          </w:tcPr>
+          <w:p>
+            <w:pPr>
+              <w:rPr>
+                <w:sz w:val="28"/>
+                <w:szCs w:val="28"/>
+              </w:rPr>
+            </w:pPr>
+            <w:r>
+              <w:rPr>
+                <w:sz w:val="28"/>
+                <w:szCs w:val="28"/>
+              </w:rPr>
+              <w:t>rectification</w:t>
+            </w:r>
+          </w:p>
+        </w:tc>
+      </w:tr>
+      <w:tr>
+        <w:tc>
+          <w:tcPr>
+            <w:tcW w:w="1984" w:type="dxa"/>
+          </w:tcPr>
+          <w:p>
+            <w:pPr>
+              <w:rPr>
+                <w:sz w:val="28"/>
+                <w:szCs w:val="28"/>
+              </w:rPr>
+            </w:pPr>
+            <w:r>
+              <w:rPr>
+                <w:sz w:val="28"/>
+                <w:szCs w:val="28"/>
+              </w:rPr>
+              <w:t>1</w:t>
+            </w:r>
+          </w:p>
+        </w:tc>
+        <w:tc>
+          <w:tcPr>
+            <w:tcW w:w="2546" w:type="dxa"/>
+          </w:tcPr>
+          <w:p>
+            <w:pPr>
+              <w:rPr>
+                <w:sz w:val="28"/>
+                <w:szCs w:val="28"/>
+              </w:rPr>
+            </w:pPr>
+            <w:r>
+              <w:rPr>
+                <w:sz w:val="28"/>
+                <w:szCs w:val="28"/>
+              </w:rPr>
+              <w:t>Closing Brackets</w:t>
+            </w:r>
+          </w:p>
+        </w:tc>
+        <w:tc>
+          <w:tcPr>
+            <w:tcW w:w="2547" w:type="dxa"/>
+          </w:tcPr>
+          <w:p>
+            <w:pPr>
+              <w:rPr>
+                <w:sz w:val="28"/>
+                <w:szCs w:val="28"/>
+              </w:rPr>
+            </w:pPr>
+            <w:r>
+              <w:rPr>
+                <w:sz w:val="28"/>
+                <w:szCs w:val="28"/>
+              </w:rPr>
+              <w:t xml:space="preserve">Forgot to keep </w:t>
+            </w:r>
+            <w:r>
+              <w:rPr>
+                <w:sz w:val="28"/>
+                <w:szCs w:val="28"/>
+              </w:rPr>
+              <w:t xml:space="preserve"> close brackets</w:t>
+            </w:r>
+          </w:p>
+        </w:tc>
+        <w:tc>
+          <w:tcPr>
+            <w:tcW w:w="2547" w:type="dxa"/>
+          </w:tcPr>
+          <w:p>
+            <w:pPr>
+              <w:rPr>
+                <w:sz w:val="28"/>
+                <w:szCs w:val="28"/>
+              </w:rPr>
+            </w:pPr>
+            <w:r>
+              <w:rPr>
+                <w:sz w:val="28"/>
+                <w:szCs w:val="28"/>
+              </w:rPr>
+              <w:t>Need to Close the brackets</w:t>
+            </w:r>
+          </w:p>
+        </w:tc>
+      </w:tr>
+      <w:tr>
+        <w:tc>
+          <w:tcPr>
+            <w:tcW w:w="1984" w:type="dxa"/>
+          </w:tcPr>
+          <w:p>
+            <w:pPr>
+              <w:rPr>
+                <w:sz w:val="28"/>
+                <w:szCs w:val="28"/>
+              </w:rPr>
+            </w:pPr>
+            <w:r>
+              <w:rPr>
+                <w:sz w:val="28"/>
+                <w:szCs w:val="28"/>
+              </w:rPr>
+              <w:t>2</w:t>
+            </w:r>
+          </w:p>
+        </w:tc>
+        <w:tc>
+          <w:tcPr>
+            <w:tcW w:w="2546" w:type="dxa"/>
+          </w:tcPr>
+          <w:p>
+            <w:pPr>
+              <w:rPr>
+                <w:sz w:val="28"/>
+                <w:szCs w:val="28"/>
+              </w:rPr>
+            </w:pPr>
+            <w:r>
+              <w:rPr>
+                <w:sz w:val="28"/>
+                <w:szCs w:val="28"/>
+              </w:rPr>
+              <w:t>Class Name Error</w:t>
+            </w:r>
+          </w:p>
+        </w:tc>
+        <w:tc>
+          <w:tcPr>
+            <w:tcW w:w="2547" w:type="dxa"/>
+          </w:tcPr>
+          <w:p>
+            <w:pPr>
+              <w:rPr>
+                <w:sz w:val="28"/>
+                <w:szCs w:val="28"/>
+              </w:rPr>
+            </w:pPr>
+            <w:r>
+              <w:rPr>
+                <w:sz w:val="28"/>
+                <w:szCs w:val="28"/>
+              </w:rPr>
+              <w:t xml:space="preserve">Forgot to keep </w:t>
+            </w:r>
+          </w:p>
+          <w:p>
+            <w:pPr>
+              <w:rPr>
+                <w:sz w:val="28"/>
+                <w:szCs w:val="28"/>
+              </w:rPr>
+            </w:pPr>
+            <w:r>
+              <w:rPr>
+                <w:sz w:val="28"/>
+                <w:szCs w:val="28"/>
+              </w:rPr>
+              <w:t>Capital letter in class</w:t>
+            </w:r>
+          </w:p>
+        </w:tc>
+        <w:tc>
+          <w:tcPr>
+            <w:tcW w:w="2547" w:type="dxa"/>
+          </w:tcPr>
+          <w:p>
+            <w:pPr>
+              <w:rPr>
+                <w:sz w:val="28"/>
+                <w:szCs w:val="28"/>
+              </w:rPr>
+            </w:pPr>
+            <w:r>
+              <w:rPr>
+                <w:sz w:val="28"/>
+                <w:szCs w:val="28"/>
+              </w:rPr>
+              <w:t>Give the class name correctly</w:t>
+            </w:r>
+          </w:p>
+        </w:tc>
+      </w:tr>
+    </w:tbl>
+    <w:p>
+      <w:pPr>
+        <w:ind w:firstLine="720"/>
+        <w:rPr>
+          <w:sz w:val="28"/>
+          <w:szCs w:val="28"/>
+        </w:rPr>
+      </w:pPr>
+    </w:p>
+    <w:p>
+      <w:pPr>
+        <w:rPr>
+          <w:sz w:val="28"/>
+          <w:szCs w:val="28"/>
+        </w:rPr>
+      </w:pPr>
+    </w:p>
+    <w:p>
+      <w:pPr>
+        <w:rPr>
+          <w:sz w:val="28"/>
+          <w:szCs w:val="28"/>
+        </w:rPr>
+      </w:pPr>
+    </w:p>
+    <w:p>
+      <w:pPr>
+        <w:rPr>
+          <w:sz w:val="28"/>
+          <w:szCs w:val="28"/>
+        </w:rPr>
+      </w:pPr>
+      <w:r>
+        <w:rPr>
+          <w:sz w:val="28"/>
+          <w:szCs w:val="28"/>
+        </w:rPr>
+        <w:t>Week-6:</w:t>
+      </w:r>
+    </w:p>
+    <w:p>
+      <w:pPr>
+        <w:rPr>
+          <w:sz w:val="28"/>
+          <w:szCs w:val="28"/>
+        </w:rPr>
+      </w:pPr>
+      <w:r>
+        <w:rPr>
+          <w:sz w:val="28"/>
+          <w:szCs w:val="28"/>
+        </w:rPr>
+        <w:t>Program-1:</w:t>
+      </w:r>
+    </w:p>
+    <w:p>
+      <w:pPr>
+        <w:rPr>
+          <w:sz w:val="28"/>
+          <w:szCs w:val="28"/>
+        </w:rPr>
+      </w:pPr>
+      <w:r>
+        <w:rPr>
+          <w:sz w:val="28"/>
+          <w:szCs w:val="28"/>
+        </w:rPr>
+        <w:t>Aim: Write a Java program to create a vehicle class with a method displayInfo(). Override this method</w:t>
+      </w:r>
+    </w:p>
+    <w:p>
+      <w:pPr>
+        <w:rPr>
+          <w:sz w:val="28"/>
+          <w:szCs w:val="28"/>
+        </w:rPr>
+      </w:pPr>
+      <w:r>
+        <w:rPr>
+          <w:sz w:val="28"/>
+          <w:szCs w:val="28"/>
+        </w:rPr>
+        <w:t>in the car subclass to provide specific information about a car, model, fuel type, and color using the</w:t>
+      </w:r>
+    </w:p>
+    <w:p>
+      <w:pPr>
+        <w:rPr>
+          <w:sz w:val="28"/>
+          <w:szCs w:val="28"/>
+        </w:rPr>
+      </w:pPr>
+      <w:r>
+        <w:rPr>
+          <w:sz w:val="28"/>
+          <w:szCs w:val="28"/>
+        </w:rPr>
+        <w:t>constructor .</w:t>
+      </w:r>
+    </w:p>
+    <w:p>
+      <w:pPr>
+        <w:rPr>
+          <w:sz w:val="28"/>
+          <w:szCs w:val="28"/>
+        </w:rPr>
+      </w:pPr>
+    </w:p>
+    <w:p>
+      <w:pPr>
+        <w:rPr>
+          <w:sz w:val="28"/>
+          <w:szCs w:val="28"/>
+        </w:rPr>
+      </w:pPr>
+      <w:r>
+        <w:rPr>
+          <w:sz w:val="28"/>
+          <w:szCs w:val="28"/>
+        </w:rPr>
+        <w:t>Important Points:</w:t>
+      </w:r>
+    </w:p>
+    <w:p>
+      <w:pPr>
+        <w:rPr>
+          <w:sz w:val="28"/>
+          <w:szCs w:val="28"/>
+        </w:rPr>
+      </w:pPr>
+      <w:r>
+        <w:rPr>
+          <w:sz w:val="28"/>
+          <w:szCs w:val="28"/>
+        </w:rPr>
+        <w:t>1.Understand the calling of a Constructor</w:t>
+      </w:r>
+    </w:p>
+    <w:p>
+      <w:pPr>
+        <w:rPr>
+          <w:sz w:val="28"/>
+          <w:szCs w:val="28"/>
+        </w:rPr>
+      </w:pPr>
+      <w:r>
+        <w:rPr>
+          <w:sz w:val="28"/>
+          <w:szCs w:val="28"/>
+        </w:rPr>
+        <w:t>2.Giving class name correctly</w:t>
+      </w:r>
+    </w:p>
+    <w:p>
+      <w:pPr>
+        <w:rPr>
+          <w:sz w:val="28"/>
+          <w:szCs w:val="28"/>
+        </w:rPr>
+      </w:pPr>
+      <w:r>
+        <w:rPr>
+          <w:sz w:val="28"/>
+          <w:szCs w:val="28"/>
+        </w:rPr>
+        <w:t>3.Give the parameters Correctly</w:t>
+      </w:r>
+    </w:p>
+    <w:p>
+      <w:pPr>
+        <w:rPr>
+          <w:sz w:val="28"/>
+          <w:szCs w:val="28"/>
+        </w:rPr>
+      </w:pPr>
+    </w:p>
+    <w:p>
+      <w:pPr>
+        <w:rPr>
+          <w:sz w:val="28"/>
+          <w:szCs w:val="28"/>
+        </w:rPr>
+      </w:pPr>
+      <w:r>
+        <w:rPr>
+          <w:sz w:val="28"/>
+          <w:szCs w:val="28"/>
+        </w:rPr>
+        <w:t xml:space="preserve"> </w:t>
+      </w:r>
+      <w:r>
+        <w:rPr>
+          <w:sz w:val="28"/>
+          <w:szCs w:val="28"/>
+        </w:rPr>
+        <w:t>class vehicales {</w:t>
+      </w:r>
+    </w:p>
+    <w:p>
+      <w:pPr>
+        <w:rPr>
+          <w:sz w:val="28"/>
+          <w:szCs w:val="28"/>
+        </w:rPr>
+      </w:pPr>
+      <w:r>
+        <w:rPr>
+          <w:sz w:val="28"/>
+          <w:szCs w:val="28"/>
+        </w:rPr>
+        <w:t xml:space="preserve"> String Brand;</w:t>
+      </w:r>
+    </w:p>
+    <w:p>
+      <w:pPr>
+        <w:rPr>
+          <w:sz w:val="28"/>
+          <w:szCs w:val="28"/>
+        </w:rPr>
+      </w:pPr>
+      <w:r>
+        <w:rPr>
+          <w:sz w:val="28"/>
+          <w:szCs w:val="28"/>
+        </w:rPr>
+        <w:t xml:space="preserve"> String model;</w:t>
+      </w:r>
+    </w:p>
+    <w:p>
+      <w:pPr>
+        <w:rPr>
+          <w:sz w:val="28"/>
+          <w:szCs w:val="28"/>
+        </w:rPr>
+      </w:pPr>
+      <w:r>
+        <w:rPr>
+          <w:sz w:val="28"/>
+          <w:szCs w:val="28"/>
+        </w:rPr>
+        <w:t xml:space="preserve"> String fuel;</w:t>
+      </w:r>
+    </w:p>
+    <w:p>
+      <w:pPr>
+        <w:rPr>
+          <w:sz w:val="28"/>
+          <w:szCs w:val="28"/>
+        </w:rPr>
+      </w:pPr>
+      <w:r>
+        <w:rPr>
+          <w:sz w:val="28"/>
+          <w:szCs w:val="28"/>
+        </w:rPr>
+        <w:t xml:space="preserve"> String color;</w:t>
+      </w:r>
+    </w:p>
+    <w:p>
+      <w:pPr>
+        <w:rPr>
+          <w:sz w:val="28"/>
+          <w:szCs w:val="28"/>
+        </w:rPr>
+      </w:pPr>
+      <w:r>
+        <w:rPr>
+          <w:sz w:val="28"/>
+          <w:szCs w:val="28"/>
+        </w:rPr>
+        <w:t xml:space="preserve"> int capacity;</w:t>
+      </w:r>
+    </w:p>
+    <w:p>
+      <w:pPr>
+        <w:rPr>
+          <w:sz w:val="28"/>
+          <w:szCs w:val="28"/>
+        </w:rPr>
+      </w:pPr>
+      <w:r>
+        <w:rPr>
+          <w:sz w:val="28"/>
+          <w:szCs w:val="28"/>
+        </w:rPr>
+        <w:t xml:space="preserve"> vehicales(String Brand, String model, String fuel, int capacity, String color) {</w:t>
+      </w:r>
+    </w:p>
+    <w:p>
+      <w:pPr>
+        <w:rPr>
+          <w:sz w:val="28"/>
+          <w:szCs w:val="28"/>
+        </w:rPr>
+      </w:pPr>
+      <w:r>
+        <w:rPr>
+          <w:sz w:val="28"/>
+          <w:szCs w:val="28"/>
+        </w:rPr>
+        <w:t xml:space="preserve"> this.Brand = Brand;</w:t>
+      </w:r>
+    </w:p>
+    <w:p>
+      <w:pPr>
+        <w:rPr>
+          <w:sz w:val="28"/>
+          <w:szCs w:val="28"/>
+        </w:rPr>
+      </w:pPr>
+      <w:r>
+        <w:rPr>
+          <w:sz w:val="28"/>
+          <w:szCs w:val="28"/>
+        </w:rPr>
+        <w:t xml:space="preserve"> this.model = model;</w:t>
+      </w:r>
+    </w:p>
+    <w:p>
+      <w:pPr>
+        <w:rPr>
+          <w:sz w:val="28"/>
+          <w:szCs w:val="28"/>
+        </w:rPr>
+      </w:pPr>
+      <w:r>
+        <w:rPr>
+          <w:sz w:val="28"/>
+          <w:szCs w:val="28"/>
+        </w:rPr>
+        <w:t xml:space="preserve"> this.fuel = fuel;</w:t>
+      </w:r>
+    </w:p>
+    <w:p>
+      <w:pPr>
+        <w:rPr>
+          <w:sz w:val="28"/>
+          <w:szCs w:val="28"/>
+        </w:rPr>
+      </w:pPr>
+      <w:r>
+        <w:rPr>
+          <w:sz w:val="28"/>
+          <w:szCs w:val="28"/>
+        </w:rPr>
+        <w:t xml:space="preserve"> this.capacity = capacity;</w:t>
+      </w:r>
+    </w:p>
+    <w:p>
+      <w:pPr>
+        <w:rPr>
+          <w:sz w:val="28"/>
+          <w:szCs w:val="28"/>
+        </w:rPr>
+      </w:pPr>
+      <w:r>
+        <w:rPr>
+          <w:sz w:val="28"/>
+          <w:szCs w:val="28"/>
+        </w:rPr>
+        <w:t xml:space="preserve"> this.color = color;</w:t>
+      </w:r>
+    </w:p>
+    <w:p>
+      <w:pPr>
+        <w:rPr>
+          <w:sz w:val="28"/>
+          <w:szCs w:val="28"/>
+        </w:rPr>
+      </w:pPr>
+      <w:r>
+        <w:rPr>
+          <w:sz w:val="28"/>
+          <w:szCs w:val="28"/>
+        </w:rPr>
+        <w:t xml:space="preserve"> }</w:t>
+      </w:r>
+    </w:p>
+    <w:p>
+      <w:pPr>
+        <w:rPr>
+          <w:sz w:val="28"/>
+          <w:szCs w:val="28"/>
+        </w:rPr>
+      </w:pPr>
+      <w:r>
+        <w:rPr>
+          <w:sz w:val="28"/>
+          <w:szCs w:val="28"/>
+        </w:rPr>
+        <w:t xml:space="preserve"> void displayInfo(String Brand, String model, String fuel, int capacity, String color) {</w:t>
+      </w:r>
+    </w:p>
+    <w:p>
+      <w:pPr>
+        <w:rPr>
+          <w:sz w:val="28"/>
+          <w:szCs w:val="28"/>
+        </w:rPr>
+      </w:pPr>
+      <w:r>
+        <w:rPr>
+          <w:sz w:val="28"/>
+          <w:szCs w:val="28"/>
+        </w:rPr>
+        <w:t xml:space="preserve"> System.out.println("Vehicle Details: ");</w:t>
+      </w:r>
+    </w:p>
+    <w:p>
+      <w:pPr>
+        <w:rPr>
+          <w:sz w:val="28"/>
+          <w:szCs w:val="28"/>
+        </w:rPr>
+      </w:pPr>
+      <w:r>
+        <w:rPr>
+          <w:sz w:val="28"/>
+          <w:szCs w:val="28"/>
+        </w:rPr>
+        <w:t xml:space="preserve"> System.out.println("Brand: " + Brand);</w:t>
+      </w:r>
+    </w:p>
+    <w:p>
+      <w:pPr>
+        <w:rPr>
+          <w:sz w:val="28"/>
+          <w:szCs w:val="28"/>
+        </w:rPr>
+      </w:pPr>
+      <w:r>
+        <w:rPr>
+          <w:sz w:val="28"/>
+          <w:szCs w:val="28"/>
+        </w:rPr>
+        <w:t xml:space="preserve"> System.out.println("Model: " + model);</w:t>
+      </w:r>
+    </w:p>
+    <w:p>
+      <w:pPr>
+        <w:rPr>
+          <w:sz w:val="28"/>
+          <w:szCs w:val="28"/>
+        </w:rPr>
+      </w:pPr>
+      <w:r>
+        <w:rPr>
+          <w:sz w:val="28"/>
+          <w:szCs w:val="28"/>
+        </w:rPr>
+        <w:t xml:space="preserve"> System.out.println("Fuel: " + fuel);</w:t>
+      </w:r>
+    </w:p>
+    <w:p>
+      <w:pPr>
+        <w:rPr>
+          <w:sz w:val="28"/>
+          <w:szCs w:val="28"/>
+        </w:rPr>
+      </w:pPr>
+      <w:r>
+        <w:rPr>
+          <w:sz w:val="28"/>
+          <w:szCs w:val="28"/>
+        </w:rPr>
+        <w:t xml:space="preserve"> System.out.println("Capacity: " + capacity);</w:t>
+      </w:r>
+    </w:p>
+    <w:p>
+      <w:pPr>
+        <w:rPr>
+          <w:sz w:val="28"/>
+          <w:szCs w:val="28"/>
+        </w:rPr>
+      </w:pPr>
+      <w:r>
+        <w:rPr>
+          <w:sz w:val="28"/>
+          <w:szCs w:val="28"/>
+        </w:rPr>
+        <w:t xml:space="preserve"> System.out.println("Color: " + color);</w:t>
+      </w:r>
+    </w:p>
+    <w:p>
+      <w:pPr>
+        <w:rPr>
+          <w:sz w:val="28"/>
+          <w:szCs w:val="28"/>
+        </w:rPr>
+      </w:pPr>
+      <w:r>
+        <w:rPr>
+          <w:sz w:val="28"/>
+          <w:szCs w:val="28"/>
+        </w:rPr>
+        <w:lastRenderedPageBreak/>
+        <w:t xml:space="preserve"> }</w:t>
+      </w:r>
+    </w:p>
+    <w:p>
+      <w:pPr>
+        <w:rPr>
+          <w:sz w:val="28"/>
+          <w:szCs w:val="28"/>
+        </w:rPr>
+      </w:pPr>
+      <w:r>
+        <w:rPr>
+          <w:sz w:val="28"/>
+          <w:szCs w:val="28"/>
+        </w:rPr>
+        <w:t>}</w:t>
+      </w:r>
+    </w:p>
+    <w:p>
+      <w:pPr>
+        <w:rPr>
+          <w:sz w:val="28"/>
+          <w:szCs w:val="28"/>
+        </w:rPr>
+      </w:pPr>
+      <w:r>
+        <w:rPr>
+          <w:sz w:val="28"/>
+          <w:szCs w:val="28"/>
+        </w:rPr>
+        <w:t>class Car extends vehicales {</w:t>
+      </w:r>
+    </w:p>
+    <w:p>
+      <w:pPr>
+        <w:rPr>
+          <w:sz w:val="28"/>
+          <w:szCs w:val="28"/>
+        </w:rPr>
+      </w:pPr>
+      <w:r>
+        <w:rPr>
+          <w:sz w:val="28"/>
+          <w:szCs w:val="28"/>
+        </w:rPr>
+        <w:t xml:space="preserve"> Car(String Brand, String model, String fuel, int capacity, String color) {</w:t>
+      </w:r>
+    </w:p>
+    <w:p>
+      <w:pPr>
+        <w:rPr>
+          <w:sz w:val="28"/>
+          <w:szCs w:val="28"/>
+        </w:rPr>
+      </w:pPr>
+      <w:r>
+        <w:rPr>
+          <w:sz w:val="28"/>
+          <w:szCs w:val="28"/>
+        </w:rPr>
+        <w:t xml:space="preserve"> super(Brand, model, fuel, capacity, color);</w:t>
+      </w:r>
+    </w:p>
+    <w:p>
+      <w:pPr>
+        <w:rPr>
+          <w:sz w:val="28"/>
+          <w:szCs w:val="28"/>
+        </w:rPr>
+      </w:pPr>
+      <w:r>
+        <w:rPr>
+          <w:sz w:val="28"/>
+          <w:szCs w:val="28"/>
+        </w:rPr>
+        <w:t xml:space="preserve"> }</w:t>
+      </w:r>
+    </w:p>
+    <w:p>
+      <w:pPr>
+        <w:rPr>
+          <w:sz w:val="28"/>
+          <w:szCs w:val="28"/>
+        </w:rPr>
+      </w:pPr>
+      <w:r>
+        <w:rPr>
+          <w:sz w:val="28"/>
+          <w:szCs w:val="28"/>
+        </w:rPr>
+        <w:t xml:space="preserve"> void displayInfo() {</w:t>
+      </w:r>
+    </w:p>
+    <w:p>
+      <w:pPr>
+        <w:rPr>
+          <w:sz w:val="28"/>
+          <w:szCs w:val="28"/>
+        </w:rPr>
+      </w:pPr>
+      <w:r>
+        <w:rPr>
+          <w:sz w:val="28"/>
+          <w:szCs w:val="28"/>
+        </w:rPr>
+        <w:t xml:space="preserve"> System.out.println("Car Details: ");</w:t>
+      </w:r>
+    </w:p>
+    <w:p>
+      <w:pPr>
+        <w:rPr>
+          <w:sz w:val="28"/>
+          <w:szCs w:val="28"/>
+        </w:rPr>
+      </w:pPr>
+      <w:r>
+        <w:rPr>
+          <w:sz w:val="28"/>
+          <w:szCs w:val="28"/>
+        </w:rPr>
+        <w:t xml:space="preserve"> System.out.println("Brand: " + Brand);</w:t>
+      </w:r>
+    </w:p>
+    <w:p>
+      <w:pPr>
+        <w:rPr>
+          <w:sz w:val="28"/>
+          <w:szCs w:val="28"/>
+        </w:rPr>
+      </w:pPr>
+      <w:r>
+        <w:rPr>
+          <w:sz w:val="28"/>
+          <w:szCs w:val="28"/>
+        </w:rPr>
+        <w:t xml:space="preserve"> System.out.println("Model: " + model);</w:t>
+      </w:r>
+    </w:p>
+    <w:p>
+      <w:pPr>
+        <w:rPr>
+          <w:sz w:val="28"/>
+          <w:szCs w:val="28"/>
+        </w:rPr>
+      </w:pPr>
+      <w:r>
+        <w:rPr>
+          <w:sz w:val="28"/>
+          <w:szCs w:val="28"/>
+        </w:rPr>
+        <w:t xml:space="preserve"> System.out.println("Fuel: " + fuel);</w:t>
+      </w:r>
+    </w:p>
+    <w:p>
+      <w:pPr>
+        <w:rPr>
+          <w:sz w:val="28"/>
+          <w:szCs w:val="28"/>
+        </w:rPr>
+      </w:pPr>
+      <w:r>
+        <w:rPr>
+          <w:sz w:val="28"/>
+          <w:szCs w:val="28"/>
+        </w:rPr>
+        <w:t xml:space="preserve"> System.out.println("Capacity: " + capacity);</w:t>
+      </w:r>
+    </w:p>
+    <w:p>
+      <w:pPr>
+        <w:rPr>
+          <w:sz w:val="28"/>
+          <w:szCs w:val="28"/>
+        </w:rPr>
+      </w:pPr>
+      <w:r>
+        <w:rPr>
+          <w:sz w:val="28"/>
+          <w:szCs w:val="28"/>
+        </w:rPr>
+        <w:t xml:space="preserve"> System.out.println("Color: " + color);</w:t>
+      </w:r>
+    </w:p>
+    <w:p>
+      <w:pPr>
+        <w:rPr>
+          <w:sz w:val="28"/>
+          <w:szCs w:val="28"/>
+        </w:rPr>
+      </w:pPr>
+      <w:r>
+        <w:rPr>
+          <w:sz w:val="28"/>
+          <w:szCs w:val="28"/>
+        </w:rPr>
+        <w:t xml:space="preserve"> }</w:t>
+      </w:r>
+    </w:p>
+    <w:p>
+      <w:pPr>
+        <w:rPr>
+          <w:sz w:val="28"/>
+          <w:szCs w:val="28"/>
+        </w:rPr>
+      </w:pPr>
+      <w:r>
+        <w:rPr>
+          <w:sz w:val="28"/>
+          <w:szCs w:val="28"/>
+        </w:rPr>
+        <w:t>}</w:t>
+      </w:r>
+    </w:p>
+    <w:p>
+      <w:pPr>
+        <w:rPr>
+          <w:sz w:val="28"/>
+          <w:szCs w:val="28"/>
+        </w:rPr>
+      </w:pPr>
+    </w:p>
+    <w:p>
+      <w:pPr>
+        <w:rPr>
+          <w:sz w:val="28"/>
+          <w:szCs w:val="28"/>
+        </w:rPr>
+      </w:pPr>
+      <w:r>
+        <w:rPr>
+          <w:sz w:val="28"/>
+          <w:szCs w:val="28"/>
+        </w:rPr>
+        <w:t>class sub {</w:t>
+      </w:r>
+    </w:p>
+    <w:p>
+      <w:pPr>
+        <w:rPr>
+          <w:sz w:val="28"/>
+          <w:szCs w:val="28"/>
+        </w:rPr>
+      </w:pPr>
+      <w:r>
+        <w:rPr>
+          <w:sz w:val="28"/>
+          <w:szCs w:val="28"/>
+        </w:rPr>
+        <w:t xml:space="preserve"> public static void main(String[] args) {</w:t>
+      </w:r>
+    </w:p>
+    <w:p>
+      <w:pPr>
+        <w:rPr>
+          <w:sz w:val="28"/>
+          <w:szCs w:val="28"/>
+        </w:rPr>
+      </w:pPr>
+    </w:p>
+    <w:p>
+      <w:pPr>
+        <w:rPr>
+          <w:sz w:val="28"/>
+          <w:szCs w:val="28"/>
+        </w:rPr>
+      </w:pPr>
+      <w:r>
+        <w:rPr>
+          <w:sz w:val="28"/>
+          <w:szCs w:val="28"/>
+        </w:rPr>
+        <w:t xml:space="preserve"> Car car1 = new Car("auid", "q5", "Petrol", 6, "black");</w:t>
+      </w:r>
+    </w:p>
+    <w:p>
+      <w:pPr>
+        <w:rPr>
+          <w:sz w:val="28"/>
+          <w:szCs w:val="28"/>
+        </w:rPr>
+      </w:pPr>
+      <w:r>
+        <w:rPr>
+          <w:sz w:val="28"/>
+          <w:szCs w:val="28"/>
+        </w:rPr>
+        <w:t xml:space="preserve"> car1.displayInfo(); </w:t>
+      </w:r>
+    </w:p>
+    <w:p>
+      <w:pPr>
+        <w:rPr>
+          <w:sz w:val="28"/>
+          <w:szCs w:val="28"/>
+        </w:rPr>
+      </w:pPr>
+      <w:r>
+        <w:rPr>
+          <w:sz w:val="28"/>
+          <w:szCs w:val="28"/>
+        </w:rPr>
+        <w:t xml:space="preserve"> }</w:t>
+      </w:r>
+    </w:p>
+    <w:p>
+      <w:pPr>
+        <w:rPr>
+          <w:sz w:val="28"/>
+          <w:szCs w:val="28"/>
+        </w:rPr>
+      </w:pPr>
+      <w:r>
+        <w:rPr>
+          <w:sz w:val="28"/>
+          <w:szCs w:val="28"/>
+        </w:rPr>
+        <w:t>}</w:t>
+      </w:r>
+    </w:p>
+    <w:p>
+      <w:pPr>
+        <w:rPr>
+          <w:sz w:val="28"/>
+          <w:szCs w:val="28"/>
+        </w:rPr>
+      </w:pPr>
+      <w:r>
+        <w:rPr>
+          <w:sz w:val="28"/>
+          <w:szCs w:val="28"/>
+        </w:rPr>
+        <w:t>Output:</w:t>
+      </w:r>
+    </w:p>
+    <w:p>
+      <w:pPr>
+        <w:rPr>
+          <w:sz w:val="28"/>
+          <w:szCs w:val="28"/>
+        </w:rPr>
+      </w:pPr>
+      <w:r>
+        <w:rPr>
+          <w:sz w:val="28"/>
+          <w:szCs w:val="28"/>
+        </w:rPr>
+        <w:lastRenderedPageBreak/>
+        <w:drawing>
+          <wp:inline distT="0" distB="0" distL="0" distR="0" wp14:anchorId="2CEE11BC" wp14:editId="45B7D585">
+            <wp:extent cx="4915586" cy="2276793"/>
+            <wp:effectExtent l="0" t="0" r="0" b="9525"/>
+            <wp:docPr id="66391805" name="Picture 1" descr="A black screen with white text&#10;&#10;AI-generated content may be incorrect."/>
+            <wp:cNvGraphicFramePr>
+              <a:graphicFrameLocks xmlns:a="http://schemas.openxmlformats.org/drawingml/2006/main" noChangeAspect="1"/>
+            </wp:cNvGraphicFramePr>
+            <a:graphic xmlns:a="http://schemas.openxmlformats.org/drawingml/2006/main">
+              <a:graphicData uri="http://schemas.openxmlformats.org/drawingml/2006/picture">
+                <pic:pic xmlns:pic="http://schemas.openxmlformats.org/drawingml/2006/picture">
+                  <pic:nvPicPr>
+                    <pic:cNvPr id="66391805" name="Picture 1" descr="A black screen with white text&#10;&#10;AI-generated content may be incorrect."/>
+                    <pic:cNvPicPr/>
+                  </pic:nvPicPr>
+                  <pic:blipFill>
+                    <a:blip r:embed="rId28"/>
+                    <a:stretch>
+                      <a:fillRect/>
+                    </a:stretch>
+                  </pic:blipFill>
+                  <pic:spPr>
+                    <a:xfrm>
+                      <a:off x="0" y="0"/>
+                      <a:ext cx="4915586" cy="2276793"/>
+                    </a:xfrm>
+                    <a:prstGeom prst="rect">
+                      <a:avLst/>
+                    </a:prstGeom>
+                  </pic:spPr>
+                </pic:pic>
+              </a:graphicData>
+            </a:graphic>
+          </wp:inline>
+        </w:drawing>
+      </w:r>
+    </w:p>
+    <w:p>
+      <w:pPr>
+        <w:rPr>
+          <w:sz w:val="28"/>
+          <w:szCs w:val="28"/>
+        </w:rPr>
+      </w:pPr>
+    </w:p>
+    <w:p>
+      <w:pPr>
+        <w:rPr>
+          <w:sz w:val="28"/>
+          <w:szCs w:val="28"/>
+        </w:rPr>
+      </w:pPr>
+    </w:p>
+    <w:p>
+      <w:pPr>
+        <w:rPr>
+          <w:sz w:val="28"/>
+          <w:szCs w:val="28"/>
+        </w:rPr>
+      </w:pPr>
+      <w:r>
+        <w:rPr>
+          <w:sz w:val="28"/>
+          <w:szCs w:val="28"/>
+        </w:rPr>
+        <w:t>Errors:</w:t>
+      </w:r>
+    </w:p>
+    <w:tbl>
+      <w:tblPr>
+        <w:tblStyle w:val="TableGrid0"/>
+        <w:tblW w:w="0" w:type="auto"/>
+        <w:tblInd w:w="846" w:type="dxa"/>
+        <w:tblLook w:val="04A0" w:firstRow="1" w:lastRow="0" w:firstColumn="1" w:lastColumn="0" w:noHBand="0" w:noVBand="1"/>
+      </w:tblPr>
+      <w:tblGrid>
+        <w:gridCol w:w="1700"/>
+        <w:gridCol w:w="2546"/>
+        <w:gridCol w:w="2547"/>
+        <w:gridCol w:w="2547"/>
+      </w:tblGrid>
+      <w:tr>
+        <w:tc>
+          <w:tcPr>
+            <w:tcW w:w="1700" w:type="dxa"/>
+          </w:tcPr>
+          <w:p>
+            <w:pPr>
+              <w:rPr>
+                <w:sz w:val="28"/>
+                <w:szCs w:val="28"/>
+              </w:rPr>
+            </w:pPr>
+            <w:r>
+              <w:rPr>
+                <w:sz w:val="28"/>
+                <w:szCs w:val="28"/>
+              </w:rPr>
+              <w:t>s.no</w:t>
+            </w:r>
+          </w:p>
+        </w:tc>
+        <w:tc>
+          <w:tcPr>
+            <w:tcW w:w="2546" w:type="dxa"/>
+          </w:tcPr>
+          <w:p>
+            <w:pPr>
+              <w:rPr>
+                <w:sz w:val="28"/>
+                <w:szCs w:val="28"/>
+              </w:rPr>
+            </w:pPr>
+            <w:r>
+              <w:rPr>
+                <w:sz w:val="28"/>
+                <w:szCs w:val="28"/>
+              </w:rPr>
+              <w:t>error</w:t>
+            </w:r>
+          </w:p>
+        </w:tc>
+        <w:tc>
+          <w:tcPr>
+            <w:tcW w:w="2547" w:type="dxa"/>
+          </w:tcPr>
+          <w:p>
+            <w:pPr>
+              <w:rPr>
+                <w:sz w:val="28"/>
+                <w:szCs w:val="28"/>
+              </w:rPr>
+            </w:pPr>
+            <w:r>
+              <w:rPr>
+                <w:sz w:val="28"/>
+                <w:szCs w:val="28"/>
+              </w:rPr>
+              <w:t>Reason of error</w:t>
+            </w:r>
+          </w:p>
+        </w:tc>
+        <w:tc>
+          <w:tcPr>
+            <w:tcW w:w="2547" w:type="dxa"/>
+          </w:tcPr>
+          <w:p>
+            <w:pPr>
+              <w:rPr>
+                <w:sz w:val="28"/>
+                <w:szCs w:val="28"/>
+              </w:rPr>
+            </w:pPr>
+            <w:r>
+              <w:rPr>
+                <w:sz w:val="28"/>
+                <w:szCs w:val="28"/>
+              </w:rPr>
+              <w:t>rectification</w:t>
+            </w:r>
+          </w:p>
+        </w:tc>
+      </w:tr>
+      <w:tr>
+        <w:tc>
+          <w:tcPr>
+            <w:tcW w:w="1700" w:type="dxa"/>
+          </w:tcPr>
+          <w:p>
+            <w:pPr>
+              <w:rPr>
+                <w:sz w:val="28"/>
+                <w:szCs w:val="28"/>
+              </w:rPr>
+            </w:pPr>
+            <w:r>
+              <w:rPr>
+                <w:sz w:val="28"/>
+                <w:szCs w:val="28"/>
+              </w:rPr>
+              <w:t>1</w:t>
+            </w:r>
+          </w:p>
+        </w:tc>
+        <w:tc>
+          <w:tcPr>
+            <w:tcW w:w="2546" w:type="dxa"/>
+          </w:tcPr>
+          <w:p>
+            <w:pPr>
+              <w:rPr>
+                <w:sz w:val="28"/>
+                <w:szCs w:val="28"/>
+              </w:rPr>
+            </w:pPr>
+            <w:r>
+              <w:rPr>
+                <w:sz w:val="28"/>
+                <w:szCs w:val="28"/>
+              </w:rPr>
+              <w:t>Closing Brackets</w:t>
+            </w:r>
+          </w:p>
+        </w:tc>
+        <w:tc>
+          <w:tcPr>
+            <w:tcW w:w="2547" w:type="dxa"/>
+          </w:tcPr>
+          <w:p>
+            <w:pPr>
+              <w:rPr>
+                <w:sz w:val="28"/>
+                <w:szCs w:val="28"/>
+              </w:rPr>
+            </w:pPr>
+            <w:r>
+              <w:rPr>
+                <w:sz w:val="28"/>
+                <w:szCs w:val="28"/>
+              </w:rPr>
+              <w:t>Forgot to keep  close brackets</w:t>
+            </w:r>
+          </w:p>
+        </w:tc>
+        <w:tc>
+          <w:tcPr>
+            <w:tcW w:w="2547" w:type="dxa"/>
+          </w:tcPr>
+          <w:p>
+            <w:pPr>
+              <w:rPr>
+                <w:sz w:val="28"/>
+                <w:szCs w:val="28"/>
+              </w:rPr>
+            </w:pPr>
+            <w:r>
+              <w:rPr>
+                <w:sz w:val="28"/>
+                <w:szCs w:val="28"/>
+              </w:rPr>
+              <w:t>Need to Close the brackets</w:t>
+            </w:r>
+          </w:p>
+        </w:tc>
+      </w:tr>
+      <w:tr>
+        <w:tc>
+          <w:tcPr>
+            <w:tcW w:w="1700" w:type="dxa"/>
+          </w:tcPr>
+          <w:p>
+            <w:pPr>
+              <w:rPr>
+                <w:sz w:val="28"/>
+                <w:szCs w:val="28"/>
+              </w:rPr>
+            </w:pPr>
+            <w:r>
+              <w:rPr>
+                <w:sz w:val="28"/>
+                <w:szCs w:val="28"/>
+              </w:rPr>
+              <w:t>2</w:t>
+            </w:r>
+          </w:p>
+        </w:tc>
+        <w:tc>
+          <w:tcPr>
+            <w:tcW w:w="2546" w:type="dxa"/>
+          </w:tcPr>
+          <w:p>
+            <w:pPr>
+              <w:rPr>
+                <w:sz w:val="28"/>
+                <w:szCs w:val="28"/>
+              </w:rPr>
+            </w:pPr>
+            <w:r>
+              <w:rPr>
+                <w:sz w:val="28"/>
+                <w:szCs w:val="28"/>
+              </w:rPr>
+              <w:t>Class Name Error</w:t>
+            </w:r>
+          </w:p>
+        </w:tc>
+        <w:tc>
+          <w:tcPr>
+            <w:tcW w:w="2547" w:type="dxa"/>
+          </w:tcPr>
+          <w:p>
+            <w:pPr>
+              <w:rPr>
+                <w:sz w:val="28"/>
+                <w:szCs w:val="28"/>
+              </w:rPr>
+            </w:pPr>
+            <w:r>
+              <w:rPr>
+                <w:sz w:val="28"/>
+                <w:szCs w:val="28"/>
+              </w:rPr>
+              <w:t xml:space="preserve">Forgot to keep </w:t>
+            </w:r>
+          </w:p>
+          <w:p>
+            <w:pPr>
+              <w:rPr>
+                <w:sz w:val="28"/>
+                <w:szCs w:val="28"/>
+              </w:rPr>
+            </w:pPr>
+            <w:r>
+              <w:rPr>
+                <w:sz w:val="28"/>
+                <w:szCs w:val="28"/>
+              </w:rPr>
+              <w:t>Capital letter in class</w:t>
+            </w:r>
+          </w:p>
+        </w:tc>
+        <w:tc>
+          <w:tcPr>
+            <w:tcW w:w="2547" w:type="dxa"/>
+          </w:tcPr>
+          <w:p>
+            <w:pPr>
+              <w:rPr>
+                <w:sz w:val="28"/>
+                <w:szCs w:val="28"/>
+              </w:rPr>
+            </w:pPr>
+            <w:r>
+              <w:rPr>
+                <w:sz w:val="28"/>
+                <w:szCs w:val="28"/>
+              </w:rPr>
+              <w:t>Give the class name correctly</w:t>
+            </w:r>
+          </w:p>
+        </w:tc>
+      </w:tr>
+      <w:tr>
+        <w:tc>
+          <w:tcPr>
+            <w:tcW w:w="1700" w:type="dxa"/>
+          </w:tcPr>
+          <w:p>
+            <w:pPr>
+              <w:rPr>
+                <w:sz w:val="28"/>
+                <w:szCs w:val="28"/>
+              </w:rPr>
+            </w:pPr>
+            <w:r>
+              <w:rPr>
+                <w:sz w:val="28"/>
+                <w:szCs w:val="28"/>
+              </w:rPr>
+              <w:t>3</w:t>
+            </w:r>
+          </w:p>
+        </w:tc>
+        <w:tc>
+          <w:tcPr>
+            <w:tcW w:w="2546" w:type="dxa"/>
+          </w:tcPr>
+          <w:p>
+            <w:pPr>
+              <w:rPr>
+                <w:sz w:val="28"/>
+                <w:szCs w:val="28"/>
+              </w:rPr>
+            </w:pPr>
+            <w:r>
+              <w:rPr>
+                <w:sz w:val="28"/>
+                <w:szCs w:val="28"/>
+              </w:rPr>
+              <w:t>Constructor Calling</w:t>
+            </w:r>
+          </w:p>
+        </w:tc>
+        <w:tc>
+          <w:tcPr>
+            <w:tcW w:w="2547" w:type="dxa"/>
+          </w:tcPr>
+          <w:p>
+            <w:pPr>
+              <w:rPr>
+                <w:sz w:val="28"/>
+                <w:szCs w:val="28"/>
+              </w:rPr>
+            </w:pPr>
+            <w:r>
+              <w:rPr>
+                <w:sz w:val="28"/>
+                <w:szCs w:val="28"/>
+              </w:rPr>
+              <w:t>Called the constructor wrongly</w:t>
+            </w:r>
+          </w:p>
+        </w:tc>
+        <w:tc>
+          <w:tcPr>
+            <w:tcW w:w="2547" w:type="dxa"/>
+          </w:tcPr>
+          <w:p>
+            <w:pPr>
+              <w:rPr>
+                <w:sz w:val="28"/>
+                <w:szCs w:val="28"/>
+              </w:rPr>
+            </w:pPr>
+            <w:r>
+              <w:rPr>
+                <w:sz w:val="28"/>
+                <w:szCs w:val="28"/>
+              </w:rPr>
+              <w:t>Call the constructor correctly</w:t>
+            </w:r>
+          </w:p>
+        </w:tc>
+      </w:tr>
+    </w:tbl>
+    <w:p>
+      <w:pPr>
+        <w:rPr>
+          <w:sz w:val="28"/>
+          <w:szCs w:val="28"/>
+        </w:rPr>
+      </w:pPr>
+    </w:p>
+    <w:p>
+      <w:pPr>
+        <w:rPr>
+          <w:sz w:val="28"/>
+          <w:szCs w:val="28"/>
+        </w:rPr>
+      </w:pPr>
+      <w:r>
+        <w:rPr>
+          <w:sz w:val="28"/>
+          <w:szCs w:val="28"/>
+        </w:rPr>
+        <w:t>Class diagram:</w:t>
+      </w:r>
+    </w:p>
+    <w:p>
+      <w:pPr>
+        <w:rPr>
+          <w:sz w:val="28"/>
+          <w:szCs w:val="28"/>
+        </w:rPr>
+      </w:pPr>
+      <w:r>
+        <w:rPr>
+          <w:sz w:val="28"/>
+          <w:szCs w:val="28"/>
+        </w:rPr>
+        <w:t xml:space="preserve">         </w:t>
+      </w:r>
+    </w:p>
+    <w:tbl>
+      <w:tblPr>
+        <w:tblStyle w:val="TableGrid0"/>
+        <w:tblW w:w="0" w:type="auto"/>
+        <w:tblInd w:w="421" w:type="dxa"/>
+        <w:tblLook w:val="04A0" w:firstRow="1" w:lastRow="0" w:firstColumn="1" w:lastColumn="0" w:noHBand="0" w:noVBand="1"/>
+      </w:tblPr>
+      <w:tblGrid>
+        <w:gridCol w:w="2927"/>
+      </w:tblGrid>
+      <w:tr>
+        <w:trPr>
+          <w:trHeight w:val="516"/>
+        </w:trPr>
+        <w:tc>
+          <w:tcPr>
+            <w:tcW w:w="2927" w:type="dxa"/>
+          </w:tcPr>
+          <w:p>
+            <w:pPr>
+              <w:rPr>
+                <w:sz w:val="28"/>
+                <w:szCs w:val="28"/>
+              </w:rPr>
+            </w:pPr>
+            <w:r>
+              <w:rPr>
+                <w:sz w:val="28"/>
+                <w:szCs w:val="28"/>
+              </w:rPr>
+              <w:t xml:space="preserve">  </w:t>
+            </w:r>
+            <w:r>
+              <w:rPr>
+                <w:sz w:val="28"/>
+                <w:szCs w:val="28"/>
+              </w:rPr>
+              <w:t>Vehicle</w:t>
+            </w:r>
+          </w:p>
+        </w:tc>
+      </w:tr>
+      <w:tr>
+        <w:trPr>
+          <w:trHeight w:val="500"/>
+        </w:trPr>
+        <w:tc>
+          <w:tcPr>
+            <w:tcW w:w="2927" w:type="dxa"/>
+          </w:tcPr>
+          <w:p>
+            <w:pPr>
+              <w:rPr>
+                <w:sz w:val="28"/>
+                <w:szCs w:val="28"/>
+              </w:rPr>
+            </w:pPr>
+            <w:r>
+              <w:rPr>
+                <w:sz w:val="28"/>
+                <w:szCs w:val="28"/>
+              </w:rPr>
+              <w:t>+displayInfo()</w:t>
+            </w:r>
+          </w:p>
+        </w:tc>
+      </w:tr>
+    </w:tbl>
+    <w:p>
+      <w:pPr>
+        <w:tabs>
+          <w:tab w:val="left" w:pos="2040"/>
+        </w:tabs>
+        <w:rPr>
+          <w:sz w:val="28"/>
+          <w:szCs w:val="28"/>
+        </w:rPr>
+      </w:pPr>
+      <w:r>
+        <w:rPr>
+          <w:noProof/>
+          <w:sz w:val="28"/>
+          <w:szCs w:val="28"/>
+        </w:rPr>
+        <mc:AlternateContent>
+          <mc:Choice Requires="wpi">
+            <w:drawing>
+              <wp:anchor distT="0" distB="0" distL="114300" distR="114300" simplePos="0" relativeHeight="251661312" behindDoc="0" locked="0" layoutInCell="1" allowOverlap="1" wp14:anchorId="47F2D354" wp14:editId="29611482">
+                <wp:simplePos x="0" y="0"/>
+                <wp:positionH relativeFrom="column">
+                  <wp:posOffset>928102</wp:posOffset>
+                </wp:positionH>
+                <wp:positionV relativeFrom="paragraph">
+                  <wp:posOffset>19820</wp:posOffset>
+                </wp:positionV>
+                <wp:extent cx="104400" cy="119880"/>
+                <wp:effectExtent l="38100" t="38100" r="48260" b="52070"/>
+                <wp:wrapNone/>
+                <wp:docPr id="1540166325" name="Ink 8"/>
+                <wp:cNvGraphicFramePr/>
+                <a:graphic xmlns:a="http://schemas.openxmlformats.org/drawingml/2006/main">
+                  <a:graphicData uri="http://schemas.microsoft.com/office/word/2010/wordprocessingInk">
+                    <w14:contentPart bwMode="auto" r:id="rId29">
+                      <w14:nvContentPartPr>
+                        <w14:cNvContentPartPr/>
+                      </w14:nvContentPartPr>
+                      <w14:xfrm>
+                        <a:off x="0" y="0"/>
+                        <a:ext cx="104400" cy="119880"/>
+                      </w14:xfrm>
+                    </w14:contentPart>
+                  </a:graphicData>
+                </a:graphic>
+              </wp:anchor>
+            </w:drawing>
+          </mc:Choice>
+          <mc:Fallback>
+            <w:pict>
+              <v:shapetype w14:anchorId="759F7E21" id="_x0000_t75" coordsize="21600,21600" o:spt="75" o:preferrelative="t" path="m@4@5l@4@11@9@11@9@5xe" filled="f" stroked="f">
+                <v:stroke joinstyle="miter"/>
+                <v:formulas>
+                  <v:f eqn="if lineDrawn pixelLineWidth 0"/>
+                  <v:f eqn="sum @0 1 0"/>
+                  <v:f eqn="sum 0 0 @1"/>
+                  <v:f eqn="prod @2 1 2"/>
+                  <v:f eqn="prod @3 21600 pixelWidth"/>
+                  <v:f eqn="prod @3 21600 pixelHeight"/>
+                  <v:f eqn="sum @0 0 1"/>
+                  <v:f eqn="prod @6 1 2"/>
+                  <v:f eqn="prod @7 21600 pixelWidth"/>
+                  <v:f eqn="sum @8 21600 0"/>
+                  <v:f eqn="prod @7 21600 pixelHeight"/>
+                  <v:f eqn="sum @10 21600 0"/>
+                </v:formulas>
+                <v:path o:extrusionok="f" gradientshapeok="t" o:connecttype="rect"/>
+                <o:lock v:ext="edit" aspectratio="t"/>
+              </v:shapetype>
+              <v:shape id="Ink 8" o:spid="_x0000_s1026" type="#_x0000_t75" style="position:absolute;margin-left:72.6pt;margin-top:1.05pt;width:9.2pt;height:10.45pt;z-index:251661312;visibility:visible;mso-wrap-style:square;mso-wrap-distance-left:9pt;mso-wrap-distance-top:0;mso-wrap-distance-right:9pt;mso-wrap-distance-bottom:0;mso-position-horizontal:absolute;mso-position-horizontal-relative:text;mso-position-vertical:absolute;mso-position-vertical-relative:text" o:gfxdata="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">
+                <v:imagedata r:id="rId30" o:title=""/>
+              </v:shape>
+            </w:pict>
+          </mc:Fallback>
+        </mc:AlternateContent>
+      </w:r>
+      <w:r>
+        <w:rPr>
+          <w:noProof/>
+          <w:sz w:val="28"/>
+          <w:szCs w:val="28"/>
+        </w:rPr>
+        <mc:AlternateContent>
+          <mc:Choice Requires="wpi">
+            <w:drawing>
+              <wp:anchor distT="0" distB="0" distL="114300" distR="114300" simplePos="0" relativeHeight="251660288" behindDoc="0" locked="0" layoutInCell="1" allowOverlap="1" wp14:anchorId="3230EA8C" wp14:editId="4B0CD7EB">
+                <wp:simplePos x="0" y="0"/>
+                <wp:positionH relativeFrom="column">
+                  <wp:posOffset>969502</wp:posOffset>
+                </wp:positionH>
+                <wp:positionV relativeFrom="paragraph">
+                  <wp:posOffset>92540</wp:posOffset>
+                </wp:positionV>
+                <wp:extent cx="7200" cy="215280"/>
+                <wp:effectExtent l="38100" t="38100" r="50165" b="51435"/>
+                <wp:wrapNone/>
+                <wp:docPr id="1367514611" name="Ink 3"/>
+                <wp:cNvGraphicFramePr/>
+                <a:graphic xmlns:a="http://schemas.openxmlformats.org/drawingml/2006/main">
+                  <a:graphicData uri="http://schemas.microsoft.com/office/word/2010/wordprocessingInk">
+                    <w14:contentPart bwMode="auto" r:id="rId31">
+                      <w14:nvContentPartPr>
+                        <w14:cNvContentPartPr/>
+                      </w14:nvContentPartPr>
+                      <w14:xfrm>
+                        <a:off x="0" y="0"/>
+                        <a:ext cx="7200" cy="215280"/>
+                      </w14:xfrm>
+                    </w14:contentPart>
+                  </a:graphicData>
+                </a:graphic>
+              </wp:anchor>
+            </w:drawing>
+          </mc:Choice>
+          <mc:Fallback>
+            <w:pict>
+              <v:shape w14:anchorId="53BCF8A6" id="Ink 3" o:spid="_x0000_s1026" type="#_x0000_t75" style="position:absolute;margin-left:75.85pt;margin-top:6.8pt;width:1.55pt;height:17.9pt;z-index:251660288;visibility:visible;mso-wrap-style:square;mso-wrap-distance-left:9pt;mso-wrap-distance-top:0;mso-wrap-distance-right:9pt;mso-wrap-distance-bottom:0;mso-position-horizontal:absolute;mso-position-horizontal-relative:text;mso-position-vertical:absolute;mso-position-vertical-relative:text" o:gfxdata="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">
+                <v:imagedata r:id="rId32" o:title=""/>
+              </v:shape>
+            </w:pict>
+          </mc:Fallback>
+        </mc:AlternateContent>
+      </w:r>
+      <w:r>
+        <w:rPr>
+          <w:sz w:val="28"/>
+          <w:szCs w:val="28"/>
+        </w:rPr>
+        <w:tab/>
+      </w:r>
+    </w:p>
+    <w:tbl>
+      <w:tblPr>
+        <w:tblStyle w:val="TableGrid0"/>
+        <w:tblW w:w="0" w:type="auto"/>
+        <w:tblLook w:val="04A0" w:firstRow="1" w:lastRow="0" w:firstColumn="1" w:lastColumn="0" w:noHBand="0" w:noVBand="1"/>
+      </w:tblPr>
+      <w:tblGrid>
+        <w:gridCol w:w="4210"/>
+      </w:tblGrid>
+      <w:tr>
+        <w:trPr>
+          <w:trHeight w:val="424"/>
+        </w:trPr>
+        <w:tc>
+          <w:tcPr>
+            <w:tcW w:w="4210" w:type="dxa"/>
+          </w:tcPr>
+          <w:p>
+            <w:pPr>
+              <w:rPr>
+                <w:sz w:val="28"/>
+                <w:szCs w:val="28"/>
+              </w:rPr>
+            </w:pPr>
+            <w:r>
+              <w:rPr>
+                <w:sz w:val="28"/>
+                <w:szCs w:val="28"/>
+              </w:rPr>
+              <w:t xml:space="preserve">      </w:t>
+            </w:r>
+            <w:r>
+              <w:rPr>
+                <w:sz w:val="28"/>
+                <w:szCs w:val="28"/>
+              </w:rPr>
+              <w:t xml:space="preserve">Car  </w:t>
+            </w:r>
+          </w:p>
+        </w:tc>
+      </w:tr>
+      <w:tr>
+        <w:trPr>
+          <w:trHeight w:val="411"/>
+        </w:trPr>
+        <w:tc>
+          <w:tcPr>
+            <w:tcW w:w="4210" w:type="dxa"/>
+          </w:tcPr>
+          <w:p>
+            <w:pPr>
+              <w:rPr>
+                <w:sz w:val="28"/>
+                <w:szCs w:val="28"/>
+              </w:rPr>
+            </w:pPr>
+            <w:r>
+              <w:rPr>
+                <w:sz w:val="28"/>
+                <w:szCs w:val="28"/>
+              </w:rPr>
+              <w:t xml:space="preserve">- model: String              </w:t>
+            </w:r>
+          </w:p>
+          <w:p>
+            <w:pPr>
+              <w:rPr>
+                <w:sz w:val="28"/>
+                <w:szCs w:val="28"/>
+              </w:rPr>
+            </w:pPr>
+            <w:r>
+              <w:rPr>
+                <w:sz w:val="28"/>
+                <w:szCs w:val="28"/>
+              </w:rPr>
+              <w:t xml:space="preserve">  - fuelType: String         </w:t>
+            </w:r>
+          </w:p>
+          <w:p>
+            <w:pPr>
+              <w:rPr>
+                <w:sz w:val="28"/>
+                <w:szCs w:val="28"/>
+              </w:rPr>
+            </w:pPr>
+            <w:r>
+              <w:rPr>
+                <w:sz w:val="28"/>
+                <w:szCs w:val="28"/>
+              </w:rPr>
+              <w:t xml:space="preserve">  - color: String</w:t>
+            </w:r>
+          </w:p>
+        </w:tc>
+      </w:tr>
+      <w:tr>
+        <w:trPr>
+          <w:trHeight w:val="424"/>
+        </w:trPr>
+        <w:tc>
+          <w:tcPr>
+            <w:tcW w:w="4210" w:type="dxa"/>
+          </w:tcPr>
+          <w:p>
+            <w:pPr>
+              <w:rPr>
+                <w:sz w:val="28"/>
+                <w:szCs w:val="28"/>
+              </w:rPr>
+            </w:pPr>
+            <w:r>
+              <w:rPr>
+                <w:sz w:val="28"/>
+                <w:szCs w:val="28"/>
+              </w:rPr>
+              <w:t>+Car(model, fuelType, color) |</w:t>
+            </w:r>
+          </w:p>
+          <w:p>
+            <w:pPr>
+              <w:rPr>
+                <w:sz w:val="28"/>
+                <w:szCs w:val="28"/>
+              </w:rPr>
+            </w:pPr>
+            <w:r>
+              <w:rPr>
+                <w:sz w:val="28"/>
+                <w:szCs w:val="28"/>
+              </w:rPr>
+              <w:lastRenderedPageBreak/>
+              <w:t xml:space="preserve">          +displayInfo()</w:t>
+            </w:r>
+          </w:p>
+        </w:tc>
+      </w:tr>
+    </w:tbl>
+    <w:p>
+      <w:pPr>
+        <w:rPr>
+          <w:sz w:val="28"/>
+          <w:szCs w:val="28"/>
+        </w:rPr>
+      </w:pPr>
+    </w:p>
+    <w:p>
+      <w:pPr>
+        <w:rPr>
+          <w:sz w:val="28"/>
+          <w:szCs w:val="28"/>
+        </w:rPr>
+      </w:pPr>
+      <w:r>
+        <w:rPr>
+          <w:sz w:val="28"/>
+          <w:szCs w:val="28"/>
+        </w:rPr>
+        <w:t>Program-2:</w:t>
+      </w:r>
+    </w:p>
+    <w:p>
+      <w:pPr>
+        <w:rPr>
+          <w:sz w:val="28"/>
+          <w:szCs w:val="28"/>
+        </w:rPr>
+      </w:pPr>
+      <w:r>
+        <w:rPr>
+          <w:sz w:val="28"/>
+          <w:szCs w:val="28"/>
+        </w:rPr>
+        <w:t>Aim: Create a Java program for the scenario.</w:t>
+      </w:r>
+    </w:p>
+    <w:p>
+      <w:pPr>
+        <w:rPr>
+          <w:sz w:val="28"/>
+          <w:szCs w:val="28"/>
+        </w:rPr>
+      </w:pPr>
+      <w:r>
+        <w:rPr>
+          <w:sz w:val="28"/>
+          <w:szCs w:val="28"/>
+        </w:rPr>
+        <w:t xml:space="preserve"> A college is developing an automated admission system that verifies student eligibility for undergraduate (UG)</w:t>
+      </w:r>
+    </w:p>
+    <w:p>
+      <w:pPr>
+        <w:rPr>
+          <w:sz w:val="28"/>
+          <w:szCs w:val="28"/>
+        </w:rPr>
+      </w:pPr>
+      <w:r>
+        <w:rPr>
+          <w:sz w:val="28"/>
+          <w:szCs w:val="28"/>
+        </w:rPr>
+        <w:t>and postgraduate(PG) programs. Each program has different eligibility criteria based on the student's percentage in</w:t>
+      </w:r>
+    </w:p>
+    <w:p>
+      <w:pPr>
+        <w:rPr>
+          <w:sz w:val="28"/>
+          <w:szCs w:val="28"/>
+        </w:rPr>
+      </w:pPr>
+      <w:r>
+        <w:rPr>
+          <w:sz w:val="28"/>
+          <w:szCs w:val="28"/>
+        </w:rPr>
+        <w:t>their previous qualification.</w:t>
+      </w:r>
+    </w:p>
+    <w:p>
+      <w:pPr>
+        <w:rPr>
+          <w:sz w:val="28"/>
+          <w:szCs w:val="28"/>
+        </w:rPr>
+      </w:pPr>
+      <w:r>
+        <w:rPr>
+          <w:sz w:val="28"/>
+          <w:szCs w:val="28"/>
+        </w:rPr>
+        <w:t xml:space="preserve"> i) UG admissions require a minimum of 60%</w:t>
+      </w:r>
+    </w:p>
+    <w:p>
+      <w:pPr>
+        <w:rPr>
+          <w:sz w:val="28"/>
+          <w:szCs w:val="28"/>
+        </w:rPr>
+      </w:pPr>
+      <w:r>
+        <w:rPr>
+          <w:sz w:val="28"/>
+          <w:szCs w:val="28"/>
+        </w:rPr>
+        <w:t>ii) PG admissions require a minimum of 70%</w:t>
+      </w:r>
+    </w:p>
+    <w:p>
+      <w:pPr>
+        <w:rPr>
+          <w:sz w:val="28"/>
+          <w:szCs w:val="28"/>
+        </w:rPr>
+      </w:pPr>
+      <w:r>
+        <w:rPr>
+          <w:sz w:val="28"/>
+          <w:szCs w:val="28"/>
+        </w:rPr>
+        <w:t xml:space="preserve"> - Important Points:</w:t>
+      </w:r>
+    </w:p>
+    <w:p>
+      <w:pPr>
+        <w:rPr>
+          <w:sz w:val="28"/>
+          <w:szCs w:val="28"/>
+        </w:rPr>
+      </w:pPr>
+      <w:r>
+        <w:rPr>
+          <w:sz w:val="28"/>
+          <w:szCs w:val="28"/>
+        </w:rPr>
+        <w:t>1.Understand the calling of a Constructor</w:t>
+      </w:r>
+    </w:p>
+    <w:p>
+      <w:pPr>
+        <w:rPr>
+          <w:sz w:val="28"/>
+          <w:szCs w:val="28"/>
+        </w:rPr>
+      </w:pPr>
+      <w:r>
+        <w:rPr>
+          <w:sz w:val="28"/>
+          <w:szCs w:val="28"/>
+        </w:rPr>
+        <w:t>2.Giving class name correctly</w:t>
+      </w:r>
+    </w:p>
+    <w:p>
+      <w:pPr>
+        <w:rPr>
+          <w:sz w:val="28"/>
+          <w:szCs w:val="28"/>
+        </w:rPr>
+      </w:pPr>
+      <w:r>
+        <w:rPr>
+          <w:sz w:val="28"/>
+          <w:szCs w:val="28"/>
+        </w:rPr>
+        <w:t>3.Give the parameters Correctly</w:t>
+      </w:r>
+    </w:p>
+    <w:p>
+      <w:pPr>
+        <w:rPr>
+          <w:sz w:val="28"/>
+          <w:szCs w:val="28"/>
+        </w:rPr>
+      </w:pPr>
+      <w:r>
+        <w:rPr>
+          <w:sz w:val="28"/>
+          <w:szCs w:val="28"/>
+        </w:rPr>
+        <w:t>Program:</w:t>
+      </w:r>
+    </w:p>
+    <w:p>
+      <w:pPr>
+        <w:rPr>
+          <w:sz w:val="28"/>
+          <w:szCs w:val="28"/>
+        </w:rPr>
+      </w:pPr>
+      <w:r>
+        <w:rPr>
+          <w:sz w:val="28"/>
+          <w:szCs w:val="28"/>
+        </w:rPr>
+        <w:t>class College{</w:t>
+      </w:r>
+    </w:p>
+    <w:p>
+      <w:pPr>
+        <w:rPr>
+          <w:sz w:val="28"/>
+          <w:szCs w:val="28"/>
+        </w:rPr>
+      </w:pPr>
+      <w:r>
+        <w:rPr>
+          <w:sz w:val="28"/>
+          <w:szCs w:val="28"/>
+        </w:rPr>
+        <w:t xml:space="preserve"> String name;</w:t>
+      </w:r>
+    </w:p>
+    <w:p>
+      <w:pPr>
+        <w:rPr>
+          <w:sz w:val="28"/>
+          <w:szCs w:val="28"/>
+        </w:rPr>
+      </w:pPr>
+      <w:r>
+        <w:rPr>
+          <w:sz w:val="28"/>
+          <w:szCs w:val="28"/>
+        </w:rPr>
+        <w:t xml:space="preserve"> int percentage;</w:t>
+      </w:r>
+    </w:p>
+    <w:p>
+      <w:pPr>
+        <w:rPr>
+          <w:sz w:val="28"/>
+          <w:szCs w:val="28"/>
+        </w:rPr>
+      </w:pPr>
+      <w:r>
+        <w:rPr>
+          <w:sz w:val="28"/>
+          <w:szCs w:val="28"/>
+        </w:rPr>
+        <w:t xml:space="preserve"> void geteligibility(String name,int percentage){</w:t>
+      </w:r>
+    </w:p>
+    <w:p>
+      <w:pPr>
+        <w:rPr>
+          <w:sz w:val="28"/>
+          <w:szCs w:val="28"/>
+        </w:rPr>
+      </w:pPr>
+      <w:r>
+        <w:rPr>
+          <w:sz w:val="28"/>
+          <w:szCs w:val="28"/>
+        </w:rPr>
+        <w:t xml:space="preserve"> this.name=name;</w:t>
+      </w:r>
+    </w:p>
+    <w:p>
+      <w:pPr>
+        <w:rPr>
+          <w:sz w:val="28"/>
+          <w:szCs w:val="28"/>
+        </w:rPr>
+      </w:pPr>
+      <w:r>
+        <w:rPr>
+          <w:sz w:val="28"/>
+          <w:szCs w:val="28"/>
+        </w:rPr>
+        <w:t xml:space="preserve"> this.percentage=percentage;</w:t>
+      </w:r>
+    </w:p>
+    <w:p>
+      <w:pPr>
+        <w:rPr>
+          <w:sz w:val="28"/>
+          <w:szCs w:val="28"/>
+        </w:rPr>
+      </w:pPr>
+      <w:r>
+        <w:rPr>
+          <w:sz w:val="28"/>
+          <w:szCs w:val="28"/>
+        </w:rPr>
+        <w:t xml:space="preserve"> }</w:t>
+      </w:r>
+    </w:p>
+    <w:p>
+      <w:pPr>
+        <w:rPr>
+          <w:sz w:val="28"/>
+          <w:szCs w:val="28"/>
+        </w:rPr>
+      </w:pPr>
+      <w:r>
+        <w:rPr>
+          <w:sz w:val="28"/>
+          <w:szCs w:val="28"/>
+        </w:rPr>
+        <w:t>}</w:t>
+      </w:r>
+    </w:p>
+    <w:p>
+      <w:pPr>
+        <w:rPr>
+          <w:sz w:val="28"/>
+          <w:szCs w:val="28"/>
+        </w:rPr>
+      </w:pPr>
+      <w:r>
+        <w:rPr>
+          <w:sz w:val="28"/>
+          <w:szCs w:val="28"/>
+        </w:rPr>
+        <w:t>class UG extends College{</w:t>
+      </w:r>
+    </w:p>
+    <w:p>
+      <w:pPr>
+        <w:rPr>
+          <w:sz w:val="28"/>
+          <w:szCs w:val="28"/>
+        </w:rPr>
+      </w:pPr>
+      <w:r>
+        <w:rPr>
+          <w:sz w:val="28"/>
+          <w:szCs w:val="28"/>
+        </w:rPr>
+        <w:t xml:space="preserve"> void geteligibility(String name,int percentage){</w:t>
+      </w:r>
+    </w:p>
+    <w:p>
+      <w:pPr>
+        <w:rPr>
+          <w:sz w:val="28"/>
+          <w:szCs w:val="28"/>
+        </w:rPr>
+      </w:pPr>
+      <w:r>
+        <w:rPr>
+          <w:sz w:val="28"/>
+          <w:szCs w:val="28"/>
+        </w:rPr>
+        <w:t xml:space="preserve"> if (percentage&gt;=60){</w:t>
+      </w:r>
+    </w:p>
+    <w:p>
+      <w:pPr>
+        <w:rPr>
+          <w:sz w:val="28"/>
+          <w:szCs w:val="28"/>
+        </w:rPr>
+      </w:pPr>
+      <w:r>
+        <w:rPr>
+          <w:sz w:val="28"/>
+          <w:szCs w:val="28"/>
+        </w:rPr>
+        <w:lastRenderedPageBreak/>
+        <w:t xml:space="preserve"> System.out.println(name+" is eligible");</w:t>
+      </w:r>
+    </w:p>
+    <w:p>
+      <w:pPr>
+        <w:rPr>
+          <w:sz w:val="28"/>
+          <w:szCs w:val="28"/>
+        </w:rPr>
+      </w:pPr>
+      <w:r>
+        <w:rPr>
+          <w:sz w:val="28"/>
+          <w:szCs w:val="28"/>
+        </w:rPr>
+        <w:t xml:space="preserve"> }</w:t>
+      </w:r>
+    </w:p>
+    <w:p>
+      <w:pPr>
+        <w:rPr>
+          <w:sz w:val="28"/>
+          <w:szCs w:val="28"/>
+        </w:rPr>
+      </w:pPr>
+      <w:r>
+        <w:rPr>
+          <w:sz w:val="28"/>
+          <w:szCs w:val="28"/>
+        </w:rPr>
+        <w:t xml:space="preserve"> else{</w:t>
+      </w:r>
+    </w:p>
+    <w:p>
+      <w:pPr>
+        <w:rPr>
+          <w:sz w:val="28"/>
+          <w:szCs w:val="28"/>
+        </w:rPr>
+      </w:pPr>
+      <w:r>
+        <w:rPr>
+          <w:sz w:val="28"/>
+          <w:szCs w:val="28"/>
+        </w:rPr>
+        <w:t xml:space="preserve"> System.out.println(name+" is not eligible");</w:t>
+      </w:r>
+    </w:p>
+    <w:p>
+      <w:pPr>
+        <w:rPr>
+          <w:sz w:val="28"/>
+          <w:szCs w:val="28"/>
+        </w:rPr>
+      </w:pPr>
+      <w:r>
+        <w:rPr>
+          <w:sz w:val="28"/>
+          <w:szCs w:val="28"/>
+        </w:rPr>
+        <w:t xml:space="preserve"> }</w:t>
+      </w:r>
+    </w:p>
+    <w:p>
+      <w:pPr>
+        <w:rPr>
+          <w:sz w:val="28"/>
+          <w:szCs w:val="28"/>
+        </w:rPr>
+      </w:pPr>
+      <w:r>
+        <w:rPr>
+          <w:sz w:val="28"/>
+          <w:szCs w:val="28"/>
+        </w:rPr>
+        <w:t xml:space="preserve"> }</w:t>
+      </w:r>
+    </w:p>
+    <w:p>
+      <w:pPr>
+        <w:rPr>
+          <w:sz w:val="28"/>
+          <w:szCs w:val="28"/>
+        </w:rPr>
+      </w:pPr>
+      <w:r>
+        <w:rPr>
+          <w:sz w:val="28"/>
+          <w:szCs w:val="28"/>
+        </w:rPr>
+        <w:t>}</w:t>
+      </w:r>
+    </w:p>
+    <w:p>
+      <w:pPr>
+        <w:rPr>
+          <w:sz w:val="28"/>
+          <w:szCs w:val="28"/>
+        </w:rPr>
+      </w:pPr>
+      <w:r>
+        <w:rPr>
+          <w:sz w:val="28"/>
+          <w:szCs w:val="28"/>
+        </w:rPr>
+        <w:t>class PG extends College{</w:t>
+      </w:r>
+    </w:p>
+    <w:p>
+      <w:pPr>
+        <w:rPr>
+          <w:sz w:val="28"/>
+          <w:szCs w:val="28"/>
+        </w:rPr>
+      </w:pPr>
+      <w:r>
+        <w:rPr>
+          <w:sz w:val="28"/>
+          <w:szCs w:val="28"/>
+        </w:rPr>
+        <w:t xml:space="preserve"> void geteligibility(String name,int percentage){</w:t>
+      </w:r>
+    </w:p>
+    <w:p>
+      <w:pPr>
+        <w:rPr>
+          <w:sz w:val="28"/>
+          <w:szCs w:val="28"/>
+        </w:rPr>
+      </w:pPr>
+      <w:r>
+        <w:rPr>
+          <w:sz w:val="28"/>
+          <w:szCs w:val="28"/>
+        </w:rPr>
+        <w:t xml:space="preserve"> if (percentage&gt;=70){</w:t>
+      </w:r>
+    </w:p>
+    <w:p>
+      <w:pPr>
+        <w:rPr>
+          <w:sz w:val="28"/>
+          <w:szCs w:val="28"/>
+        </w:rPr>
+      </w:pPr>
+      <w:r>
+        <w:rPr>
+          <w:sz w:val="28"/>
+          <w:szCs w:val="28"/>
+        </w:rPr>
+        <w:t xml:space="preserve"> System.out.println(name+" is eligible");</w:t>
+      </w:r>
+    </w:p>
+    <w:p>
+      <w:pPr>
+        <w:rPr>
+          <w:sz w:val="28"/>
+          <w:szCs w:val="28"/>
+        </w:rPr>
+      </w:pPr>
+      <w:r>
+        <w:rPr>
+          <w:sz w:val="28"/>
+          <w:szCs w:val="28"/>
+        </w:rPr>
+        <w:t xml:space="preserve"> }</w:t>
+      </w:r>
+    </w:p>
+    <w:p>
+      <w:pPr>
+        <w:rPr>
+          <w:sz w:val="28"/>
+          <w:szCs w:val="28"/>
+        </w:rPr>
+      </w:pPr>
+      <w:r>
+        <w:rPr>
+          <w:sz w:val="28"/>
+          <w:szCs w:val="28"/>
+        </w:rPr>
+        <w:t xml:space="preserve"> else{</w:t>
+      </w:r>
+    </w:p>
+    <w:p>
+      <w:pPr>
+        <w:rPr>
+          <w:sz w:val="28"/>
+          <w:szCs w:val="28"/>
+        </w:rPr>
+      </w:pPr>
+      <w:r>
+        <w:rPr>
+          <w:sz w:val="28"/>
+          <w:szCs w:val="28"/>
+        </w:rPr>
+        <w:t xml:space="preserve"> System.out.println(name+" is not eligible");</w:t>
+      </w:r>
+    </w:p>
+    <w:p>
+      <w:pPr>
+        <w:rPr>
+          <w:sz w:val="28"/>
+          <w:szCs w:val="28"/>
+        </w:rPr>
+      </w:pPr>
+      <w:r>
+        <w:rPr>
+          <w:sz w:val="28"/>
+          <w:szCs w:val="28"/>
+        </w:rPr>
+        <w:t xml:space="preserve"> }</w:t>
+      </w:r>
+    </w:p>
+    <w:p>
+      <w:pPr>
+        <w:rPr>
+          <w:sz w:val="28"/>
+          <w:szCs w:val="28"/>
+        </w:rPr>
+      </w:pPr>
+      <w:r>
+        <w:rPr>
+          <w:sz w:val="28"/>
+          <w:szCs w:val="28"/>
+        </w:rPr>
+        <w:t xml:space="preserve"> }</w:t>
+      </w:r>
+    </w:p>
+    <w:p>
+      <w:pPr>
+        <w:rPr>
+          <w:sz w:val="28"/>
+          <w:szCs w:val="28"/>
+        </w:rPr>
+      </w:pPr>
+      <w:r>
+        <w:rPr>
+          <w:sz w:val="28"/>
+          <w:szCs w:val="28"/>
+        </w:rPr>
+        <w:t>}</w:t>
+      </w:r>
+    </w:p>
+    <w:p>
+      <w:pPr>
+        <w:rPr>
+          <w:sz w:val="28"/>
+          <w:szCs w:val="28"/>
+        </w:rPr>
+      </w:pPr>
+      <w:r>
+        <w:rPr>
+          <w:sz w:val="28"/>
+          <w:szCs w:val="28"/>
+        </w:rPr>
+        <w:t xml:space="preserve">class </w:t>
+      </w:r>
+      <w:r>
+        <w:rPr>
+          <w:sz w:val="28"/>
+          <w:szCs w:val="28"/>
+        </w:rPr>
+        <w:t>scen</w:t>
+      </w:r>
+      <w:r>
+        <w:rPr>
+          <w:sz w:val="28"/>
+          <w:szCs w:val="28"/>
+        </w:rPr>
+        <w:t>{</w:t>
+      </w:r>
+    </w:p>
+    <w:p>
+      <w:pPr>
+        <w:rPr>
+          <w:sz w:val="28"/>
+          <w:szCs w:val="28"/>
+        </w:rPr>
+      </w:pPr>
+      <w:r>
+        <w:rPr>
+          <w:sz w:val="28"/>
+          <w:szCs w:val="28"/>
+        </w:rPr>
+        <w:t xml:space="preserve"> public static void main(String[] args){</w:t>
+      </w:r>
+    </w:p>
+    <w:p>
+      <w:pPr>
+        <w:rPr>
+          <w:sz w:val="28"/>
+          <w:szCs w:val="28"/>
+        </w:rPr>
+      </w:pPr>
+      <w:r>
+        <w:rPr>
+          <w:sz w:val="28"/>
+          <w:szCs w:val="28"/>
+        </w:rPr>
+        <w:t xml:space="preserve"> UG ug=new UG();</w:t>
+      </w:r>
+    </w:p>
+    <w:p>
+      <w:pPr>
+        <w:rPr>
+          <w:sz w:val="28"/>
+          <w:szCs w:val="28"/>
+        </w:rPr>
+      </w:pPr>
+      <w:r>
+        <w:rPr>
+          <w:sz w:val="28"/>
+          <w:szCs w:val="28"/>
+        </w:rPr>
+        <w:t xml:space="preserve"> ug.geteligibility("Person-1",</w:t>
+      </w:r>
+      <w:r>
+        <w:rPr>
+          <w:sz w:val="28"/>
+          <w:szCs w:val="28"/>
+        </w:rPr>
+        <w:t>60</w:t>
+      </w:r>
+      <w:r>
+        <w:rPr>
+          <w:sz w:val="28"/>
+          <w:szCs w:val="28"/>
+        </w:rPr>
+        <w:t>);</w:t>
+      </w:r>
+    </w:p>
+    <w:p>
+      <w:pPr>
+        <w:rPr>
+          <w:sz w:val="28"/>
+          <w:szCs w:val="28"/>
+        </w:rPr>
+      </w:pPr>
+      <w:r>
+        <w:rPr>
+          <w:sz w:val="28"/>
+          <w:szCs w:val="28"/>
+        </w:rPr>
+        <w:t xml:space="preserve"> PG pg=new PG();</w:t>
+      </w:r>
+    </w:p>
+    <w:p>
+      <w:pPr>
+        <w:rPr>
+          <w:sz w:val="28"/>
+          <w:szCs w:val="28"/>
+        </w:rPr>
+      </w:pPr>
+      <w:r>
+        <w:rPr>
+          <w:sz w:val="28"/>
+          <w:szCs w:val="28"/>
+        </w:rPr>
+        <w:t xml:space="preserve"> pg.geteligibility("Person-2",</w:t>
+      </w:r>
+      <w:r>
+        <w:rPr>
+          <w:sz w:val="28"/>
+          <w:szCs w:val="28"/>
+        </w:rPr>
+        <w:t>70</w:t>
+      </w:r>
+      <w:r>
+        <w:rPr>
+          <w:sz w:val="28"/>
+          <w:szCs w:val="28"/>
+        </w:rPr>
+        <w:t>);</w:t>
+      </w:r>
+    </w:p>
+    <w:p>
+      <w:pPr>
+        <w:rPr>
+          <w:sz w:val="28"/>
+          <w:szCs w:val="28"/>
+        </w:rPr>
+      </w:pPr>
+      <w:r>
+        <w:rPr>
+          <w:sz w:val="28"/>
+          <w:szCs w:val="28"/>
+        </w:rPr>
+        <w:t xml:space="preserve"> }</w:t>
+      </w:r>
+    </w:p>
+    <w:p>
+      <w:pPr>
+        <w:rPr>
+          <w:sz w:val="28"/>
+          <w:szCs w:val="28"/>
+        </w:rPr>
+      </w:pPr>
+      <w:r>
+        <w:rPr>
+          <w:sz w:val="28"/>
+          <w:szCs w:val="28"/>
+        </w:rPr>
+        <w:t>}</w:t>
+      </w:r>
+    </w:p>
+    <w:p>
+      <w:pPr>
+        <w:rPr>
+          <w:sz w:val="28"/>
+          <w:szCs w:val="28"/>
+        </w:rPr>
+      </w:pPr>
+    </w:p>
+    <w:p>
+      <w:pPr>
+        <w:rPr>
+          <w:sz w:val="28"/>
+          <w:szCs w:val="28"/>
+        </w:rPr>
+      </w:pPr>
+      <w:r>
+        <w:rPr>
+          <w:sz w:val="28"/>
+          <w:szCs w:val="28"/>
+        </w:rPr>
+        <w:lastRenderedPageBreak/>
+        <w:t>Output:</w:t>
+      </w:r>
+    </w:p>
+    <w:p>
+      <w:pPr>
+        <w:rPr>
+          <w:sz w:val="28"/>
+          <w:szCs w:val="28"/>
+        </w:rPr>
+      </w:pPr>
+      <w:r>
+        <w:rPr>
+          <w:sz w:val="28"/>
+          <w:szCs w:val="28"/>
+        </w:rPr>
+        <w:drawing>
+          <wp:inline distT="0" distB="0" distL="0" distR="0" wp14:anchorId="2F3F4EE8" wp14:editId="122D2EDF">
+            <wp:extent cx="6474460" cy="1654810"/>
+            <wp:effectExtent l="0" t="0" r="2540" b="2540"/>
+            <wp:docPr id="1179024183" name="Picture 1" descr="A black screen with white text&#10;&#10;AI-generated content may be incorrect."/>
+            <wp:cNvGraphicFramePr>
+              <a:graphicFrameLocks xmlns:a="http://schemas.openxmlformats.org/drawingml/2006/main" noChangeAspect="1"/>
+            </wp:cNvGraphicFramePr>
+            <a:graphic xmlns:a="http://schemas.openxmlformats.org/drawingml/2006/main">
+              <a:graphicData uri="http://schemas.openxmlformats.org/drawingml/2006/picture">
+                <pic:pic xmlns:pic="http://schemas.openxmlformats.org/drawingml/2006/picture">
+                  <pic:nvPicPr>
+                    <pic:cNvPr id="1179024183" name="Picture 1" descr="A black screen with white text&#10;&#10;AI-generated content may be incorrect."/>
+                    <pic:cNvPicPr/>
+                  </pic:nvPicPr>
+                  <pic:blipFill>
+                    <a:blip r:embed="rId33"/>
+                    <a:stretch>
+                      <a:fillRect/>
+                    </a:stretch>
+                  </pic:blipFill>
+                  <pic:spPr>
+                    <a:xfrm>
+                      <a:off x="0" y="0"/>
+                      <a:ext cx="6474460" cy="1654810"/>
+                    </a:xfrm>
+                    <a:prstGeom prst="rect">
+                      <a:avLst/>
+                    </a:prstGeom>
+                  </pic:spPr>
+                </pic:pic>
+              </a:graphicData>
+            </a:graphic>
+          </wp:inline>
+        </w:drawing>
+      </w:r>
+    </w:p>
+    <w:p>
+      <w:pPr>
+        <w:rPr>
+          <w:sz w:val="28"/>
+          <w:szCs w:val="28"/>
+        </w:rPr>
+      </w:pPr>
+      <w:r>
+        <w:rPr>
+          <w:sz w:val="28"/>
+          <w:szCs w:val="28"/>
+        </w:rPr>
+        <w:t>Errors:</w:t>
+      </w:r>
+    </w:p>
+    <w:tbl>
+      <w:tblPr>
+        <w:tblStyle w:val="TableGrid0"/>
+        <w:tblW w:w="0" w:type="auto"/>
+        <w:tblInd w:w="562" w:type="dxa"/>
+        <w:tblLook w:val="04A0" w:firstRow="1" w:lastRow="0" w:firstColumn="1" w:lastColumn="0" w:noHBand="0" w:noVBand="1"/>
+      </w:tblPr>
+      <w:tblGrid>
+        <w:gridCol w:w="1984"/>
+        <w:gridCol w:w="2546"/>
+        <w:gridCol w:w="2547"/>
+        <w:gridCol w:w="2547"/>
+      </w:tblGrid>
+      <w:tr>
+        <w:tc>
+          <w:tcPr>
+            <w:tcW w:w="1984" w:type="dxa"/>
+          </w:tcPr>
+          <w:p>
+            <w:pPr>
+              <w:rPr>
+                <w:sz w:val="28"/>
+                <w:szCs w:val="28"/>
+              </w:rPr>
+            </w:pPr>
+            <w:r>
+              <w:rPr>
+                <w:sz w:val="28"/>
+                <w:szCs w:val="28"/>
+              </w:rPr>
+              <w:t>s.no</w:t>
+            </w:r>
+          </w:p>
+        </w:tc>
+        <w:tc>
+          <w:tcPr>
+            <w:tcW w:w="2546" w:type="dxa"/>
+          </w:tcPr>
+          <w:p>
+            <w:pPr>
+              <w:rPr>
+                <w:sz w:val="28"/>
+                <w:szCs w:val="28"/>
+              </w:rPr>
+            </w:pPr>
+            <w:r>
+              <w:rPr>
+                <w:sz w:val="28"/>
+                <w:szCs w:val="28"/>
+              </w:rPr>
+              <w:t>error</w:t>
+            </w:r>
+          </w:p>
+        </w:tc>
+        <w:tc>
+          <w:tcPr>
+            <w:tcW w:w="2547" w:type="dxa"/>
+          </w:tcPr>
+          <w:p>
+            <w:pPr>
+              <w:rPr>
+                <w:sz w:val="28"/>
+                <w:szCs w:val="28"/>
+              </w:rPr>
+            </w:pPr>
+            <w:r>
+              <w:rPr>
+                <w:sz w:val="28"/>
+                <w:szCs w:val="28"/>
+              </w:rPr>
+              <w:t>Reason of error</w:t>
+            </w:r>
+          </w:p>
+        </w:tc>
+        <w:tc>
+          <w:tcPr>
+            <w:tcW w:w="2547" w:type="dxa"/>
+          </w:tcPr>
+          <w:p>
+            <w:pPr>
+              <w:rPr>
+                <w:sz w:val="28"/>
+                <w:szCs w:val="28"/>
+              </w:rPr>
+            </w:pPr>
+            <w:r>
+              <w:rPr>
+                <w:sz w:val="28"/>
+                <w:szCs w:val="28"/>
+              </w:rPr>
+              <w:t>rectification</w:t>
+            </w:r>
+          </w:p>
+        </w:tc>
+      </w:tr>
+      <w:tr>
+        <w:tc>
+          <w:tcPr>
+            <w:tcW w:w="1984" w:type="dxa"/>
+          </w:tcPr>
+          <w:p>
+            <w:pPr>
+              <w:rPr>
+                <w:sz w:val="28"/>
+                <w:szCs w:val="28"/>
+              </w:rPr>
+            </w:pPr>
+            <w:r>
+              <w:rPr>
+                <w:sz w:val="28"/>
+                <w:szCs w:val="28"/>
+              </w:rPr>
+              <w:t>1</w:t>
+            </w:r>
+          </w:p>
+        </w:tc>
+        <w:tc>
+          <w:tcPr>
+            <w:tcW w:w="2546" w:type="dxa"/>
+          </w:tcPr>
+          <w:p>
+            <w:pPr>
+              <w:rPr>
+                <w:sz w:val="28"/>
+                <w:szCs w:val="28"/>
+              </w:rPr>
+            </w:pPr>
+            <w:r>
+              <w:rPr>
+                <w:sz w:val="28"/>
+                <w:szCs w:val="28"/>
+              </w:rPr>
+              <w:t>Closing Brackets</w:t>
+            </w:r>
+          </w:p>
+        </w:tc>
+        <w:tc>
+          <w:tcPr>
+            <w:tcW w:w="2547" w:type="dxa"/>
+          </w:tcPr>
+          <w:p>
+            <w:pPr>
+              <w:rPr>
+                <w:sz w:val="28"/>
+                <w:szCs w:val="28"/>
+              </w:rPr>
+            </w:pPr>
+            <w:r>
+              <w:rPr>
+                <w:sz w:val="28"/>
+                <w:szCs w:val="28"/>
+              </w:rPr>
+              <w:t>Forgot to keep  close brackets</w:t>
+            </w:r>
+          </w:p>
+        </w:tc>
+        <w:tc>
+          <w:tcPr>
+            <w:tcW w:w="2547" w:type="dxa"/>
+          </w:tcPr>
+          <w:p>
+            <w:pPr>
+              <w:rPr>
+                <w:sz w:val="28"/>
+                <w:szCs w:val="28"/>
+              </w:rPr>
+            </w:pPr>
+            <w:r>
+              <w:rPr>
+                <w:sz w:val="28"/>
+                <w:szCs w:val="28"/>
+              </w:rPr>
+              <w:t>Need to Close the brackets</w:t>
+            </w:r>
+          </w:p>
+        </w:tc>
+      </w:tr>
+      <w:tr>
+        <w:tc>
+          <w:tcPr>
+            <w:tcW w:w="1984" w:type="dxa"/>
+          </w:tcPr>
+          <w:p>
+            <w:pPr>
+              <w:rPr>
+                <w:sz w:val="28"/>
+                <w:szCs w:val="28"/>
+              </w:rPr>
+            </w:pPr>
+            <w:r>
+              <w:rPr>
+                <w:sz w:val="28"/>
+                <w:szCs w:val="28"/>
+              </w:rPr>
+              <w:t>2</w:t>
+            </w:r>
+          </w:p>
+        </w:tc>
+        <w:tc>
+          <w:tcPr>
+            <w:tcW w:w="2546" w:type="dxa"/>
+          </w:tcPr>
+          <w:p>
+            <w:pPr>
+              <w:rPr>
+                <w:sz w:val="28"/>
+                <w:szCs w:val="28"/>
+              </w:rPr>
+            </w:pPr>
+            <w:r>
+              <w:rPr>
+                <w:sz w:val="28"/>
+                <w:szCs w:val="28"/>
+              </w:rPr>
+              <w:t>Class Name Error</w:t>
+            </w:r>
+          </w:p>
+        </w:tc>
+        <w:tc>
+          <w:tcPr>
+            <w:tcW w:w="2547" w:type="dxa"/>
+          </w:tcPr>
+          <w:p>
+            <w:pPr>
+              <w:rPr>
+                <w:sz w:val="28"/>
+                <w:szCs w:val="28"/>
+              </w:rPr>
+            </w:pPr>
+            <w:r>
+              <w:rPr>
+                <w:sz w:val="28"/>
+                <w:szCs w:val="28"/>
+              </w:rPr>
+              <w:t xml:space="preserve">Forgot to keep </w:t>
+            </w:r>
+          </w:p>
+          <w:p>
+            <w:pPr>
+              <w:rPr>
+                <w:sz w:val="28"/>
+                <w:szCs w:val="28"/>
+              </w:rPr>
+            </w:pPr>
+            <w:r>
+              <w:rPr>
+                <w:sz w:val="28"/>
+                <w:szCs w:val="28"/>
+              </w:rPr>
+              <w:t>Capital letter in class</w:t>
+            </w:r>
+          </w:p>
+        </w:tc>
+        <w:tc>
+          <w:tcPr>
+            <w:tcW w:w="2547" w:type="dxa"/>
+          </w:tcPr>
+          <w:p>
+            <w:pPr>
+              <w:rPr>
+                <w:sz w:val="28"/>
+                <w:szCs w:val="28"/>
+              </w:rPr>
+            </w:pPr>
+            <w:r>
+              <w:rPr>
+                <w:sz w:val="28"/>
+                <w:szCs w:val="28"/>
+              </w:rPr>
+              <w:t>Give the class name correctly</w:t>
+            </w:r>
+          </w:p>
+        </w:tc>
+      </w:tr>
+    </w:tbl>
+    <w:p>
+      <w:pPr>
+        <w:ind w:firstLine="720"/>
+        <w:rPr>
+          <w:sz w:val="28"/>
+          <w:szCs w:val="28"/>
+        </w:rPr>
+      </w:pPr>
+    </w:p>
+    <w:tbl>
+      <w:tblPr>
+        <w:tblStyle w:val="TableGrid0"/>
+        <w:tblW w:w="0" w:type="auto"/>
+        <w:tblLook w:val="04A0" w:firstRow="1" w:lastRow="0" w:firstColumn="1" w:lastColumn="0" w:noHBand="0" w:noVBand="1"/>
+      </w:tblPr>
+      <w:tblGrid>
+        <w:gridCol w:w="3534"/>
+      </w:tblGrid>
+      <w:tr>
+        <w:trPr>
+          <w:trHeight w:val="377"/>
+        </w:trPr>
+        <w:tc>
+          <w:tcPr>
+            <w:tcW w:w="3534" w:type="dxa"/>
+          </w:tcPr>
+          <w:p>
+            <w:pPr>
+              <w:rPr>
+                <w:sz w:val="28"/>
+                <w:szCs w:val="28"/>
+              </w:rPr>
+            </w:pPr>
+            <w:r>
+              <w:rPr>
+                <w:sz w:val="28"/>
+                <w:szCs w:val="28"/>
+              </w:rPr>
+              <w:t>Student</w:t>
+            </w:r>
+          </w:p>
+        </w:tc>
+      </w:tr>
+      <w:tr>
+        <w:trPr>
+          <w:trHeight w:val="388"/>
+        </w:trPr>
+        <w:tc>
+          <w:tcPr>
+            <w:tcW w:w="3534" w:type="dxa"/>
+          </w:tcPr>
+          <w:p>
+            <w:pPr>
+              <w:rPr>
+                <w:sz w:val="28"/>
+                <w:szCs w:val="28"/>
+              </w:rPr>
+            </w:pPr>
+            <w:r>
+              <w:rPr>
+                <w:sz w:val="28"/>
+                <w:szCs w:val="28"/>
+              </w:rPr>
+              <w:t xml:space="preserve">- name: String         </w:t>
+            </w:r>
+          </w:p>
+          <w:p>
+            <w:pPr>
+              <w:rPr>
+                <w:sz w:val="28"/>
+                <w:szCs w:val="28"/>
+              </w:rPr>
+            </w:pPr>
+            <w:r>
+              <w:rPr>
+                <w:sz w:val="28"/>
+                <w:szCs w:val="28"/>
+              </w:rPr>
+              <w:t xml:space="preserve"> - percentage: double</w:t>
+            </w:r>
+          </w:p>
+        </w:tc>
+      </w:tr>
+      <w:tr>
+        <w:trPr>
+          <w:trHeight w:val="388"/>
+        </w:trPr>
+        <w:tc>
+          <w:tcPr>
+            <w:tcW w:w="3534" w:type="dxa"/>
+          </w:tcPr>
+          <w:p>
+            <w:pPr>
+              <w:rPr>
+                <w:sz w:val="28"/>
+                <w:szCs w:val="28"/>
+              </w:rPr>
+            </w:pPr>
+            <w:r>
+              <w:rPr>
+                <w:sz w:val="28"/>
+                <w:szCs w:val="28"/>
+              </w:rPr>
+              <w:t>+Student(name, percent)</w:t>
+            </w:r>
+          </w:p>
+          <w:p>
+            <w:pPr>
+              <w:rPr>
+                <w:sz w:val="28"/>
+                <w:szCs w:val="28"/>
+              </w:rPr>
+            </w:pPr>
+            <w:r>
+              <w:rPr>
+                <w:sz w:val="28"/>
+                <w:szCs w:val="28"/>
+              </w:rPr>
+              <w:t xml:space="preserve">  +displayInfo()   </w:t>
+            </w:r>
+          </w:p>
+          <w:p>
+            <w:pPr>
+              <w:rPr>
+                <w:sz w:val="28"/>
+                <w:szCs w:val="28"/>
+              </w:rPr>
+            </w:pPr>
+            <w:r>
+              <w:rPr>
+                <w:sz w:val="28"/>
+                <w:szCs w:val="28"/>
+              </w:rPr>
+              <w:t xml:space="preserve">  +isEligible(): boolean</w:t>
+            </w:r>
+          </w:p>
+        </w:tc>
+      </w:tr>
+    </w:tbl>
+    <w:p>
+      <w:pPr>
+        <w:rPr>
+          <w:sz w:val="28"/>
+          <w:szCs w:val="28"/>
+        </w:rPr>
+      </w:pPr>
+      <w:r>
+        <w:rPr>
+          <w:noProof/>
+          <w:sz w:val="28"/>
+          <w:szCs w:val="28"/>
+        </w:rPr>
+        <mc:AlternateContent>
+          <mc:Choice Requires="wpi">
+            <w:drawing>
+              <wp:anchor distT="0" distB="0" distL="114300" distR="114300" simplePos="0" relativeHeight="251665408" behindDoc="0" locked="0" layoutInCell="1" allowOverlap="1" wp14:anchorId="74D94EDE" wp14:editId="71DCCE22">
+                <wp:simplePos x="0" y="0"/>
+                <wp:positionH relativeFrom="column">
+                  <wp:posOffset>1990462</wp:posOffset>
+                </wp:positionH>
+                <wp:positionV relativeFrom="paragraph">
+                  <wp:posOffset>-1623</wp:posOffset>
+                </wp:positionV>
+                <wp:extent cx="117000" cy="91800"/>
+                <wp:effectExtent l="38100" t="38100" r="35560" b="41910"/>
+                <wp:wrapNone/>
+                <wp:docPr id="1567835450" name="Ink 13"/>
+                <wp:cNvGraphicFramePr/>
+                <a:graphic xmlns:a="http://schemas.openxmlformats.org/drawingml/2006/main">
+                  <a:graphicData uri="http://schemas.microsoft.com/office/word/2010/wordprocessingInk">
+                    <w14:contentPart bwMode="auto" r:id="rId34">
+                      <w14:nvContentPartPr>
+                        <w14:cNvContentPartPr/>
+                      </w14:nvContentPartPr>
+                      <w14:xfrm>
+                        <a:off x="0" y="0"/>
+                        <a:ext cx="117000" cy="91800"/>
+                      </w14:xfrm>
+                    </w14:contentPart>
+                  </a:graphicData>
+                </a:graphic>
+              </wp:anchor>
+            </w:drawing>
+          </mc:Choice>
+          <mc:Fallback>
+            <w:pict>
+              <v:shape w14:anchorId="295DFC0A" id="Ink 13" o:spid="_x0000_s1026" type="#_x0000_t75" style="position:absolute;margin-left:156.25pt;margin-top:-.65pt;width:10.2pt;height:8.25pt;z-index:251665408;visibility:visible;mso-wrap-style:square;mso-wrap-distance-left:9pt;mso-wrap-distance-top:0;mso-wrap-distance-right:9pt;mso-wrap-distance-bottom:0;mso-position-horizontal:absolute;mso-position-horizontal-relative:text;mso-position-vertical:absolute;mso-position-vertical-relative:text" o:gfxdata="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">
+                <v:imagedata r:id="rId35" o:title=""/>
+              </v:shape>
+            </w:pict>
+          </mc:Fallback>
+        </mc:AlternateContent>
+      </w:r>
+    </w:p>
+    <w:tbl>
+      <w:tblPr>
+        <w:tblStyle w:val="TableGrid0"/>
+        <w:tblpPr w:leftFromText="180" w:rightFromText="180" w:vertAnchor="text" w:tblpX="562" w:tblpY="1"/>
+        <w:tblOverlap w:val="never"/>
+        <w:tblW w:w="0" w:type="auto"/>
+        <w:tblLook w:val="04A0" w:firstRow="1" w:lastRow="0" w:firstColumn="1" w:lastColumn="0" w:noHBand="0" w:noVBand="1"/>
+      </w:tblPr>
+      <w:tblGrid>
+        <w:gridCol w:w="3735"/>
+      </w:tblGrid>
+      <w:tr>
+        <w:trPr>
+          <w:trHeight w:val="463"/>
+        </w:trPr>
+        <w:tc>
+          <w:tcPr>
+            <w:tcW w:w="3735" w:type="dxa"/>
+          </w:tcPr>
+          <w:p>
+            <w:pPr>
+              <w:rPr>
+                <w:sz w:val="28"/>
+                <w:szCs w:val="28"/>
+              </w:rPr>
+            </w:pPr>
+            <w:r>
+              <w:rPr>
+                <w:noProof/>
+                <w:sz w:val="28"/>
+                <w:szCs w:val="28"/>
+              </w:rPr>
+              <mc:AlternateContent>
+                <mc:Choice Requires="wpi">
+                  <w:drawing>
+                    <wp:anchor distT="0" distB="0" distL="114300" distR="114300" simplePos="0" relativeHeight="251664384" behindDoc="0" locked="0" layoutInCell="1" allowOverlap="1" wp14:anchorId="3E62D9D8" wp14:editId="15BF8CE0">
+                      <wp:simplePos x="0" y="0"/>
+                      <wp:positionH relativeFrom="column">
+                        <wp:posOffset>1586865</wp:posOffset>
+                      </wp:positionH>
+                      <wp:positionV relativeFrom="paragraph">
+                        <wp:posOffset>-296545</wp:posOffset>
+                      </wp:positionV>
+                      <wp:extent cx="1864955" cy="914935"/>
+                      <wp:effectExtent l="38100" t="38100" r="40640" b="38100"/>
+                      <wp:wrapNone/>
+                      <wp:docPr id="1314716653" name="Ink 12"/>
+                      <wp:cNvGraphicFramePr/>
+                      <a:graphic xmlns:a="http://schemas.openxmlformats.org/drawingml/2006/main">
+                        <a:graphicData uri="http://schemas.microsoft.com/office/word/2010/wordprocessingInk">
+                          <w14:contentPart bwMode="auto" r:id="rId36">
+                            <w14:nvContentPartPr>
+                              <w14:cNvContentPartPr/>
+                            </w14:nvContentPartPr>
+                            <w14:xfrm>
+                              <a:off x="0" y="0"/>
+                              <a:ext cx="1864955" cy="914935"/>
+                            </w14:xfrm>
+                          </w14:contentPart>
+                        </a:graphicData>
+                      </a:graphic>
+                    </wp:anchor>
+                  </w:drawing>
+                </mc:Choice>
+                <mc:Fallback>
+                  <w:pict>
+                    <v:shape w14:anchorId="0B070012" id="Ink 12" o:spid="_x0000_s1026" type="#_x0000_t75" style="position:absolute;margin-left:124.45pt;margin-top:-23.85pt;width:147.85pt;height:73.05pt;z-index:251664384;visibility:visible;mso-wrap-style:square;mso-wrap-distance-left:9pt;mso-wrap-distance-top:0;mso-wrap-distance-right:9pt;mso-wrap-distance-bottom:0;mso-position-horizontal:absolute;mso-position-horizontal-relative:text;mso-position-vertical:absolute;mso-position-vertical-relative:text" o:gfxdata="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">
+                      <v:imagedata r:id="rId37" o:title=""/>
+                    </v:shape>
+                  </w:pict>
+                </mc:Fallback>
+              </mc:AlternateContent>
+            </w:r>
+            <w:r>
+              <w:rPr>
+                <w:sz w:val="28"/>
+                <w:szCs w:val="28"/>
+              </w:rPr>
+              <w:t>UGAdmission</w:t>
+            </w:r>
+          </w:p>
+        </w:tc>
+      </w:tr>
+      <w:tr>
+        <w:trPr>
+          <w:trHeight w:val="449"/>
+        </w:trPr>
+        <w:tc>
+          <w:tcPr>
+            <w:tcW w:w="3735" w:type="dxa"/>
+          </w:tcPr>
+          <w:p>
+            <w:pPr>
+              <w:rPr>
+                <w:sz w:val="28"/>
+                <w:szCs w:val="28"/>
+              </w:rPr>
+            </w:pPr>
+            <w:r>
+              <w:rPr>
+                <w:sz w:val="28"/>
+                <w:szCs w:val="28"/>
+              </w:rPr>
+              <w:t>+isEligible(): boolean</w:t>
+            </w:r>
+          </w:p>
+        </w:tc>
+      </w:tr>
+    </w:tbl>
+    <w:p>
+      <w:pPr>
+        <w:tabs>
+          <w:tab w:val="left" w:pos="1691"/>
+        </w:tabs>
+        <w:rPr>
+          <w:sz w:val="28"/>
+          <w:szCs w:val="28"/>
+        </w:rPr>
+      </w:pPr>
+      <w:r>
+        <w:rPr>
+          <w:sz w:val="28"/>
+          <w:szCs w:val="28"/>
+        </w:rPr>
+        <w:tab/>
+        <w:t xml:space="preserve">   </w:t>
+      </w:r>
+    </w:p>
+    <w:tbl>
+      <w:tblPr>
+        <w:tblStyle w:val="TableGrid0"/>
+        <w:tblW w:w="2063" w:type="dxa"/>
+        <w:tblInd w:w="5240" w:type="dxa"/>
+        <w:tblLook w:val="04A0" w:firstRow="1" w:lastRow="0" w:firstColumn="1" w:lastColumn="0" w:noHBand="0" w:noVBand="1"/>
+      </w:tblPr>
+      <w:tblGrid>
+        <w:gridCol w:w="2063"/>
+      </w:tblGrid>
+      <w:tr>
+        <w:trPr>
+          <w:trHeight w:val="526"/>
+        </w:trPr>
+        <w:tc>
+          <w:tcPr>
+            <w:tcW w:w="2063" w:type="dxa"/>
+          </w:tcPr>
+          <w:p>
+            <w:pPr>
+              <w:tabs>
+                <w:tab w:val="left" w:pos="1691"/>
+              </w:tabs>
+              <w:rPr>
+                <w:sz w:val="28"/>
+                <w:szCs w:val="28"/>
+              </w:rPr>
+            </w:pPr>
+            <w:r>
+              <w:rPr>
+                <w:sz w:val="28"/>
+                <w:szCs w:val="28"/>
+              </w:rPr>
+              <w:t xml:space="preserve">PGAdmission   </w:t>
+            </w:r>
+          </w:p>
+        </w:tc>
+      </w:tr>
+      <w:tr>
+        <w:trPr>
+          <w:trHeight w:val="510"/>
+        </w:trPr>
+        <w:tc>
+          <w:tcPr>
+            <w:tcW w:w="2063" w:type="dxa"/>
+          </w:tcPr>
+          <w:p>
+            <w:pPr>
+              <w:tabs>
+                <w:tab w:val="left" w:pos="1691"/>
+              </w:tabs>
+              <w:rPr>
+                <w:sz w:val="28"/>
+                <w:szCs w:val="28"/>
+              </w:rPr>
+            </w:pPr>
+          </w:p>
+          <w:p>
+            <w:pPr>
+              <w:tabs>
+                <w:tab w:val="left" w:pos="1691"/>
+              </w:tabs>
+              <w:rPr>
+                <w:sz w:val="28"/>
+                <w:szCs w:val="28"/>
+              </w:rPr>
+            </w:pPr>
+            <w:r>
+              <w:rPr>
+                <w:sz w:val="28"/>
+                <w:szCs w:val="28"/>
+              </w:rPr>
+              <w:t xml:space="preserve"> +displayInfo()          +displayInfo()</w:t>
+            </w:r>
+          </w:p>
+        </w:tc>
+      </w:tr>
+    </w:tbl>
+    <w:p>
+      <w:pPr>
+        <w:tabs>
+          <w:tab w:val="left" w:pos="1691"/>
+        </w:tabs>
+        <w:rPr>
+          <w:sz w:val="28"/>
+          <w:szCs w:val="28"/>
+        </w:rPr>
+      </w:pPr>
+    </w:p>
+    <w:p>
+      <w:pPr>
+        <w:rPr>
+          <w:sz w:val="28"/>
+          <w:szCs w:val="28"/>
+        </w:rPr>
+      </w:pPr>
+    </w:p>
+    <w:p>
+      <w:pPr>
+        <w:rPr>
+          <w:sz w:val="28"/>
+          <w:szCs w:val="28"/>
+        </w:rPr>
+      </w:pPr>
+    </w:p>
+    <w:p>
+      <w:pPr>
+        <w:rPr>
+          <w:sz w:val="28"/>
+          <w:szCs w:val="28"/>
+        </w:rPr>
+      </w:pPr>
+      <w:r>
+        <w:rPr>
+          <w:sz w:val="28"/>
+          <w:szCs w:val="28"/>
+        </w:rPr>
+        <w:lastRenderedPageBreak/>
+        <w:t>Aim: Write a Java Program to create a Calculator class with overloaded methods to perform addition: Take the</w:t>
+      </w:r>
+    </w:p>
+    <w:p>
+      <w:pPr>
+        <w:rPr>
+          <w:sz w:val="28"/>
+          <w:szCs w:val="28"/>
+        </w:rPr>
+      </w:pPr>
+      <w:r>
+        <w:rPr>
+          <w:sz w:val="28"/>
+          <w:szCs w:val="28"/>
+        </w:rPr>
+        <w:t>integer values a and b from the user.</w:t>
+      </w:r>
+    </w:p>
+    <w:p>
+      <w:pPr>
+        <w:rPr>
+          <w:sz w:val="28"/>
+          <w:szCs w:val="28"/>
+        </w:rPr>
+      </w:pPr>
+      <w:r>
+        <w:rPr>
+          <w:sz w:val="28"/>
+          <w:szCs w:val="28"/>
+        </w:rPr>
+        <w:t>i) Add two integers</w:t>
+      </w:r>
+    </w:p>
+    <w:p>
+      <w:pPr>
+        <w:rPr>
+          <w:sz w:val="28"/>
+          <w:szCs w:val="28"/>
+        </w:rPr>
+      </w:pPr>
+      <w:r>
+        <w:rPr>
+          <w:sz w:val="28"/>
+          <w:szCs w:val="28"/>
+        </w:rPr>
+        <w:t>ii) Add two doubles</w:t>
+      </w:r>
+    </w:p>
+    <w:p>
+      <w:pPr>
+        <w:rPr>
+          <w:sz w:val="28"/>
+          <w:szCs w:val="28"/>
+        </w:rPr>
+      </w:pPr>
+      <w:r>
+        <w:rPr>
+          <w:sz w:val="28"/>
+          <w:szCs w:val="28"/>
+        </w:rPr>
+        <w:t>iii) Add three integers</w:t>
+      </w:r>
+    </w:p>
+    <w:p>
+      <w:pPr>
+        <w:rPr>
+          <w:sz w:val="28"/>
+          <w:szCs w:val="28"/>
+        </w:rPr>
+      </w:pPr>
+      <w:r>
+        <w:rPr>
+          <w:sz w:val="28"/>
+          <w:szCs w:val="28"/>
+        </w:rPr>
+        <w:t xml:space="preserve"> - Important Points:</w:t>
+      </w:r>
+    </w:p>
+    <w:p>
+      <w:pPr>
+        <w:rPr>
+          <w:sz w:val="28"/>
+          <w:szCs w:val="28"/>
+        </w:rPr>
+      </w:pPr>
+      <w:r>
+        <w:rPr>
+          <w:sz w:val="28"/>
+          <w:szCs w:val="28"/>
+        </w:rPr>
+        <w:t>1.Understand the calling of a Constructor</w:t>
+      </w:r>
+    </w:p>
+    <w:p>
+      <w:pPr>
+        <w:rPr>
+          <w:sz w:val="28"/>
+          <w:szCs w:val="28"/>
+        </w:rPr>
+      </w:pPr>
+      <w:r>
+        <w:rPr>
+          <w:sz w:val="28"/>
+          <w:szCs w:val="28"/>
+        </w:rPr>
+        <w:t>2.Giving class name correctly</w:t>
+      </w:r>
+    </w:p>
+    <w:p>
+      <w:pPr>
+        <w:rPr>
+          <w:sz w:val="28"/>
+          <w:szCs w:val="28"/>
+        </w:rPr>
+      </w:pPr>
+      <w:r>
+        <w:rPr>
+          <w:sz w:val="28"/>
+          <w:szCs w:val="28"/>
+        </w:rPr>
+        <w:t>3.Give the parameters Correctly</w:t>
+      </w:r>
+    </w:p>
+    <w:p>
+      <w:pPr>
+        <w:rPr>
+          <w:sz w:val="28"/>
+          <w:szCs w:val="28"/>
+        </w:rPr>
+      </w:pPr>
+      <w:r>
+        <w:rPr>
+          <w:sz w:val="28"/>
+          <w:szCs w:val="28"/>
+        </w:rPr>
+        <w:t>Program</w:t>
+      </w:r>
+      <w:r>
+        <w:rPr>
+          <w:sz w:val="28"/>
+          <w:szCs w:val="28"/>
+        </w:rPr>
+        <w:t>-3</w:t>
+      </w:r>
+      <w:r>
+        <w:rPr>
+          <w:sz w:val="28"/>
+          <w:szCs w:val="28"/>
+        </w:rPr>
+        <w:t>:</w:t>
+      </w:r>
+    </w:p>
+    <w:p>
+      <w:pPr>
+        <w:rPr>
+          <w:sz w:val="28"/>
+          <w:szCs w:val="28"/>
+        </w:rPr>
+      </w:pPr>
+      <w:r>
+        <w:rPr>
+          <w:sz w:val="28"/>
+          <w:szCs w:val="28"/>
+        </w:rPr>
+        <w:t>class Calc{</w:t>
+      </w:r>
+    </w:p>
+    <w:p>
+      <w:pPr>
+        <w:rPr>
+          <w:sz w:val="28"/>
+          <w:szCs w:val="28"/>
+        </w:rPr>
+      </w:pPr>
+      <w:r>
+        <w:rPr>
+          <w:sz w:val="28"/>
+          <w:szCs w:val="28"/>
+        </w:rPr>
+        <w:t xml:space="preserve"> public int add(int a,int b){</w:t>
+      </w:r>
+    </w:p>
+    <w:p>
+      <w:pPr>
+        <w:rPr>
+          <w:sz w:val="28"/>
+          <w:szCs w:val="28"/>
+        </w:rPr>
+      </w:pPr>
+      <w:r>
+        <w:rPr>
+          <w:sz w:val="28"/>
+          <w:szCs w:val="28"/>
+        </w:rPr>
+        <w:t xml:space="preserve"> return a+b;</w:t>
+      </w:r>
+    </w:p>
+    <w:p>
+      <w:pPr>
+        <w:rPr>
+          <w:sz w:val="28"/>
+          <w:szCs w:val="28"/>
+        </w:rPr>
+      </w:pPr>
+      <w:r>
+        <w:rPr>
+          <w:sz w:val="28"/>
+          <w:szCs w:val="28"/>
+        </w:rPr>
+        <w:t xml:space="preserve"> }</w:t>
+      </w:r>
+    </w:p>
+    <w:p>
+      <w:pPr>
+        <w:rPr>
+          <w:sz w:val="28"/>
+          <w:szCs w:val="28"/>
+        </w:rPr>
+      </w:pPr>
+      <w:r>
+        <w:rPr>
+          <w:sz w:val="28"/>
+          <w:szCs w:val="28"/>
+        </w:rPr>
+        <w:t xml:space="preserve"> public double add(double a,double b){</w:t>
+      </w:r>
+    </w:p>
+    <w:p>
+      <w:pPr>
+        <w:rPr>
+          <w:sz w:val="28"/>
+          <w:szCs w:val="28"/>
+        </w:rPr>
+      </w:pPr>
+      <w:r>
+        <w:rPr>
+          <w:sz w:val="28"/>
+          <w:szCs w:val="28"/>
+        </w:rPr>
+        <w:t xml:space="preserve"> return a+b;</w:t>
+      </w:r>
+    </w:p>
+    <w:p>
+      <w:pPr>
+        <w:rPr>
+          <w:sz w:val="28"/>
+          <w:szCs w:val="28"/>
+        </w:rPr>
+      </w:pPr>
+      <w:r>
+        <w:rPr>
+          <w:sz w:val="28"/>
+          <w:szCs w:val="28"/>
+        </w:rPr>
+        <w:t xml:space="preserve"> }</w:t>
+      </w:r>
+    </w:p>
+    <w:p>
+      <w:pPr>
+        <w:rPr>
+          <w:sz w:val="28"/>
+          <w:szCs w:val="28"/>
+        </w:rPr>
+      </w:pPr>
+      <w:r>
+        <w:rPr>
+          <w:sz w:val="28"/>
+          <w:szCs w:val="28"/>
+        </w:rPr>
+        <w:t xml:space="preserve"> public int add(int a,int b,int c){</w:t>
+      </w:r>
+    </w:p>
+    <w:p>
+      <w:pPr>
+        <w:rPr>
+          <w:sz w:val="28"/>
+          <w:szCs w:val="28"/>
+        </w:rPr>
+      </w:pPr>
+      <w:r>
+        <w:rPr>
+          <w:sz w:val="28"/>
+          <w:szCs w:val="28"/>
+        </w:rPr>
+        <w:t xml:space="preserve"> return a+b+c;</w:t>
+      </w:r>
+    </w:p>
+    <w:p>
+      <w:pPr>
+        <w:rPr>
+          <w:sz w:val="28"/>
+          <w:szCs w:val="28"/>
+        </w:rPr>
+      </w:pPr>
+      <w:r>
+        <w:rPr>
+          <w:sz w:val="28"/>
+          <w:szCs w:val="28"/>
+        </w:rPr>
+        <w:t xml:space="preserve"> }</w:t>
+      </w:r>
+    </w:p>
+    <w:p>
+      <w:pPr>
+        <w:rPr>
+          <w:sz w:val="28"/>
+          <w:szCs w:val="28"/>
+        </w:rPr>
+      </w:pPr>
+      <w:r>
+        <w:rPr>
+          <w:sz w:val="28"/>
+          <w:szCs w:val="28"/>
+        </w:rPr>
+        <w:t>}</w:t>
+      </w:r>
+    </w:p>
+    <w:p>
+      <w:pPr>
+        <w:rPr>
+          <w:sz w:val="28"/>
+          <w:szCs w:val="28"/>
+        </w:rPr>
+      </w:pPr>
+      <w:r>
+        <w:rPr>
+          <w:sz w:val="28"/>
+          <w:szCs w:val="28"/>
+        </w:rPr>
+        <w:t xml:space="preserve">class </w:t>
+      </w:r>
+      <w:r>
+        <w:rPr>
+          <w:sz w:val="28"/>
+          <w:szCs w:val="28"/>
+        </w:rPr>
+        <w:t>try</w:t>
+      </w:r>
+      <w:r>
+        <w:rPr>
+          <w:sz w:val="28"/>
+          <w:szCs w:val="28"/>
+        </w:rPr>
+        <w:t>{</w:t>
+      </w:r>
+    </w:p>
+    <w:p>
+      <w:pPr>
+        <w:rPr>
+          <w:sz w:val="28"/>
+          <w:szCs w:val="28"/>
+        </w:rPr>
+      </w:pPr>
+      <w:r>
+        <w:rPr>
+          <w:sz w:val="28"/>
+          <w:szCs w:val="28"/>
+        </w:rPr>
+        <w:t xml:space="preserve"> public static void main(String[] args){</w:t>
+      </w:r>
+    </w:p>
+    <w:p>
+      <w:pPr>
+        <w:rPr>
+          <w:sz w:val="28"/>
+          <w:szCs w:val="28"/>
+        </w:rPr>
+      </w:pPr>
+      <w:r>
+        <w:rPr>
+          <w:sz w:val="28"/>
+          <w:szCs w:val="28"/>
+        </w:rPr>
+        <w:t xml:space="preserve"> Calc C1=new Calc();</w:t>
+      </w:r>
+    </w:p>
+    <w:p>
+      <w:pPr>
+        <w:rPr>
+          <w:sz w:val="28"/>
+          <w:szCs w:val="28"/>
+        </w:rPr>
+      </w:pPr>
+      <w:r>
+        <w:rPr>
+          <w:sz w:val="28"/>
+          <w:szCs w:val="28"/>
+        </w:rPr>
+        <w:t xml:space="preserve"> System.out.println("Sum of 7 and 5 is: "+C1.add(7,5));</w:t>
+      </w:r>
+    </w:p>
+    <w:p>
+      <w:pPr>
+        <w:rPr>
+          <w:sz w:val="28"/>
+          <w:szCs w:val="28"/>
+        </w:rPr>
+      </w:pPr>
+      <w:r>
+        <w:rPr>
+          <w:sz w:val="28"/>
+          <w:szCs w:val="28"/>
+        </w:rPr>
+        <w:lastRenderedPageBreak/>
+        <w:t xml:space="preserve"> System.out.println("Sum of 7.6 and 8.6 is: "+C1.add(7.6,8.6));</w:t>
+      </w:r>
+    </w:p>
+    <w:p>
+      <w:pPr>
+        <w:rPr>
+          <w:sz w:val="28"/>
+          <w:szCs w:val="28"/>
+        </w:rPr>
+      </w:pPr>
+      <w:r>
+        <w:rPr>
+          <w:sz w:val="28"/>
+          <w:szCs w:val="28"/>
+        </w:rPr>
+        <w:t xml:space="preserve"> System.out.println("Sum of 1,3 and 9 is: "+C1.add(1,3,9));</w:t>
+      </w:r>
+    </w:p>
+    <w:p>
+      <w:pPr>
+        <w:rPr>
+          <w:sz w:val="28"/>
+          <w:szCs w:val="28"/>
+        </w:rPr>
+      </w:pPr>
+      <w:r>
+        <w:rPr>
+          <w:sz w:val="28"/>
+          <w:szCs w:val="28"/>
+        </w:rPr>
+        <w:t xml:space="preserve"> }</w:t>
+      </w:r>
+    </w:p>
+    <w:p>
+      <w:pPr>
+        <w:rPr>
+          <w:sz w:val="28"/>
+          <w:szCs w:val="28"/>
+        </w:rPr>
+      </w:pPr>
+      <w:r>
+        <w:rPr>
+          <w:sz w:val="28"/>
+          <w:szCs w:val="28"/>
+        </w:rPr>
+        <w:t>}</w:t>
+      </w:r>
+    </w:p>
+    <w:p>
+      <w:pPr>
+        <w:rPr>
+          <w:sz w:val="28"/>
+          <w:szCs w:val="28"/>
+        </w:rPr>
+      </w:pPr>
+    </w:p>
+    <w:p>
+      <w:pPr>
+        <w:rPr>
+          <w:sz w:val="28"/>
+          <w:szCs w:val="28"/>
+        </w:rPr>
+      </w:pPr>
+      <w:r>
+        <w:rPr>
+          <w:sz w:val="28"/>
+          <w:szCs w:val="28"/>
+        </w:rPr>
+        <w:t>Output:</w:t>
+      </w:r>
+    </w:p>
+    <w:p>
+      <w:pPr>
+        <w:rPr>
+          <w:sz w:val="28"/>
+          <w:szCs w:val="28"/>
+        </w:rPr>
+      </w:pPr>
+      <w:r>
+        <w:rPr>
+          <w:sz w:val="28"/>
+          <w:szCs w:val="28"/>
+        </w:rPr>
+        <w:drawing>
+          <wp:inline distT="0" distB="0" distL="0" distR="0" wp14:anchorId="05CBB3F1" wp14:editId="375F3C4B">
+            <wp:extent cx="6144482" cy="1952898"/>
+            <wp:effectExtent l="0" t="0" r="0" b="9525"/>
+            <wp:docPr id="1049308858" name="Picture 1" descr="A black screen with white text&#10;&#10;AI-generated content may be incorrect."/>
+            <wp:cNvGraphicFramePr>
+              <a:graphicFrameLocks xmlns:a="http://schemas.openxmlformats.org/drawingml/2006/main" noChangeAspect="1"/>
+            </wp:cNvGraphicFramePr>
+            <a:graphic xmlns:a="http://schemas.openxmlformats.org/drawingml/2006/main">
+              <a:graphicData uri="http://schemas.openxmlformats.org/drawingml/2006/picture">
+                <pic:pic xmlns:pic="http://schemas.openxmlformats.org/drawingml/2006/picture">
+                  <pic:nvPicPr>
+                    <pic:cNvPr id="1049308858" name="Picture 1" descr="A black screen with white text&#10;&#10;AI-generated content may be incorrect."/>
+                    <pic:cNvPicPr/>
+                  </pic:nvPicPr>
+                  <pic:blipFill>
+                    <a:blip r:embed="rId38"/>
+                    <a:stretch>
+                      <a:fillRect/>
+                    </a:stretch>
+                  </pic:blipFill>
+                  <pic:spPr>
+                    <a:xfrm>
+                      <a:off x="0" y="0"/>
+                      <a:ext cx="6144482" cy="1952898"/>
+                    </a:xfrm>
+                    <a:prstGeom prst="rect">
+                      <a:avLst/>
+                    </a:prstGeom>
+                  </pic:spPr>
+                </pic:pic>
+              </a:graphicData>
+            </a:graphic>
+          </wp:inline>
+        </w:drawing>
+      </w:r>
+    </w:p>
+    <w:p>
+      <w:pPr>
+        <w:rPr>
+          <w:sz w:val="28"/>
+          <w:szCs w:val="28"/>
+        </w:rPr>
+      </w:pPr>
+    </w:p>
+    <w:p>
+      <w:pPr>
+        <w:rPr>
+          <w:sz w:val="28"/>
+          <w:szCs w:val="28"/>
+        </w:rPr>
+      </w:pPr>
+    </w:p>
+    <w:p>
+      <w:pPr>
+        <w:rPr>
+          <w:sz w:val="28"/>
+          <w:szCs w:val="28"/>
+        </w:rPr>
+      </w:pPr>
+      <w:r>
+        <w:rPr>
+          <w:sz w:val="28"/>
+          <w:szCs w:val="28"/>
+        </w:rPr>
+        <w:t>Errors:</w:t>
+      </w:r>
+    </w:p>
+    <w:tbl>
+      <w:tblPr>
+        <w:tblStyle w:val="TableGrid0"/>
+        <w:tblW w:w="0" w:type="auto"/>
+        <w:tblInd w:w="846" w:type="dxa"/>
+        <w:tblLook w:val="04A0" w:firstRow="1" w:lastRow="0" w:firstColumn="1" w:lastColumn="0" w:noHBand="0" w:noVBand="1"/>
+      </w:tblPr>
+      <w:tblGrid>
+        <w:gridCol w:w="1700"/>
+        <w:gridCol w:w="2546"/>
+        <w:gridCol w:w="2547"/>
+        <w:gridCol w:w="2547"/>
+      </w:tblGrid>
+      <w:tr>
+        <w:tc>
+          <w:tcPr>
+            <w:tcW w:w="1700" w:type="dxa"/>
+          </w:tcPr>
+          <w:p>
+            <w:pPr>
+              <w:rPr>
+                <w:sz w:val="28"/>
+                <w:szCs w:val="28"/>
+              </w:rPr>
+            </w:pPr>
+            <w:r>
+              <w:rPr>
+                <w:sz w:val="28"/>
+                <w:szCs w:val="28"/>
+              </w:rPr>
+              <w:t>s.no</w:t>
+            </w:r>
+          </w:p>
+        </w:tc>
+        <w:tc>
+          <w:tcPr>
+            <w:tcW w:w="2546" w:type="dxa"/>
+          </w:tcPr>
+          <w:p>
+            <w:pPr>
+              <w:rPr>
+                <w:sz w:val="28"/>
+                <w:szCs w:val="28"/>
+              </w:rPr>
+            </w:pPr>
+            <w:r>
+              <w:rPr>
+                <w:sz w:val="28"/>
+                <w:szCs w:val="28"/>
+              </w:rPr>
+              <w:t>error</w:t>
+            </w:r>
+          </w:p>
+        </w:tc>
+        <w:tc>
+          <w:tcPr>
+            <w:tcW w:w="2547" w:type="dxa"/>
+          </w:tcPr>
+          <w:p>
+            <w:pPr>
+              <w:rPr>
+                <w:sz w:val="28"/>
+                <w:szCs w:val="28"/>
+              </w:rPr>
+            </w:pPr>
+            <w:r>
+              <w:rPr>
+                <w:sz w:val="28"/>
+                <w:szCs w:val="28"/>
+              </w:rPr>
+              <w:t>Reason of error</w:t>
+            </w:r>
+          </w:p>
+        </w:tc>
+        <w:tc>
+          <w:tcPr>
+            <w:tcW w:w="2547" w:type="dxa"/>
+          </w:tcPr>
+          <w:p>
+            <w:pPr>
+              <w:rPr>
+                <w:sz w:val="28"/>
+                <w:szCs w:val="28"/>
+              </w:rPr>
+            </w:pPr>
+            <w:r>
+              <w:rPr>
+                <w:sz w:val="28"/>
+                <w:szCs w:val="28"/>
+              </w:rPr>
+              <w:t>rectification</w:t>
+            </w:r>
+          </w:p>
+        </w:tc>
+      </w:tr>
+      <w:tr>
+        <w:tc>
+          <w:tcPr>
+            <w:tcW w:w="1700" w:type="dxa"/>
+          </w:tcPr>
+          <w:p>
+            <w:pPr>
+              <w:rPr>
+                <w:sz w:val="28"/>
+                <w:szCs w:val="28"/>
+              </w:rPr>
+            </w:pPr>
+            <w:r>
+              <w:rPr>
+                <w:sz w:val="28"/>
+                <w:szCs w:val="28"/>
+              </w:rPr>
+              <w:t>1</w:t>
+            </w:r>
+          </w:p>
+        </w:tc>
+        <w:tc>
+          <w:tcPr>
+            <w:tcW w:w="2546" w:type="dxa"/>
+          </w:tcPr>
+          <w:p>
+            <w:pPr>
+              <w:rPr>
+                <w:sz w:val="28"/>
+                <w:szCs w:val="28"/>
+              </w:rPr>
+            </w:pPr>
+            <w:r>
+              <w:rPr>
+                <w:sz w:val="28"/>
+                <w:szCs w:val="28"/>
+              </w:rPr>
+              <w:t>Closing Brackets</w:t>
+            </w:r>
+          </w:p>
+        </w:tc>
+        <w:tc>
+          <w:tcPr>
+            <w:tcW w:w="2547" w:type="dxa"/>
+          </w:tcPr>
+          <w:p>
+            <w:pPr>
+              <w:rPr>
+                <w:sz w:val="28"/>
+                <w:szCs w:val="28"/>
+              </w:rPr>
+            </w:pPr>
+            <w:r>
+              <w:rPr>
+                <w:sz w:val="28"/>
+                <w:szCs w:val="28"/>
+              </w:rPr>
+              <w:t>Forgot to keep  close brackets</w:t>
+            </w:r>
+          </w:p>
+        </w:tc>
+        <w:tc>
+          <w:tcPr>
+            <w:tcW w:w="2547" w:type="dxa"/>
+          </w:tcPr>
+          <w:p>
+            <w:pPr>
+              <w:rPr>
+                <w:sz w:val="28"/>
+                <w:szCs w:val="28"/>
+              </w:rPr>
+            </w:pPr>
+            <w:r>
+              <w:rPr>
+                <w:sz w:val="28"/>
+                <w:szCs w:val="28"/>
+              </w:rPr>
+              <w:t>Need to Close the brackets</w:t>
+            </w:r>
+          </w:p>
+        </w:tc>
+      </w:tr>
+      <w:tr>
+        <w:tc>
+          <w:tcPr>
+            <w:tcW w:w="1700" w:type="dxa"/>
+          </w:tcPr>
+          <w:p>
+            <w:pPr>
+              <w:rPr>
+                <w:sz w:val="28"/>
+                <w:szCs w:val="28"/>
+              </w:rPr>
+            </w:pPr>
+            <w:r>
+              <w:rPr>
+                <w:sz w:val="28"/>
+                <w:szCs w:val="28"/>
+              </w:rPr>
+              <w:t>2</w:t>
+            </w:r>
+          </w:p>
+        </w:tc>
+        <w:tc>
+          <w:tcPr>
+            <w:tcW w:w="2546" w:type="dxa"/>
+          </w:tcPr>
+          <w:p>
+            <w:pPr>
+              <w:rPr>
+                <w:sz w:val="28"/>
+                <w:szCs w:val="28"/>
+              </w:rPr>
+            </w:pPr>
+            <w:r>
+              <w:rPr>
+                <w:sz w:val="28"/>
+                <w:szCs w:val="28"/>
+              </w:rPr>
+              <w:t>Class Name Error</w:t>
+            </w:r>
+          </w:p>
+        </w:tc>
+        <w:tc>
+          <w:tcPr>
+            <w:tcW w:w="2547" w:type="dxa"/>
+          </w:tcPr>
+          <w:p>
+            <w:pPr>
+              <w:rPr>
+                <w:sz w:val="28"/>
+                <w:szCs w:val="28"/>
+              </w:rPr>
+            </w:pPr>
+            <w:r>
+              <w:rPr>
+                <w:sz w:val="28"/>
+                <w:szCs w:val="28"/>
+              </w:rPr>
+              <w:t xml:space="preserve">Forgot to keep </w:t>
+            </w:r>
+          </w:p>
+          <w:p>
+            <w:pPr>
+              <w:rPr>
+                <w:sz w:val="28"/>
+                <w:szCs w:val="28"/>
+              </w:rPr>
+            </w:pPr>
+            <w:r>
+              <w:rPr>
+                <w:sz w:val="28"/>
+                <w:szCs w:val="28"/>
+              </w:rPr>
+              <w:t>Capital letter in class</w:t>
+            </w:r>
+          </w:p>
+        </w:tc>
+        <w:tc>
+          <w:tcPr>
+            <w:tcW w:w="2547" w:type="dxa"/>
+          </w:tcPr>
+          <w:p>
+            <w:pPr>
+              <w:rPr>
+                <w:sz w:val="28"/>
+                <w:szCs w:val="28"/>
+              </w:rPr>
+            </w:pPr>
+            <w:r>
+              <w:rPr>
+                <w:sz w:val="28"/>
+                <w:szCs w:val="28"/>
+              </w:rPr>
+              <w:t>Give the class name correctly</w:t>
+            </w:r>
+          </w:p>
+        </w:tc>
+      </w:tr>
+    </w:tbl>
+    <w:p>
+      <w:pPr>
+        <w:rPr>
+          <w:sz w:val="28"/>
+          <w:szCs w:val="28"/>
+        </w:rPr>
+      </w:pPr>
+    </w:p>
+    <w:p>
+      <w:pPr>
+        <w:rPr>
+          <w:sz w:val="28"/>
+          <w:szCs w:val="28"/>
+        </w:rPr>
+      </w:pPr>
+      <w:r>
+        <w:rPr>
+          <w:sz w:val="28"/>
+          <w:szCs w:val="28"/>
+        </w:rPr>
+        <w:t>Class diagram:</w:t>
+      </w:r>
+    </w:p>
+    <w:tbl>
+      <w:tblPr>
+        <w:tblStyle w:val="TableGrid0"/>
+        <w:tblW w:w="0" w:type="auto"/>
+        <w:tblLook w:val="04A0" w:firstRow="1" w:lastRow="0" w:firstColumn="1" w:lastColumn="0" w:noHBand="0" w:noVBand="1"/>
+      </w:tblPr>
+      <w:tblGrid>
+        <w:gridCol w:w="7024"/>
+      </w:tblGrid>
+      <w:tr>
+        <w:trPr>
+          <w:trHeight w:val="513"/>
+        </w:trPr>
+        <w:tc>
+          <w:tcPr>
+            <w:tcW w:w="7024" w:type="dxa"/>
+          </w:tcPr>
+          <w:p>
+            <w:pPr>
+              <w:rPr>
+                <w:sz w:val="28"/>
+                <w:szCs w:val="28"/>
+              </w:rPr>
+            </w:pPr>
+            <w:r>
+              <w:rPr>
+                <w:sz w:val="28"/>
+                <w:szCs w:val="28"/>
+              </w:rPr>
+              <w:t>Calculator</w:t>
+            </w:r>
+          </w:p>
+        </w:tc>
+      </w:tr>
+      <w:tr>
+        <w:trPr>
+          <w:trHeight w:val="498"/>
+        </w:trPr>
+        <w:tc>
+          <w:tcPr>
+            <w:tcW w:w="7024" w:type="dxa"/>
+          </w:tcPr>
+          <w:p>
+            <w:pPr>
+              <w:rPr>
+                <w:sz w:val="28"/>
+                <w:szCs w:val="28"/>
+              </w:rPr>
+            </w:pPr>
+            <w:r>
+              <w:rPr>
+                <w:sz w:val="28"/>
+                <w:szCs w:val="28"/>
+              </w:rPr>
+              <w:t xml:space="preserve">+ add(int, int): int    </w:t>
+            </w:r>
+          </w:p>
+          <w:p>
+            <w:pPr>
+              <w:rPr>
+                <w:sz w:val="28"/>
+                <w:szCs w:val="28"/>
+              </w:rPr>
+            </w:pPr>
+            <w:r>
+              <w:rPr>
+                <w:sz w:val="28"/>
+                <w:szCs w:val="28"/>
+              </w:rPr>
+              <w:t xml:space="preserve"> + add(double, double): double </w:t>
+            </w:r>
+          </w:p>
+          <w:p>
+            <w:pPr>
+              <w:rPr>
+                <w:sz w:val="28"/>
+                <w:szCs w:val="28"/>
+              </w:rPr>
+            </w:pPr>
+            <w:r>
+              <w:rPr>
+                <w:sz w:val="28"/>
+                <w:szCs w:val="28"/>
+              </w:rPr>
+              <w:t xml:space="preserve">  + add(int, int, int): int</w:t>
+            </w:r>
+          </w:p>
+        </w:tc>
+      </w:tr>
+    </w:tbl>
+    <w:p>
+      <w:pPr>
+        <w:rPr>
+          <w:sz w:val="28"/>
+          <w:szCs w:val="28"/>
+        </w:rPr>
+      </w:pPr>
+    </w:p>
+    <w:p>
+      <w:pPr>
+        <w:rPr>
+          <w:sz w:val="28"/>
+          <w:szCs w:val="28"/>
+        </w:rPr>
+      </w:pPr>
+    </w:p>
+    <w:p>
+      <w:pPr>
+        <w:rPr>
+          <w:sz w:val="28"/>
+          <w:szCs w:val="28"/>
+        </w:rPr>
+      </w:pPr>
+      <w:r>
+        <w:rPr>
+          <w:sz w:val="28"/>
+          <w:szCs w:val="28"/>
+        </w:rPr>
+        <w:t>Program-4:</w:t>
+      </w:r>
+    </w:p>
+    <w:p>
+      <w:pPr>
+        <w:rPr>
+          <w:sz w:val="28"/>
+          <w:szCs w:val="28"/>
+        </w:rPr>
+      </w:pPr>
+      <w:r>
+        <w:rPr>
+          <w:sz w:val="28"/>
+          <w:szCs w:val="28"/>
+        </w:rPr>
+        <w:t>Aim: Write a Java Program to create a shape class with a method calculateArea() that is overloaded for different</w:t>
+      </w:r>
+    </w:p>
+    <w:p>
+      <w:pPr>
+        <w:rPr>
+          <w:sz w:val="28"/>
+          <w:szCs w:val="28"/>
+        </w:rPr>
+      </w:pPr>
+      <w:r>
+        <w:rPr>
+          <w:sz w:val="28"/>
+          <w:szCs w:val="28"/>
+        </w:rPr>
+        <w:t>shapes(e.g., Square, Rectangle ). Then create a subclass Circle that overrides the calculateArea() method for a circle.</w:t>
+      </w:r>
+    </w:p>
+    <w:p>
+      <w:pPr>
+        <w:rPr>
+          <w:sz w:val="28"/>
+          <w:szCs w:val="28"/>
+        </w:rPr>
+      </w:pPr>
+      <w:r>
+        <w:rPr>
+          <w:sz w:val="28"/>
+          <w:szCs w:val="28"/>
+        </w:rPr>
+        <w:t xml:space="preserve"> - Important Points:</w:t>
+      </w:r>
+    </w:p>
+    <w:p>
+      <w:pPr>
+        <w:rPr>
+          <w:sz w:val="28"/>
+          <w:szCs w:val="28"/>
+        </w:rPr>
+      </w:pPr>
+      <w:r>
+        <w:rPr>
+          <w:sz w:val="28"/>
+          <w:szCs w:val="28"/>
+        </w:rPr>
+        <w:t>1.Understand the calling of a Constructor</w:t>
+      </w:r>
+    </w:p>
+    <w:p>
+      <w:pPr>
+        <w:rPr>
+          <w:sz w:val="28"/>
+          <w:szCs w:val="28"/>
+        </w:rPr>
+      </w:pPr>
+      <w:r>
+        <w:rPr>
+          <w:sz w:val="28"/>
+          <w:szCs w:val="28"/>
+        </w:rPr>
+        <w:t>2.Giving class name correctly</w:t>
+      </w:r>
+    </w:p>
+    <w:p>
+      <w:pPr>
+        <w:rPr>
+          <w:sz w:val="28"/>
+          <w:szCs w:val="28"/>
+        </w:rPr>
+      </w:pPr>
+      <w:r>
+        <w:rPr>
+          <w:sz w:val="28"/>
+          <w:szCs w:val="28"/>
+        </w:rPr>
+        <w:t>3.Give the parameters Correctly</w:t>
+      </w:r>
+    </w:p>
+    <w:p>
+      <w:pPr>
+        <w:rPr>
+          <w:sz w:val="28"/>
+          <w:szCs w:val="28"/>
+        </w:rPr>
+      </w:pPr>
+    </w:p>
+    <w:p>
+      <w:pPr>
+        <w:rPr>
+          <w:sz w:val="28"/>
+          <w:szCs w:val="28"/>
+        </w:rPr>
+      </w:pPr>
+      <w:r>
+        <w:rPr>
+          <w:sz w:val="28"/>
+          <w:szCs w:val="28"/>
+        </w:rPr>
+        <w:t>class Shape {</w:t>
+      </w:r>
+    </w:p>
+    <w:p>
+      <w:pPr>
+        <w:rPr>
+          <w:sz w:val="28"/>
+          <w:szCs w:val="28"/>
+        </w:rPr>
+      </w:pPr>
+      <w:r>
+        <w:rPr>
+          <w:sz w:val="28"/>
+          <w:szCs w:val="28"/>
+        </w:rPr>
+        <w:t xml:space="preserve"> double calculateArea(double side) {</w:t>
+      </w:r>
+    </w:p>
+    <w:p>
+      <w:pPr>
+        <w:rPr>
+          <w:sz w:val="28"/>
+          <w:szCs w:val="28"/>
+        </w:rPr>
+      </w:pPr>
+      <w:r>
+        <w:rPr>
+          <w:sz w:val="28"/>
+          <w:szCs w:val="28"/>
+        </w:rPr>
+        <w:t xml:space="preserve"> return side * side;</w:t>
+      </w:r>
+    </w:p>
+    <w:p>
+      <w:pPr>
+        <w:rPr>
+          <w:sz w:val="28"/>
+          <w:szCs w:val="28"/>
+        </w:rPr>
+      </w:pPr>
+      <w:r>
+        <w:rPr>
+          <w:sz w:val="28"/>
+          <w:szCs w:val="28"/>
+        </w:rPr>
+        <w:t xml:space="preserve"> }</w:t>
+      </w:r>
+    </w:p>
+    <w:p>
+      <w:pPr>
+        <w:rPr>
+          <w:sz w:val="28"/>
+          <w:szCs w:val="28"/>
+        </w:rPr>
+      </w:pPr>
+      <w:r>
+        <w:rPr>
+          <w:sz w:val="28"/>
+          <w:szCs w:val="28"/>
+        </w:rPr>
+        <w:t xml:space="preserve"> double calculateArea(double width, double height) {</w:t>
+      </w:r>
+    </w:p>
+    <w:p>
+      <w:pPr>
+        <w:rPr>
+          <w:sz w:val="28"/>
+          <w:szCs w:val="28"/>
+        </w:rPr>
+      </w:pPr>
+      <w:r>
+        <w:rPr>
+          <w:sz w:val="28"/>
+          <w:szCs w:val="28"/>
+        </w:rPr>
+        <w:t xml:space="preserve"> return width * height;</w:t>
+      </w:r>
+    </w:p>
+    <w:p>
+      <w:pPr>
+        <w:rPr>
+          <w:sz w:val="28"/>
+          <w:szCs w:val="28"/>
+        </w:rPr>
+      </w:pPr>
+      <w:r>
+        <w:rPr>
+          <w:sz w:val="28"/>
+          <w:szCs w:val="28"/>
+        </w:rPr>
+        <w:t xml:space="preserve"> }</w:t>
+      </w:r>
+    </w:p>
+    <w:p>
+      <w:pPr>
+        <w:rPr>
+          <w:sz w:val="28"/>
+          <w:szCs w:val="28"/>
+        </w:rPr>
+      </w:pPr>
+      <w:r>
+        <w:rPr>
+          <w:sz w:val="28"/>
+          <w:szCs w:val="28"/>
+        </w:rPr>
+        <w:t>}</w:t>
+      </w:r>
+    </w:p>
+    <w:p>
+      <w:pPr>
+        <w:rPr>
+          <w:sz w:val="28"/>
+          <w:szCs w:val="28"/>
+        </w:rPr>
+      </w:pPr>
+      <w:r>
+        <w:rPr>
+          <w:sz w:val="28"/>
+          <w:szCs w:val="28"/>
+        </w:rPr>
+        <w:t>class Circle extends Shape {</w:t>
+      </w:r>
+    </w:p>
+    <w:p>
+      <w:pPr>
+        <w:rPr>
+          <w:sz w:val="28"/>
+          <w:szCs w:val="28"/>
+        </w:rPr>
+      </w:pPr>
+    </w:p>
+    <w:p>
+      <w:pPr>
+        <w:rPr>
+          <w:sz w:val="28"/>
+          <w:szCs w:val="28"/>
+        </w:rPr>
+      </w:pPr>
+      <w:r>
+        <w:rPr>
+          <w:sz w:val="28"/>
+          <w:szCs w:val="28"/>
+        </w:rPr>
+        <w:t xml:space="preserve"> double calculateArea(double radius) {</w:t>
+      </w:r>
+    </w:p>
+    <w:p>
+      <w:pPr>
+        <w:rPr>
+          <w:sz w:val="28"/>
+          <w:szCs w:val="28"/>
+        </w:rPr>
+      </w:pPr>
+      <w:r>
+        <w:rPr>
+          <w:sz w:val="28"/>
+          <w:szCs w:val="28"/>
+        </w:rPr>
+        <w:t xml:space="preserve"> return 3.14 * radius * radius;</w:t>
+      </w:r>
+    </w:p>
+    <w:p>
+      <w:pPr>
+        <w:rPr>
+          <w:sz w:val="28"/>
+          <w:szCs w:val="28"/>
+        </w:rPr>
+      </w:pPr>
+      <w:r>
+        <w:rPr>
+          <w:sz w:val="28"/>
+          <w:szCs w:val="28"/>
+        </w:rPr>
+        <w:t xml:space="preserve"> }</w:t>
+      </w:r>
+    </w:p>
+    <w:p>
+      <w:pPr>
+        <w:rPr>
+          <w:sz w:val="28"/>
+          <w:szCs w:val="28"/>
+        </w:rPr>
+      </w:pPr>
+      <w:r>
+        <w:rPr>
+          <w:sz w:val="28"/>
+          <w:szCs w:val="28"/>
+        </w:rPr>
+        <w:t>}</w:t>
+      </w:r>
+    </w:p>
+    <w:p>
+      <w:pPr>
+        <w:rPr>
+          <w:sz w:val="28"/>
+          <w:szCs w:val="28"/>
+        </w:rPr>
+      </w:pPr>
+      <w:r>
+        <w:rPr>
+          <w:sz w:val="28"/>
+          <w:szCs w:val="28"/>
+        </w:rPr>
+        <w:t>class c4 {</w:t>
+      </w:r>
+    </w:p>
+    <w:p>
+      <w:pPr>
+        <w:rPr>
+          <w:sz w:val="28"/>
+          <w:szCs w:val="28"/>
+        </w:rPr>
+      </w:pPr>
+      <w:r>
+        <w:rPr>
+          <w:sz w:val="28"/>
+          <w:szCs w:val="28"/>
+        </w:rPr>
+        <w:t xml:space="preserve"> public static void main(String[] args) {</w:t>
+      </w:r>
+    </w:p>
+    <w:p>
+      <w:pPr>
+        <w:rPr>
+          <w:sz w:val="28"/>
+          <w:szCs w:val="28"/>
+        </w:rPr>
+      </w:pPr>
+      <w:r>
+        <w:rPr>
+          <w:sz w:val="28"/>
+          <w:szCs w:val="28"/>
+        </w:rPr>
+        <w:lastRenderedPageBreak/>
+        <w:t xml:space="preserve"> Shape S1 = new Shape();</w:t>
+      </w:r>
+    </w:p>
+    <w:p>
+      <w:pPr>
+        <w:rPr>
+          <w:sz w:val="28"/>
+          <w:szCs w:val="28"/>
+        </w:rPr>
+      </w:pPr>
+      <w:r>
+        <w:rPr>
+          <w:sz w:val="28"/>
+          <w:szCs w:val="28"/>
+        </w:rPr>
+        <w:t xml:space="preserve"> System.out.println("Area of square: " + S1.calculateArea(7));</w:t>
+      </w:r>
+    </w:p>
+    <w:p>
+      <w:pPr>
+        <w:rPr>
+          <w:sz w:val="28"/>
+          <w:szCs w:val="28"/>
+        </w:rPr>
+      </w:pPr>
+      <w:r>
+        <w:rPr>
+          <w:sz w:val="28"/>
+          <w:szCs w:val="28"/>
+        </w:rPr>
+        <w:t xml:space="preserve"> System.out.println("Area of rectangle: " + S1.calculateArea(2, 7));</w:t>
+      </w:r>
+    </w:p>
+    <w:p>
+      <w:pPr>
+        <w:rPr>
+          <w:sz w:val="28"/>
+          <w:szCs w:val="28"/>
+        </w:rPr>
+      </w:pPr>
+      <w:r>
+        <w:rPr>
+          <w:sz w:val="28"/>
+          <w:szCs w:val="28"/>
+        </w:rPr>
+        <w:t xml:space="preserve"> Circle C1 = new Circle();</w:t>
+      </w:r>
+    </w:p>
+    <w:p>
+      <w:pPr>
+        <w:rPr>
+          <w:sz w:val="28"/>
+          <w:szCs w:val="28"/>
+        </w:rPr>
+      </w:pPr>
+      <w:r>
+        <w:rPr>
+          <w:sz w:val="28"/>
+          <w:szCs w:val="28"/>
+        </w:rPr>
+        <w:t xml:space="preserve"> System.out.println("Area of circle: " + C1.calculateArea(4));</w:t>
+      </w:r>
+    </w:p>
+    <w:p>
+      <w:pPr>
+        <w:rPr>
+          <w:sz w:val="28"/>
+          <w:szCs w:val="28"/>
+        </w:rPr>
+      </w:pPr>
+      <w:r>
+        <w:rPr>
+          <w:sz w:val="28"/>
+          <w:szCs w:val="28"/>
+        </w:rPr>
+        <w:t xml:space="preserve"> }</w:t>
+      </w:r>
+    </w:p>
+    <w:p>
+      <w:pPr>
+        <w:rPr>
+          <w:sz w:val="28"/>
+          <w:szCs w:val="28"/>
+        </w:rPr>
+      </w:pPr>
+      <w:r>
+        <w:rPr>
+          <w:sz w:val="28"/>
+          <w:szCs w:val="28"/>
+        </w:rPr>
+        <w:t>}</w:t>
+      </w:r>
+    </w:p>
+    <w:p>
+      <w:pPr>
+        <w:rPr>
+          <w:sz w:val="28"/>
+          <w:szCs w:val="28"/>
+        </w:rPr>
+      </w:pPr>
+      <w:r>
+        <w:rPr>
+          <w:sz w:val="28"/>
+          <w:szCs w:val="28"/>
+        </w:rPr>
+        <w:t>Output:</w:t>
+      </w:r>
+    </w:p>
+    <w:p>
+      <w:pPr>
+        <w:rPr>
+          <w:sz w:val="28"/>
+          <w:szCs w:val="28"/>
+        </w:rPr>
+      </w:pPr>
+      <w:r>
+        <w:rPr>
+          <w:sz w:val="28"/>
+          <w:szCs w:val="28"/>
+        </w:rPr>
+        <w:drawing>
+          <wp:inline distT="0" distB="0" distL="0" distR="0" wp14:anchorId="6BFC1089" wp14:editId="3F625161">
+            <wp:extent cx="5296639" cy="1876687"/>
+            <wp:effectExtent l="0" t="0" r="0" b="9525"/>
+            <wp:docPr id="1507984933" name="Picture 1" descr="A screen shot of a computer&#10;&#10;AI-generated content may be incorrect."/>
+            <wp:cNvGraphicFramePr>
+              <a:graphicFrameLocks xmlns:a="http://schemas.openxmlformats.org/drawingml/2006/main" noChangeAspect="1"/>
+            </wp:cNvGraphicFramePr>
+            <a:graphic xmlns:a="http://schemas.openxmlformats.org/drawingml/2006/main">
+              <a:graphicData uri="http://schemas.openxmlformats.org/drawingml/2006/picture">
+                <pic:pic xmlns:pic="http://schemas.openxmlformats.org/drawingml/2006/picture">
+                  <pic:nvPicPr>
+                    <pic:cNvPr id="1507984933" name="Picture 1" descr="A screen shot of a computer&#10;&#10;AI-generated content may be incorrect."/>
+                    <pic:cNvPicPr/>
+                  </pic:nvPicPr>
+                  <pic:blipFill>
+                    <a:blip r:embed="rId39"/>
+                    <a:stretch>
+                      <a:fillRect/>
+                    </a:stretch>
+                  </pic:blipFill>
+                  <pic:spPr>
+                    <a:xfrm>
+                      <a:off x="0" y="0"/>
+                      <a:ext cx="5296639" cy="1876687"/>
+                    </a:xfrm>
+                    <a:prstGeom prst="rect">
+                      <a:avLst/>
+                    </a:prstGeom>
+                  </pic:spPr>
+                </pic:pic>
+              </a:graphicData>
+            </a:graphic>
+          </wp:inline>
+        </w:drawing>
+      </w:r>
+    </w:p>
+    <w:p>
+      <w:pPr>
+        <w:rPr>
+          <w:sz w:val="28"/>
+          <w:szCs w:val="28"/>
+        </w:rPr>
+      </w:pPr>
+    </w:p>
+    <w:p>
+      <w:pPr>
+        <w:rPr>
+          <w:sz w:val="28"/>
+          <w:szCs w:val="28"/>
+        </w:rPr>
+      </w:pPr>
+      <w:r>
+        <w:rPr>
+          <w:sz w:val="28"/>
+          <w:szCs w:val="28"/>
+        </w:rPr>
+        <w:t>Errors:</w:t>
+      </w:r>
+    </w:p>
+    <w:tbl>
+      <w:tblPr>
+        <w:tblStyle w:val="TableGrid0"/>
+        <w:tblW w:w="0" w:type="auto"/>
+        <w:tblInd w:w="846" w:type="dxa"/>
+        <w:tblLook w:val="04A0" w:firstRow="1" w:lastRow="0" w:firstColumn="1" w:lastColumn="0" w:noHBand="0" w:noVBand="1"/>
+      </w:tblPr>
+      <w:tblGrid>
+        <w:gridCol w:w="1700"/>
+        <w:gridCol w:w="2546"/>
+        <w:gridCol w:w="2547"/>
+        <w:gridCol w:w="2547"/>
+      </w:tblGrid>
+      <w:tr>
+        <w:tc>
+          <w:tcPr>
+            <w:tcW w:w="1700" w:type="dxa"/>
+          </w:tcPr>
+          <w:p>
+            <w:pPr>
+              <w:rPr>
+                <w:sz w:val="28"/>
+                <w:szCs w:val="28"/>
+              </w:rPr>
+            </w:pPr>
+            <w:r>
+              <w:rPr>
+                <w:sz w:val="28"/>
+                <w:szCs w:val="28"/>
+              </w:rPr>
+              <w:t>s.no</w:t>
+            </w:r>
+          </w:p>
+        </w:tc>
+        <w:tc>
+          <w:tcPr>
+            <w:tcW w:w="2546" w:type="dxa"/>
+          </w:tcPr>
+          <w:p>
+            <w:pPr>
+              <w:rPr>
+                <w:sz w:val="28"/>
+                <w:szCs w:val="28"/>
+              </w:rPr>
+            </w:pPr>
+            <w:r>
+              <w:rPr>
+                <w:sz w:val="28"/>
+                <w:szCs w:val="28"/>
+              </w:rPr>
+              <w:t>error</w:t>
+            </w:r>
+          </w:p>
+        </w:tc>
+        <w:tc>
+          <w:tcPr>
+            <w:tcW w:w="2547" w:type="dxa"/>
+          </w:tcPr>
+          <w:p>
+            <w:pPr>
+              <w:rPr>
+                <w:sz w:val="28"/>
+                <w:szCs w:val="28"/>
+              </w:rPr>
+            </w:pPr>
+            <w:r>
+              <w:rPr>
+                <w:sz w:val="28"/>
+                <w:szCs w:val="28"/>
+              </w:rPr>
+              <w:t>Reason of error</w:t>
+            </w:r>
+          </w:p>
+        </w:tc>
+        <w:tc>
+          <w:tcPr>
+            <w:tcW w:w="2547" w:type="dxa"/>
+          </w:tcPr>
+          <w:p>
+            <w:pPr>
+              <w:rPr>
+                <w:sz w:val="28"/>
+                <w:szCs w:val="28"/>
+              </w:rPr>
+            </w:pPr>
+            <w:r>
+              <w:rPr>
+                <w:sz w:val="28"/>
+                <w:szCs w:val="28"/>
+              </w:rPr>
+              <w:t>rectification</w:t>
+            </w:r>
+          </w:p>
+        </w:tc>
+      </w:tr>
+      <w:tr>
+        <w:tc>
+          <w:tcPr>
+            <w:tcW w:w="1700" w:type="dxa"/>
+          </w:tcPr>
+          <w:p>
+            <w:pPr>
+              <w:rPr>
+                <w:sz w:val="28"/>
+                <w:szCs w:val="28"/>
+              </w:rPr>
+            </w:pPr>
+            <w:r>
+              <w:rPr>
+                <w:sz w:val="28"/>
+                <w:szCs w:val="28"/>
+              </w:rPr>
+              <w:t>1</w:t>
+            </w:r>
+          </w:p>
+        </w:tc>
+        <w:tc>
+          <w:tcPr>
+            <w:tcW w:w="2546" w:type="dxa"/>
+          </w:tcPr>
+          <w:p>
+            <w:pPr>
+              <w:rPr>
+                <w:sz w:val="28"/>
+                <w:szCs w:val="28"/>
+              </w:rPr>
+            </w:pPr>
+            <w:r>
+              <w:rPr>
+                <w:sz w:val="28"/>
+                <w:szCs w:val="28"/>
+              </w:rPr>
+              <w:t>Closing Brackets</w:t>
+            </w:r>
+          </w:p>
+        </w:tc>
+        <w:tc>
+          <w:tcPr>
+            <w:tcW w:w="2547" w:type="dxa"/>
+          </w:tcPr>
+          <w:p>
+            <w:pPr>
+              <w:rPr>
+                <w:sz w:val="28"/>
+                <w:szCs w:val="28"/>
+              </w:rPr>
+            </w:pPr>
+            <w:r>
+              <w:rPr>
+                <w:sz w:val="28"/>
+                <w:szCs w:val="28"/>
+              </w:rPr>
+              <w:t>Forgot to keep  close brackets</w:t>
+            </w:r>
+          </w:p>
+        </w:tc>
+        <w:tc>
+          <w:tcPr>
+            <w:tcW w:w="2547" w:type="dxa"/>
+          </w:tcPr>
+          <w:p>
+            <w:pPr>
+              <w:rPr>
+                <w:sz w:val="28"/>
+                <w:szCs w:val="28"/>
+              </w:rPr>
+            </w:pPr>
+            <w:r>
+              <w:rPr>
+                <w:sz w:val="28"/>
+                <w:szCs w:val="28"/>
+              </w:rPr>
+              <w:t>Need to Close the brackets</w:t>
+            </w:r>
+          </w:p>
+        </w:tc>
+      </w:tr>
+      <w:tr>
+        <w:tc>
+          <w:tcPr>
+            <w:tcW w:w="1700" w:type="dxa"/>
+          </w:tcPr>
+          <w:p>
+            <w:pPr>
+              <w:rPr>
+                <w:sz w:val="28"/>
+                <w:szCs w:val="28"/>
+              </w:rPr>
+            </w:pPr>
+            <w:r>
+              <w:rPr>
+                <w:sz w:val="28"/>
+                <w:szCs w:val="28"/>
+              </w:rPr>
+              <w:t>2</w:t>
+            </w:r>
+          </w:p>
+        </w:tc>
+        <w:tc>
+          <w:tcPr>
+            <w:tcW w:w="2546" w:type="dxa"/>
+          </w:tcPr>
+          <w:p>
+            <w:pPr>
+              <w:rPr>
+                <w:sz w:val="28"/>
+                <w:szCs w:val="28"/>
+              </w:rPr>
+            </w:pPr>
+            <w:r>
+              <w:rPr>
+                <w:sz w:val="28"/>
+                <w:szCs w:val="28"/>
+              </w:rPr>
+              <w:t>Class Name Error</w:t>
+            </w:r>
+          </w:p>
+        </w:tc>
+        <w:tc>
+          <w:tcPr>
+            <w:tcW w:w="2547" w:type="dxa"/>
+          </w:tcPr>
+          <w:p>
+            <w:pPr>
+              <w:rPr>
+                <w:sz w:val="28"/>
+                <w:szCs w:val="28"/>
+              </w:rPr>
+            </w:pPr>
+            <w:r>
+              <w:rPr>
+                <w:sz w:val="28"/>
+                <w:szCs w:val="28"/>
+              </w:rPr>
+              <w:t xml:space="preserve">Forgot to keep </w:t>
+            </w:r>
+          </w:p>
+          <w:p>
+            <w:pPr>
+              <w:rPr>
+                <w:sz w:val="28"/>
+                <w:szCs w:val="28"/>
+              </w:rPr>
+            </w:pPr>
+            <w:r>
+              <w:rPr>
+                <w:sz w:val="28"/>
+                <w:szCs w:val="28"/>
+              </w:rPr>
+              <w:t>Capital letter in class</w:t>
+            </w:r>
+          </w:p>
+        </w:tc>
+        <w:tc>
+          <w:tcPr>
+            <w:tcW w:w="2547" w:type="dxa"/>
+          </w:tcPr>
+          <w:p>
+            <w:pPr>
+              <w:rPr>
+                <w:sz w:val="28"/>
+                <w:szCs w:val="28"/>
+              </w:rPr>
+            </w:pPr>
+            <w:r>
+              <w:rPr>
+                <w:sz w:val="28"/>
+                <w:szCs w:val="28"/>
+              </w:rPr>
+              <w:t>Give the class name correctly</w:t>
+            </w:r>
+          </w:p>
+        </w:tc>
+      </w:tr>
+      <w:tr>
+        <w:tc>
+          <w:tcPr>
+            <w:tcW w:w="1700" w:type="dxa"/>
+          </w:tcPr>
+          <w:p>
+            <w:pPr>
+              <w:rPr>
+                <w:sz w:val="28"/>
+                <w:szCs w:val="28"/>
+              </w:rPr>
+            </w:pPr>
+            <w:r>
+              <w:rPr>
+                <w:sz w:val="28"/>
+                <w:szCs w:val="28"/>
+              </w:rPr>
+              <w:t>3</w:t>
+            </w:r>
+          </w:p>
+        </w:tc>
+        <w:tc>
+          <w:tcPr>
+            <w:tcW w:w="2546" w:type="dxa"/>
+          </w:tcPr>
+          <w:p>
+            <w:pPr>
+              <w:rPr>
+                <w:sz w:val="28"/>
+                <w:szCs w:val="28"/>
+              </w:rPr>
+            </w:pPr>
+            <w:r>
+              <w:rPr>
+                <w:sz w:val="28"/>
+                <w:szCs w:val="28"/>
+              </w:rPr>
+              <w:t>Compalation/sytax</w:t>
+            </w:r>
+          </w:p>
+        </w:tc>
+        <w:tc>
+          <w:tcPr>
+            <w:tcW w:w="2547" w:type="dxa"/>
+          </w:tcPr>
+          <w:p>
+            <w:pPr>
+              <w:rPr>
+                <w:sz w:val="28"/>
+                <w:szCs w:val="28"/>
+              </w:rPr>
+            </w:pPr>
+            <w:r>
+              <w:rPr>
+                <w:sz w:val="28"/>
+                <w:szCs w:val="28"/>
+              </w:rPr>
+              <w:t>Forgot to keep semicolon</w:t>
+            </w:r>
+          </w:p>
+        </w:tc>
+        <w:tc>
+          <w:tcPr>
+            <w:tcW w:w="2547" w:type="dxa"/>
+          </w:tcPr>
+          <w:p>
+            <w:pPr>
+              <w:rPr>
+                <w:sz w:val="28"/>
+                <w:szCs w:val="28"/>
+              </w:rPr>
+            </w:pPr>
+            <w:r>
+              <w:rPr>
+                <w:sz w:val="28"/>
+                <w:szCs w:val="28"/>
+              </w:rPr>
+              <w:t>Absence of Semicolon</w:t>
+            </w:r>
+          </w:p>
+        </w:tc>
+      </w:tr>
+    </w:tbl>
+    <w:p>
+      <w:pPr>
+        <w:rPr>
+          <w:sz w:val="28"/>
+          <w:szCs w:val="28"/>
+        </w:rPr>
+      </w:pPr>
+    </w:p>
+    <w:p>
+      <w:pPr>
+        <w:ind w:firstLine="720"/>
+        <w:rPr>
+          <w:sz w:val="28"/>
+          <w:szCs w:val="28"/>
+        </w:rPr>
+      </w:pPr>
+      <w:r>
+        <w:rPr>
+          <w:sz w:val="28"/>
+          <w:szCs w:val="28"/>
+        </w:rPr>
+        <w:t>Class diagram:</w:t>
+      </w:r>
+    </w:p>
+    <w:tbl>
+      <w:tblPr>
+        <w:tblStyle w:val="TableGrid0"/>
+        <w:tblW w:w="0" w:type="auto"/>
+        <w:tblLook w:val="04A0" w:firstRow="1" w:lastRow="0" w:firstColumn="1" w:lastColumn="0" w:noHBand="0" w:noVBand="1"/>
+      </w:tblPr>
+      <w:tblGrid>
+        <w:gridCol w:w="3654"/>
+      </w:tblGrid>
+      <w:tr>
+        <w:trPr>
+          <w:trHeight w:val="349"/>
+        </w:trPr>
+        <w:tc>
+          <w:tcPr>
+            <w:tcW w:w="3654" w:type="dxa"/>
+          </w:tcPr>
+          <w:p>
+            <w:pPr>
+              <w:rPr>
+                <w:sz w:val="28"/>
+                <w:szCs w:val="28"/>
+              </w:rPr>
+            </w:pPr>
+            <w:r>
+              <w:rPr>
+                <w:sz w:val="28"/>
+                <w:szCs w:val="28"/>
+              </w:rPr>
+              <w:t>Shape</w:t>
+            </w:r>
+          </w:p>
+        </w:tc>
+      </w:tr>
+      <w:tr>
+        <w:trPr>
+          <w:trHeight w:val="339"/>
+        </w:trPr>
+        <w:tc>
+          <w:tcPr>
+            <w:tcW w:w="3654" w:type="dxa"/>
+          </w:tcPr>
+          <w:p>
+            <w:pPr>
+              <w:rPr>
+                <w:sz w:val="28"/>
+                <w:szCs w:val="28"/>
+              </w:rPr>
+            </w:pPr>
+            <w:r>
+              <w:rPr>
+                <w:sz w:val="28"/>
+                <w:szCs w:val="28"/>
+              </w:rPr>
+              <w:t>+ calculateArea(): double             |</w:t>
+            </w:r>
+          </w:p>
+          <w:p>
+            <w:pPr>
+              <w:rPr>
+                <w:sz w:val="28"/>
+                <w:szCs w:val="28"/>
+              </w:rPr>
+            </w:pPr>
+            <w:r>
+              <w:rPr>
+                <w:sz w:val="28"/>
+                <w:szCs w:val="28"/>
+              </w:rPr>
+              <w:lastRenderedPageBreak/>
+              <w:t xml:space="preserve">   + calculateArea(double side): double </w:t>
+            </w:r>
+          </w:p>
+          <w:p>
+            <w:pPr>
+              <w:rPr>
+                <w:sz w:val="28"/>
+                <w:szCs w:val="28"/>
+              </w:rPr>
+            </w:pPr>
+            <w:r>
+              <w:rPr>
+                <w:sz w:val="28"/>
+                <w:szCs w:val="28"/>
+              </w:rPr>
+              <w:t xml:space="preserve">                    +calculateArea(double l, double w): double</w:t>
+            </w:r>
+          </w:p>
+        </w:tc>
+      </w:tr>
+    </w:tbl>
+    <w:p>
+      <w:pPr>
+        <w:ind w:firstLine="720"/>
+        <w:rPr>
+          <w:sz w:val="28"/>
+          <w:szCs w:val="28"/>
+        </w:rPr>
+      </w:pPr>
+      <w:r>
+        <w:rPr>
+          <w:noProof/>
+          <w:sz w:val="28"/>
+          <w:szCs w:val="28"/>
+        </w:rPr>
+        <w:lastRenderedPageBreak/>
+        <mc:AlternateContent>
+          <mc:Choice Requires="wpi">
+            <w:drawing>
+              <wp:anchor distT="0" distB="0" distL="114300" distR="114300" simplePos="0" relativeHeight="251670528" behindDoc="0" locked="0" layoutInCell="1" allowOverlap="1" wp14:anchorId="40B23EAA" wp14:editId="3E22E590">
+                <wp:simplePos x="0" y="0"/>
+                <wp:positionH relativeFrom="column">
+                  <wp:posOffset>1128622</wp:posOffset>
+                </wp:positionH>
+                <wp:positionV relativeFrom="paragraph">
+                  <wp:posOffset>11004</wp:posOffset>
+                </wp:positionV>
+                <wp:extent cx="62280" cy="82800"/>
+                <wp:effectExtent l="38100" t="38100" r="52070" b="50800"/>
+                <wp:wrapNone/>
+                <wp:docPr id="1458324903" name="Ink 19"/>
+                <wp:cNvGraphicFramePr/>
+                <a:graphic xmlns:a="http://schemas.openxmlformats.org/drawingml/2006/main">
+                  <a:graphicData uri="http://schemas.microsoft.com/office/word/2010/wordprocessingInk">
+                    <w14:contentPart bwMode="auto" r:id="rId40">
+                      <w14:nvContentPartPr>
+                        <w14:cNvContentPartPr/>
+                      </w14:nvContentPartPr>
+                      <w14:xfrm>
+                        <a:off x="0" y="0"/>
+                        <a:ext cx="62280" cy="82800"/>
+                      </w14:xfrm>
+                    </w14:contentPart>
+                  </a:graphicData>
+                </a:graphic>
+              </wp:anchor>
+            </w:drawing>
+          </mc:Choice>
+          <mc:Fallback>
+            <w:pict>
+              <v:shape w14:anchorId="70BDCD4D" id="Ink 19" o:spid="_x0000_s1026" type="#_x0000_t75" style="position:absolute;margin-left:88.35pt;margin-top:.35pt;width:5.85pt;height:7.5pt;z-index:251670528;visibility:visible;mso-wrap-style:square;mso-wrap-distance-left:9pt;mso-wrap-distance-top:0;mso-wrap-distance-right:9pt;mso-wrap-distance-bottom:0;mso-position-horizontal:absolute;mso-position-horizontal-relative:text;mso-position-vertical:absolute;mso-position-vertical-relative:text" o:gfxdata="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">
+                <v:imagedata r:id="rId41" o:title=""/>
+              </v:shape>
+            </w:pict>
+          </mc:Fallback>
+        </mc:AlternateContent>
+      </w:r>
+      <w:r>
+        <w:rPr>
+          <w:noProof/>
+          <w:sz w:val="28"/>
+          <w:szCs w:val="28"/>
+        </w:rPr>
+        <mc:AlternateContent>
+          <mc:Choice Requires="wpi">
+            <w:drawing>
+              <wp:anchor distT="0" distB="0" distL="114300" distR="114300" simplePos="0" relativeHeight="251669504" behindDoc="0" locked="0" layoutInCell="1" allowOverlap="1" wp14:anchorId="7F9B1B08" wp14:editId="594601AD">
+                <wp:simplePos x="0" y="0"/>
+                <wp:positionH relativeFrom="column">
+                  <wp:posOffset>1102342</wp:posOffset>
+                </wp:positionH>
+                <wp:positionV relativeFrom="paragraph">
+                  <wp:posOffset>-17076</wp:posOffset>
+                </wp:positionV>
+                <wp:extent cx="140400" cy="115200"/>
+                <wp:effectExtent l="38100" t="38100" r="50165" b="37465"/>
+                <wp:wrapNone/>
+                <wp:docPr id="829397762" name="Ink 17"/>
+                <wp:cNvGraphicFramePr/>
+                <a:graphic xmlns:a="http://schemas.openxmlformats.org/drawingml/2006/main">
+                  <a:graphicData uri="http://schemas.microsoft.com/office/word/2010/wordprocessingInk">
+                    <w14:contentPart bwMode="auto" r:id="rId42">
+                      <w14:nvContentPartPr>
+                        <w14:cNvContentPartPr/>
+                      </w14:nvContentPartPr>
+                      <w14:xfrm>
+                        <a:off x="0" y="0"/>
+                        <a:ext cx="140400" cy="115200"/>
+                      </w14:xfrm>
+                    </w14:contentPart>
+                  </a:graphicData>
+                </a:graphic>
+              </wp:anchor>
+            </w:drawing>
+          </mc:Choice>
+          <mc:Fallback>
+            <w:pict>
+              <v:shape w14:anchorId="1B556650" id="Ink 17" o:spid="_x0000_s1026" type="#_x0000_t75" style="position:absolute;margin-left:86.3pt;margin-top:-1.85pt;width:12pt;height:10.05pt;z-index:251669504;visibility:visible;mso-wrap-style:square;mso-wrap-distance-left:9pt;mso-wrap-distance-top:0;mso-wrap-distance-right:9pt;mso-wrap-distance-bottom:0;mso-position-horizontal:absolute;mso-position-horizontal-relative:text;mso-position-vertical:absolute;mso-position-vertical-relative:text" o:gfxdata="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">
+                <v:imagedata r:id="rId43" o:title=""/>
+              </v:shape>
+            </w:pict>
+          </mc:Fallback>
+        </mc:AlternateContent>
+      </w:r>
+    </w:p>
+    <w:p>
+      <w:pPr>
+        <w:rPr>
+          <w:sz w:val="28"/>
+          <w:szCs w:val="28"/>
+        </w:rPr>
+      </w:pPr>
+      <w:r>
+        <w:rPr>
+          <w:noProof/>
+          <w:sz w:val="28"/>
+          <w:szCs w:val="28"/>
+        </w:rPr>
+        <mc:AlternateContent>
+          <mc:Choice Requires="wpi">
+            <w:drawing>
+              <wp:anchor distT="0" distB="0" distL="114300" distR="114300" simplePos="0" relativeHeight="251668480" behindDoc="0" locked="0" layoutInCell="1" allowOverlap="1" wp14:anchorId="23BDA031" wp14:editId="02C7DDF4">
+                <wp:simplePos x="0" y="0"/>
+                <wp:positionH relativeFrom="column">
+                  <wp:posOffset>1156335</wp:posOffset>
+                </wp:positionH>
+                <wp:positionV relativeFrom="paragraph">
+                  <wp:posOffset>-249555</wp:posOffset>
+                </wp:positionV>
+                <wp:extent cx="48960" cy="561155"/>
+                <wp:effectExtent l="38100" t="38100" r="46355" b="48895"/>
+                <wp:wrapNone/>
+                <wp:docPr id="227349468" name="Ink 16"/>
+                <wp:cNvGraphicFramePr/>
+                <a:graphic xmlns:a="http://schemas.openxmlformats.org/drawingml/2006/main">
+                  <a:graphicData uri="http://schemas.microsoft.com/office/word/2010/wordprocessingInk">
+                    <w14:contentPart bwMode="auto" r:id="rId44">
+                      <w14:nvContentPartPr>
+                        <w14:cNvContentPartPr/>
+                      </w14:nvContentPartPr>
+                      <w14:xfrm>
+                        <a:off x="0" y="0"/>
+                        <a:ext cx="48960" cy="561155"/>
+                      </w14:xfrm>
+                    </w14:contentPart>
+                  </a:graphicData>
+                </a:graphic>
+              </wp:anchor>
+            </w:drawing>
+          </mc:Choice>
+          <mc:Fallback>
+            <w:pict>
+              <v:shape w14:anchorId="0EE1FB4A" id="Ink 16" o:spid="_x0000_s1026" type="#_x0000_t75" style="position:absolute;margin-left:90.55pt;margin-top:-20.15pt;width:4.8pt;height:45.2pt;z-index:251668480;visibility:visible;mso-wrap-style:square;mso-wrap-distance-left:9pt;mso-wrap-distance-top:0;mso-wrap-distance-right:9pt;mso-wrap-distance-bottom:0;mso-position-horizontal:absolute;mso-position-horizontal-relative:text;mso-position-vertical:absolute;mso-position-vertical-relative:text" o:gfxdata="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">
+                <v:imagedata r:id="rId45" o:title=""/>
+              </v:shape>
+            </w:pict>
+          </mc:Fallback>
+        </mc:AlternateContent>
+      </w:r>
+    </w:p>
+    <w:tbl>
+      <w:tblPr>
+        <w:tblStyle w:val="TableGrid0"/>
+        <w:tblW w:w="0" w:type="auto"/>
+        <w:tblLook w:val="04A0" w:firstRow="1" w:lastRow="0" w:firstColumn="1" w:lastColumn="0" w:noHBand="0" w:noVBand="1"/>
+      </w:tblPr>
+      <w:tblGrid>
+        <w:gridCol w:w="4854"/>
+      </w:tblGrid>
+      <w:tr>
+        <w:trPr>
+          <w:trHeight w:val="502"/>
+        </w:trPr>
+        <w:tc>
+          <w:tcPr>
+            <w:tcW w:w="4854" w:type="dxa"/>
+          </w:tcPr>
+          <w:p>
+            <w:pPr>
+              <w:rPr>
+                <w:sz w:val="28"/>
+                <w:szCs w:val="28"/>
+              </w:rPr>
+            </w:pPr>
+            <w:r>
+              <w:rPr>
+                <w:sz w:val="28"/>
+                <w:szCs w:val="28"/>
+              </w:rPr>
+              <w:t>Circle</w:t>
+            </w:r>
+          </w:p>
+        </w:tc>
+      </w:tr>
+      <w:tr>
+        <w:trPr>
+          <w:trHeight w:val="487"/>
+        </w:trPr>
+        <w:tc>
+          <w:tcPr>
+            <w:tcW w:w="4854" w:type="dxa"/>
+          </w:tcPr>
+          <w:p>
+            <w:pPr>
+              <w:rPr>
+                <w:sz w:val="28"/>
+                <w:szCs w:val="28"/>
+              </w:rPr>
+            </w:pPr>
+            <w:r>
+              <w:rPr>
+                <w:sz w:val="28"/>
+                <w:szCs w:val="28"/>
+              </w:rPr>
+              <w:t>- radius: double</w:t>
+            </w:r>
+          </w:p>
+        </w:tc>
+      </w:tr>
+      <w:tr>
+        <w:trPr>
+          <w:trHeight w:val="502"/>
+        </w:trPr>
+        <w:tc>
+          <w:tcPr>
+            <w:tcW w:w="4854" w:type="dxa"/>
+          </w:tcPr>
+          <w:p>
+            <w:pPr>
+              <w:rPr>
+                <w:sz w:val="28"/>
+                <w:szCs w:val="28"/>
+              </w:rPr>
+            </w:pPr>
+            <w:r>
+              <w:rPr>
+                <w:sz w:val="28"/>
+                <w:szCs w:val="28"/>
+              </w:rPr>
+              <w:t xml:space="preserve">+ Circle(radius: double)     </w:t>
+            </w:r>
+          </w:p>
+          <w:p>
+            <w:pPr>
+              <w:rPr>
+                <w:sz w:val="28"/>
+                <w:szCs w:val="28"/>
+              </w:rPr>
+            </w:pPr>
+            <w:r>
+              <w:rPr>
+                <w:sz w:val="28"/>
+                <w:szCs w:val="28"/>
+              </w:rPr>
+              <w:t xml:space="preserve"> + calculateArea(): double  </w:t>
+            </w:r>
+          </w:p>
+        </w:tc>
+      </w:tr>
+    </w:tbl>
+    <w:p>
+      <w:pPr>
+        <w:rPr>
+          <w:sz w:val="28"/>
+          <w:szCs w:val="28"/>
+        </w:rPr>
+      </w:pPr>
+    </w:p>
     <w:sectPr>
       <w:pgSz w:w="11905" w:h="16840"/>
       <w:pgMar w:top="1440" w:right="1349" w:bottom="1584" w:left="360" w:header="720" w:footer="720" w:gutter="0"/>
@@ -12350,6 +20572,95 @@
 <file path=word/numbering.xml><?xml version="1.0" encoding="utf-8"?>
 <w:numbering xmlns:wpc="http://schemas.microsoft.com/office/word/2010/wordprocessingCanvas" xmlns:cx="http://schemas.microsoft.com/office/drawing/2014/chartex" xmlns:cx1="http://schemas.microsoft.com/office/drawing/2015/9/8/chartex" xmlns:cx2="http://schemas.microsoft.com/office/drawing/2015/10/21/chartex" xmlns:cx3="http://schemas.microsoft.com/office/drawing/2016/5/9/chartex" xmlns:cx4="http://schemas.microsoft.com/office/drawing/2016/5/10/chartex" xmlns:cx5="http://schemas.microsoft.com/office/drawing/2016/5/11/chartex" xmlns:cx6="http://schemas.microsoft.com/office/drawing/2016/5/12/chartex" xmlns:cx7="http://schemas.microsoft.com/office/drawing/2016/5/13/chartex" xmlns:cx8="http://schemas.microsoft.com/office/drawing/2016/5/14/chartex" xmlns:mc="http://schemas.openxmlformats.org/markup-compatibility/2006" xmlns:aink="http://schemas.microsoft.com/office/drawing/2016/ink" xmlns:am3d="http://schemas.microsoft.com/office/drawing/2017/model3d" xmlns:o="urn:schemas-microsoft-com:office:office" xmlns:oel="http://schemas.microsoft.com/office/2019/extlst" xmlns:r="http://schemas.openxmlformats.org/officeDocument/2006/relationships" xmlns:m="http://schemas.openxmlformats.org/officeDocument/2006/math" xmlns:v="urn:schemas-microsoft-com:vml" xmlns:wp14="http://schemas.microsoft.com/office/word/2010/wordprocessingDrawing" xmlns:wp="http://schemas.openxmlformats.org/drawingml/2006/wordprocessingDrawing" xmlns:w10="urn:schemas-microsoft-com:office:word" xmlns:w="http://schemas.openxmlformats.org/wordprocessingml/2006/main" xmlns:w14="http://schemas.microsoft.com/office/word/2010/wordml" xmlns:w15="http://schemas.microsoft.com/office/word/2012/wordml" xmlns:w16cex="http://schemas.microsoft.com/office/word/2018/wordml/cex" xmlns:w16cid="http://schemas.microsoft.com/office/word/2016/wordml/cid" xmlns:w16="http://schemas.microsoft.com/office/word/2018/wordml" xmlns:w16du="http://schemas.microsoft.com/office/word/2023/wordml/word16du" xmlns:w16sdtdh="http://schemas.microsoft.com/office/word/2020/wordml/sdtdatahash" xmlns:w16sdtfl="http://schemas.microsoft.com/office/word/2024/wordml/sdtformatlock" xmlns:w16se="http://schemas.microsoft.com/office/word/2015/wordml/symex" xmlns:wpg="http://schemas.microsoft.com/office/word/2010/wordprocessingGroup" xmlns:wpi="http://schemas.microsoft.com/office/word/2010/wordprocessingInk" xmlns:wne="http://schemas.microsoft.com/office/word/2006/wordml" xmlns:wps="http://schemas.microsoft.com/office/word/2010/wordprocessingShape" mc:Ignorable="w14 w15 w16se w16cid w16 w16cex w16sdtdh w16sdtfl w16du wp14">
   <w:abstractNum w:abstractNumId="0" w15:restartNumberingAfterBreak="0">
+    <w:nsid w:val="2FB4540C"/>
+    <w:multiLevelType w:val="hybridMultilevel"/>
+    <w:tmpl w:val="5CD4A026"/>
+    <w:lvl w:ilvl="0" w:tplc="40090011">
+      <w:start w:val="1"/>
+      <w:numFmt w:val="decimal"/>
+      <w:lvlText w:val="%1)"/>
+      <w:lvlJc w:val="left"/>
+      <w:pPr>
+        <w:ind w:left="720" w:hanging="360"/>
+      </w:pPr>
+      <w:rPr>
+        <w:rFonts w:hint="default"/>
+      </w:rPr>
+    </w:lvl>
+    <w:lvl w:ilvl="1" w:tplc="40090019" w:tentative="1">
+      <w:start w:val="1"/>
+      <w:numFmt w:val="lowerLetter"/>
+      <w:lvlText w:val="%2."/>
+      <w:lvlJc w:val="left"/>
+      <w:pPr>
+        <w:ind w:left="1440" w:hanging="360"/>
+      </w:pPr>
+    </w:lvl>
+    <w:lvl w:ilvl="2" w:tplc="4009001B" w:tentative="1">
+      <w:start w:val="1"/>
+      <w:numFmt w:val="lowerRoman"/>
+      <w:lvlText w:val="%3."/>
+      <w:lvlJc w:val="right"/>
+      <w:pPr>
+        <w:ind w:left="2160" w:hanging="180"/>
+      </w:pPr>
+    </w:lvl>
+    <w:lvl w:ilvl="3" w:tplc="4009000F" w:tentative="1">
+      <w:start w:val="1"/>
+      <w:numFmt w:val="decimal"/>
+      <w:lvlText w:val="%4."/>
+      <w:lvlJc w:val="left"/>
+      <w:pPr>
+        <w:ind w:left="2880" w:hanging="360"/>
+      </w:pPr>
+    </w:lvl>
+    <w:lvl w:ilvl="4" w:tplc="40090019" w:tentative="1">
+      <w:start w:val="1"/>
+      <w:numFmt w:val="lowerLetter"/>
+      <w:lvlText w:val="%5."/>
+      <w:lvlJc w:val="left"/>
+      <w:pPr>
+        <w:ind w:left="3600" w:hanging="360"/>
+      </w:pPr>
+    </w:lvl>
+    <w:lvl w:ilvl="5" w:tplc="4009001B" w:tentative="1">
+      <w:start w:val="1"/>
+      <w:numFmt w:val="lowerRoman"/>
+      <w:lvlText w:val="%6."/>
+      <w:lvlJc w:val="right"/>
+      <w:pPr>
+        <w:ind w:left="4320" w:hanging="180"/>
+      </w:pPr>
+    </w:lvl>
+    <w:lvl w:ilvl="6" w:tplc="4009000F" w:tentative="1">
+      <w:start w:val="1"/>
+      <w:numFmt w:val="decimal"/>
+      <w:lvlText w:val="%7."/>
+      <w:lvlJc w:val="left"/>
+      <w:pPr>
+        <w:ind w:left="5040" w:hanging="360"/>
+      </w:pPr>
+    </w:lvl>
+    <w:lvl w:ilvl="7" w:tplc="40090019" w:tentative="1">
+      <w:start w:val="1"/>
+      <w:numFmt w:val="lowerLetter"/>
+      <w:lvlText w:val="%8."/>
+      <w:lvlJc w:val="left"/>
+      <w:pPr>
+        <w:ind w:left="5760" w:hanging="360"/>
+      </w:pPr>
+    </w:lvl>
+    <w:lvl w:ilvl="8" w:tplc="4009001B" w:tentative="1">
+      <w:start w:val="1"/>
+      <w:numFmt w:val="lowerRoman"/>
+      <w:lvlText w:val="%9."/>
+      <w:lvlJc w:val="right"/>
+      <w:pPr>
+        <w:ind w:left="6480" w:hanging="180"/>
+      </w:pPr>
+    </w:lvl>
+  </w:abstractNum>
+  <w:abstractNum w:abstractNumId="1" w15:restartNumberingAfterBreak="0">
     <w:nsid w:val="36FB77D4"/>
     <w:multiLevelType w:val="hybridMultilevel"/>
     <w:tmpl w:val="890862CE"/>
@@ -12562,6 +20873,9 @@
     </w:lvl>
   </w:abstractNum>
   <w:num w:numId="1" w16cid:durableId="433064099">
+    <w:abstractNumId w:val="1"/>
+  </w:num>
+  <w:num w:numId="2" w16cid:durableId="736245537">
     <w:abstractNumId w:val="0"/>
   </w:num>
 </w:numbering>
@@ -13123,7 +21437,209 @@
       </w:tblBorders>
     </w:tblPr>
   </w:style>
+  <w:style w:type="paragraph" w:styleId="ListParagraph">
+    <w:name w:val="List Paragraph"/>
+    <w:basedOn w:val="Normal"/>
+    <w:uiPriority w:val="34"/>
+    <w:qFormat/>
+    <w:rsid w:val="00820A0A"/>
+    <w:pPr>
+      <w:ind w:left="720"/>
+      <w:contextualSpacing/>
+    </w:pPr>
+  </w:style>
 </w:styles>
+</file>
+
+<file path=word/ink/ink1.xml><?xml version="1.0" encoding="utf-8"?>
+<inkml:ink xmlns:inkml="http://www.w3.org/2003/InkML">
+  <inkml:definitions>
+    <inkml:context xml:id="ctx0">
+      <inkml:inkSource xml:id="inkSrc0">
+        <inkml:traceFormat>
+          <inkml:channel name="X" type="integer" min="-2.14748E9" max="2.14748E9" units="cm"/>
+          <inkml:channel name="Y" type="integer" min="-2.14748E9" max="2.14748E9" units="cm"/>
+          <inkml:channel name="F" type="integer" max="32767" units="dev"/>
+        </inkml:traceFormat>
+        <inkml:channelProperties>
+          <inkml:channelProperty channel="X" name="resolution" value="1000" units="1/cm"/>
+          <inkml:channelProperty channel="Y" name="resolution" value="1000" units="1/cm"/>
+          <inkml:channelProperty channel="F" name="resolution" value="0" units="1/dev"/>
+        </inkml:channelProperties>
+      </inkml:inkSource>
+      <inkml:timestamp xml:id="ts0" timeString="2025-04-11T04:48:28.291"/>
+    </inkml:context>
+    <inkml:brush xml:id="br0">
+      <inkml:brushProperty name="width" value="0.035" units="cm"/>
+      <inkml:brushProperty name="height" value="0.035" units="cm"/>
+    </inkml:brush>
+  </inkml:definitions>
+  <inkml:trace contextRef="#ctx0" brushRef="#br0">0 242 24575,'2'-3'0,"0"1"0,0-1 0,0 0 0,-1 0 0,1 0 0,-1 1 0,0-1 0,0-1 0,1-3 0,-1 4 0,0-1 0,1 1 0,-1-1 0,1 1 0,-1-1 0,1 1 0,2-3 0,1 0 0,-2 1 0,1 1 0,0-1 0,0 1 0,0 0 0,0 0 0,0 0 0,1 1 0,0-1 0,0 1 0,0 0 0,0 1 0,6-3 0,-3 1 0,-1 0 0,0 0 0,1-1 0,-1 1 0,-1-2 0,1 1 0,7-9 0,-7 7 0,1 0 0,0 0 0,0 1 0,12-7 0,2-2 0,-22 15 0,1 0 0,-1-1 0,1 1 0,-1 0 0,1-1 0,-1 1 0,0-1 0,1 1 0,-1-1 0,0 1 0,1-1 0,-1 1 0,0-1 0,1 1 0,-1-1 0,0 0 0,0 1 0,0-1 0,1 1 0,-1-1 0,0 0 0,0 1 0,0-1 0,0 1 0,0-1 0,0 0 0,0 1 0,-1-1 0,1 0 0,0 1 0,0-1 0,0 1 0,0-1 0,-1 1 0,1-1 0,-1 0 0,1 1 0,-1-1 0,0 1 0,1 0 0,-1 0 0,0 0 0,1 0 0,-1 0 0,1 0 0,-1 0 0,0 0 0,1 0 0,-1 0 0,0 1 0,1-1 0,-1 0 0,1 0 0,-1 0 0,1 1 0,-1-1 0,0 0 0,1 1 0,-1-1 0,1 0 0,-1 1 0,1-1 0,0 1 0,-1-1 0,1 1 0,-1-1 0,1 1 0,0-1 0,-1 1 0,1-1 0,0 1 0,0 0 0,-1-1 0,1 2 0,-14 23 0,11-16 0,0 0 0,0 1 0,1-1 0,0 1 0,1 0 0,0-1 0,0 1 0,1 0 0,1 0 0,-1 0 0,2-1 0,-1 1 0,1 0 0,1-1 0,0 0 0,0 1 0,0-1 0,2 0 0,-1-1 0,10 16 0,37 55 0,-51-78 0,0-1 0,0 0 0,0 0 0,0 0 0,0 0 0,0 0 0,0 0 0,0 0 0,0 1 0,0-1 0,0 0 0,0 0 0,0 0 0,0 0 0,1 0 0,-1 0 0,0 0 0,0 0 0,0 0 0,0 1 0,0-1 0,0 0 0,0 0 0,1 0 0,-1 0 0,0 0 0,0 0 0,0 0 0,0 0 0,0 0 0,0 0 0,1 0 0,-1 0 0,0 0 0,0 0 0,0 0 0,0 0 0,0 0 0,0 0 0,1 0 0,-1 0 0,0 0 0,0 0 0,0-1 0,0 1 0,0 0 0,0 0 0,0 0 0,1 0 0,-1 0 0,0 0 0,0 0 0,0 0 0,0 0 0,0-1 0,0 1 0,0 0 0,0 0 0,3-13 0,-6-15 0,2 26 0,0 0 0,-1-1 0,0 1 0,1 0 0,-1 0 0,0 0 0,0 0 0,0 1 0,0-1 0,-1 0 0,1 1 0,0 0 0,-1-1 0,1 1 0,-1 0 0,1 0 0,-1 0 0,1 0 0,-1 1 0,0-1 0,1 1 0,-5 0 0,-9-2 0,0 2 0,-27 2 0,20-1 0,-86 1 0,110-6 0,8-3 0,11-8 0,-11 9 0,-1 2 0,0-1 0,-1 1 0,0-1 0,0-1 0,0 1 0,-1-1 0,0-1 0,0 1 0,0-1 0,-1 0 0,0 0 0,6-11 0,7-17-1365</inkml:trace>
+</inkml:ink>
+</file>
+
+<file path=word/ink/ink2.xml><?xml version="1.0" encoding="utf-8"?>
+<inkml:ink xmlns:inkml="http://www.w3.org/2003/InkML">
+  <inkml:definitions>
+    <inkml:context xml:id="ctx0">
+      <inkml:inkSource xml:id="inkSrc0">
+        <inkml:traceFormat>
+          <inkml:channel name="X" type="integer" min="-2.14748E9" max="2.14748E9" units="cm"/>
+          <inkml:channel name="Y" type="integer" min="-2.14748E9" max="2.14748E9" units="cm"/>
+          <inkml:channel name="F" type="integer" max="32767" units="dev"/>
+        </inkml:traceFormat>
+        <inkml:channelProperties>
+          <inkml:channelProperty channel="X" name="resolution" value="1000" units="1/cm"/>
+          <inkml:channelProperty channel="Y" name="resolution" value="1000" units="1/cm"/>
+          <inkml:channelProperty channel="F" name="resolution" value="0" units="1/dev"/>
+        </inkml:channelProperties>
+      </inkml:inkSource>
+      <inkml:timestamp xml:id="ts0" timeString="2025-04-11T04:48:02.175"/>
+    </inkml:context>
+    <inkml:brush xml:id="br0">
+      <inkml:brushProperty name="width" value="0.035" units="cm"/>
+      <inkml:brushProperty name="height" value="0.035" units="cm"/>
+    </inkml:brush>
+  </inkml:definitions>
+  <inkml:trace contextRef="#ctx0" brushRef="#br0">0 1 22186,'20'597'0</inkml:trace>
+</inkml:ink>
+</file>
+
+<file path=word/ink/ink3.xml><?xml version="1.0" encoding="utf-8"?>
+<inkml:ink xmlns:inkml="http://www.w3.org/2003/InkML">
+  <inkml:definitions>
+    <inkml:context xml:id="ctx0">
+      <inkml:inkSource xml:id="inkSrc0">
+        <inkml:traceFormat>
+          <inkml:channel name="X" type="integer" min="-2.14748E9" max="2.14748E9" units="cm"/>
+          <inkml:channel name="Y" type="integer" min="-2.14748E9" max="2.14748E9" units="cm"/>
+          <inkml:channel name="F" type="integer" max="32767" units="dev"/>
+        </inkml:traceFormat>
+        <inkml:channelProperties>
+          <inkml:channelProperty channel="X" name="resolution" value="1000" units="1/cm"/>
+          <inkml:channelProperty channel="Y" name="resolution" value="1000" units="1/cm"/>
+          <inkml:channelProperty channel="F" name="resolution" value="0" units="1/dev"/>
+        </inkml:channelProperties>
+      </inkml:inkSource>
+      <inkml:timestamp xml:id="ts0" timeString="2025-04-11T04:57:12.207"/>
+    </inkml:context>
+    <inkml:brush xml:id="br0">
+      <inkml:brushProperty name="width" value="0.035" units="cm"/>
+      <inkml:brushProperty name="height" value="0.035" units="cm"/>
+    </inkml:brush>
+  </inkml:definitions>
+  <inkml:trace contextRef="#ctx0" brushRef="#br0">167 0 24575,'-63'56'0,"39"-35"0,-42 45 0,65-64 0,-1 1 0,0-1 0,1 1 0,0 0 0,-1-1 0,1 1 0,0 0 0,0 4 0,0-6 0,1-1 0,0 1 0,0-1 0,0 1 0,0-1 0,0 1 0,0-1 0,0 1 0,0-1 0,0 1 0,0-1 0,0 1 0,0-1 0,1 1 0,-1-1 0,0 1 0,0-1 0,0 1 0,1-1 0,-1 1 0,0-1 0,0 1 0,1-1 0,-1 0 0,0 1 0,1-1 0,-1 0 0,1 1 0,-1-1 0,0 0 0,1 1 0,-1-1 0,1 0 0,-1 0 0,1 0 0,-1 1 0,1-1 0,-1 0 0,1 0 0,-1 0 0,1 0 0,-1 0 0,1 0 0,-1 0 0,1 0 0,-1 0 0,1 0 0,-1 0 0,1 0 0,-1 0 0,1-1 0,-1 1 0,1 0 0,-1 0 0,1 0 0,-1-1 0,1 1 0,3-3 0,-1 1 0,0-1 0,1 1 0,-1-1 0,-1 0 0,1 0 0,0-1 0,-1 1 0,1 0 0,-1-1 0,0 0 0,0 1 0,0-1 0,1-4 0,15-24 0,52-61 0,-70 93 0,1 0 0,-1-1 0,0 1 0,0 0 0,1-1 0,-1 1 0,0 0 0,0-1 0,1 1 0,-1 0 0,0 0 0,1-1 0,-1 1 0,0 0 0,1 0 0,-1 0 0,1 0 0,-1 0 0,0-1 0,1 1 0,-1 0 0,1 0 0,-1 0 0,0 0 0,1 0 0,-1 0 0,1 0 0,-1 0 0,0 0 0,1 1 0,-1-1 0,1 0 0,-1 0 0,0 0 0,1 0 0,-1 0 0,0 1 0,1-1 0,-1 0 0,0 0 0,1 1 0,-1-1 0,0 0 0,0 1 0,1-1 0,-1 0 0,0 1 0,0-1 0,1 0 0,-1 1 0,0 0 0,13 28 0,-4-8 0,54 55 0,-35-44 0,-24-28 0,1 0 0,-1 0 0,0 0 0,-1 1 0,1-1 0,-1 1 0,0 0 0,0 0 0,0 0 0,-1 0 0,1 1 0,2 10 0,-5-15 0,-1-1 0,1 1 0,0 0 0,-1-1 0,1 1 0,-1 0 0,1-1 0,-1 1 0,1 0 0,-1-1 0,1 1 0,-1-1 0,1 1 0,-1-1 0,0 1 0,1-1 0,-1 0 0,0 1 0,1-1 0,-1 0 0,0 1 0,0-1 0,1 0 0,-1 0 0,0 0 0,0 0 0,1 0 0,-1 1 0,0-1 0,0-1 0,0 1 0,-32 1 0,28-1 0,-53 0 0,33 1 0,-1-1 0,1-1 0,0-1 0,-1-1 0,-25-7 0,49 10 0,1-1 0,-1 0 0,0 1 0,0-1 0,0 0 0,1 0 0,-1 0 0,0 0 0,1 0 0,-1 0 0,1 0 0,-1-1 0,-1-1 0,2 2 0,1 0 0,0 1 0,-1-1 0,1 0 0,0 1 0,0-1 0,0 0 0,-1 0 0,1 1 0,0-1 0,0 0 0,0 1 0,0-1 0,0 0 0,1 0 0,-1 1 0,0-1 0,0 0 0,0 1 0,1-1 0,-1 0 0,0 1 0,1-1 0,-1-1 0,3-1 0,0-1 0,1 1 0,-1 0 0,1-1 0,-1 1 0,1 1 0,0-1 0,0 1 0,5-3 0,7-4 0,-9 5 0,0 0 0,0 0 0,0 1 0,1 0 0,-1 0 0,1 1 0,0 0 0,-1 0 0,12 0 0,-14 1 0,0 0 0,1 1 0,-1-2 0,0 1 0,0-1 0,5-2 0,3-1 0,-13 5 0,0 0 0,1 1 0,-1-1 0,0 0 0,1 0 0,-1 0 0,0 0 0,1 0 0,-1 0 0,0 0 0,1 1 0,-1-1 0,0 0 0,1 0 0,-1 0 0,0 1 0,0-1 0,1 0 0,-1 0 0,0 1 0,0-1 0,0 0 0,1 1 0,-1-1 0,0 0 0,0 0 0,0 1 0,0-1 0,0 0 0,0 1 0,0-1 0,0 0 0,0 1 0,0-1 0,0 1 0,0-1 0,0 0 0,0 1 0,0-1 0,0 1 0,0 19 0,0-18 0,0 3 0,0 0 0,0 0 0,-1-1 0,0 1 0,0 0 0,0-1 0,0 1 0,0-1 0,-1 1 0,0-1 0,0 0 0,-3 5 0,3-7 0,0-1 0,0 1 0,0 0 0,0 0 0,-1-1 0,1 1 0,0-1 0,-1 0 0,1 1 0,-1-1 0,0-1 0,1 1 0,-1 0 0,0 0 0,0-1 0,1 0 0,-1 0 0,0 1 0,0-1 0,0-1 0,-5 0 0,7 1 0,-1 0 0,0 0 0,0 0 0,1-1 0,-1 1 0,0 0 0,1-1 0,-1 1 0,0-1 0,1 0 0,-1 0 0,1 1 0,-1-1 0,1 0 0,0 0 0,-2-2 0,2 3 0,1-1 0,-1 0 0,1 0 0,0 0 0,-1 0 0,1 0 0,0 1 0,0-1 0,-1 0 0,1 0 0,0 0 0,0 0 0,0 0 0,0 0 0,0 0 0,0 0 0,0 0 0,1 0 0,-1 0 0,0 0 0,1-1 0,3-5 0,0-1 0,0 1 0,1 0 0,0 0 0,8-9 0,4-6 0,-11 11 0,6-7 0,-11 18 0,0 0 0,0-1 0,0 1 0,0 0 0,0 0 0,0 0 0,0 0 0,0 0 0,0 0 0,0 0 0,0 0 0,0 0 0,0 1 0,0-1 0,0 0 0,0 1 0,0-1 0,0 1 0,0-1 0,0 1 0,0-1 0,1 2 0,4 1-136,0 1-1,0 0 1,-1 0-1,1 1 1,-1 0-1,0-1 1,0 2-1,-1-1 0,8 12 1,-6-5-6690</inkml:trace>
+</inkml:ink>
+</file>
+
+<file path=word/ink/ink4.xml><?xml version="1.0" encoding="utf-8"?>
+<inkml:ink xmlns:inkml="http://www.w3.org/2003/InkML">
+  <inkml:definitions>
+    <inkml:context xml:id="ctx0">
+      <inkml:inkSource xml:id="inkSrc0">
+        <inkml:traceFormat>
+          <inkml:channel name="X" type="integer" min="-2.14748E9" max="2.14748E9" units="cm"/>
+          <inkml:channel name="Y" type="integer" min="-2.14748E9" max="2.14748E9" units="cm"/>
+          <inkml:channel name="F" type="integer" max="32767" units="dev"/>
+        </inkml:traceFormat>
+        <inkml:channelProperties>
+          <inkml:channelProperty channel="X" name="resolution" value="1000" units="1/cm"/>
+          <inkml:channelProperty channel="Y" name="resolution" value="1000" units="1/cm"/>
+          <inkml:channelProperty channel="F" name="resolution" value="0" units="1/dev"/>
+        </inkml:channelProperties>
+      </inkml:inkSource>
+      <inkml:timestamp xml:id="ts0" timeString="2025-04-11T04:57:03.170"/>
+    </inkml:context>
+    <inkml:brush xml:id="br0">
+      <inkml:brushProperty name="width" value="0.035" units="cm"/>
+      <inkml:brushProperty name="height" value="0.035" units="cm"/>
+    </inkml:brush>
+  </inkml:definitions>
+  <inkml:trace contextRef="#ctx0" brushRef="#br0">117 1 24575,'-1'0'0,"0"0"0,0 1 0,0-1 0,0 0 0,1 1 0,-1-1 0,0 1 0,0-1 0,1 1 0,-1 0 0,0-1 0,1 1 0,-1 0 0,1-1 0,-1 1 0,1 0 0,-1 0 0,1 0 0,-1-1 0,1 1 0,0 0 0,-1 0 0,1 0 0,0 0 0,0 0 0,0 0 0,0 1 0,-4 29 0,4-27 0,-1 14 0,-1-8 0,1 1 0,1-1 0,0 1 0,0-1 0,1 1 0,1-1 0,2 13 0,-3-21 0,0-1 0,0 1 0,0-1 0,0 1 0,0-1 0,0 0 0,0 0 0,0 1 0,1-1 0,-1 0 0,0 0 0,1 0 0,-1 0 0,1 0 0,-1-1 0,1 1 0,0 0 0,-1-1 0,1 1 0,0-1 0,1 1 0,0-1 0,-1 1 0,0 0 0,1-1 0,-1 1 0,0 0 0,0 0 0,0 1 0,0-1 0,3 3 0,-4-4 0,-1 1 0,0-1 0,0 1 0,0-1 0,1 1 0,-1 0 0,0-1 0,0 1 0,0-1 0,0 1 0,0-1 0,0 1 0,0 0 0,0-1 0,0 1 0,0-1 0,0 1 0,-1-1 0,1 1 0,0 0 0,0-1 0,0 1 0,-1-1 0,1 1 0,0-1 0,-1 1 0,1-1 0,0 0 0,-1 1 0,1-1 0,-1 1 0,0 0 0,-20 19 0,10-11 0,3 3 0,1 0 0,0 1 0,0 0 0,1 0 0,1 1 0,-8 27 0,12-36 0,-46 199 0,35-145 0,6-21-1365,5-21-5461</inkml:trace>
+  <inkml:trace contextRef="#ctx0" brushRef="#br0" timeOffset="2705.09">213 252 24575,'180'-11'0,"-68"3"0,1114-4-953,-613 71 1063,16 2 4,406-71 615,-985 9-729,0 1 0,0 3 0,93 18 0,10 5 0,71 15 0,101 25 0,-285-59 0,-29-6 0,-1 0 0,0 1 0,1 0 0,-1 1 0,0 0 0,-1 1 0,1 0 0,0 0 0,14 10 0,-22-12 0,0 0 0,0 0 0,0 1 0,0-1 0,-1 1 0,1-1 0,-1 1 0,0-1 0,1 1 0,-1 0 0,-1 0 0,1 0 0,0-1 0,-1 1 0,1 0 0,-1 0 0,0 0 0,0 4 0,-1 6 0,-1 1 0,-5 24 0,-2 10 0,5 309 0,6-195 0,-2 1143-1365,0-1288-5461</inkml:trace>
+</inkml:ink>
+</file>
+
+<file path=word/ink/ink5.xml><?xml version="1.0" encoding="utf-8"?>
+<inkml:ink xmlns:inkml="http://www.w3.org/2003/InkML">
+  <inkml:definitions>
+    <inkml:context xml:id="ctx0">
+      <inkml:inkSource xml:id="inkSrc0">
+        <inkml:traceFormat>
+          <inkml:channel name="X" type="integer" min="-2.14748E9" max="2.14748E9" units="cm"/>
+          <inkml:channel name="Y" type="integer" min="-2.14748E9" max="2.14748E9" units="cm"/>
+          <inkml:channel name="F" type="integer" max="32767" units="dev"/>
+        </inkml:traceFormat>
+        <inkml:channelProperties>
+          <inkml:channelProperty channel="X" name="resolution" value="1000" units="1/cm"/>
+          <inkml:channelProperty channel="Y" name="resolution" value="1000" units="1/cm"/>
+          <inkml:channelProperty channel="F" name="resolution" value="0" units="1/dev"/>
+        </inkml:channelProperties>
+      </inkml:inkSource>
+      <inkml:timestamp xml:id="ts0" timeString="2025-04-11T05:04:05.272"/>
+    </inkml:context>
+    <inkml:brush xml:id="br0">
+      <inkml:brushProperty name="width" value="0.035" units="cm"/>
+      <inkml:brushProperty name="height" value="0.035" units="cm"/>
+    </inkml:brush>
+  </inkml:definitions>
+  <inkml:trace contextRef="#ctx0" brushRef="#br0">60 211 24575,'14'0'0,"-2"1"0,-1-1 0,0 0 0,1-1 0,12-3 0,-23 4 0,1 0 0,-1 0 0,0 0 0,1-1 0,-1 1 0,0-1 0,0 1 0,1-1 0,-1 1 0,0-1 0,0 0 0,0 1 0,0-1 0,0 0 0,0 0 0,0 0 0,0 0 0,0 0 0,0 0 0,-1 0 0,1 0 0,0 0 0,-1 0 0,1 0 0,0 0 0,-1-1 0,0 1 0,1 0 0,-1 0 0,0-1 0,1 1 0,-1 0 0,0-1 0,0 1 0,0 0 0,0-1 0,0 1 0,-1 0 0,1-1 0,0 1 0,-1 0 0,1 0 0,-2-3 0,1 2 0,0 0 0,0 0 0,0 0 0,-1 0 0,1 0 0,-1 1 0,1-1 0,-1 0 0,0 1 0,0-1 0,1 1 0,-1-1 0,0 1 0,0 0 0,-1 0 0,1 0 0,0 0 0,0 0 0,0 1 0,-1-1 0,1 1 0,0-1 0,-1 1 0,-3 0 0,3 0 0,1 0 0,-1 0 0,0 0 0,0 0 0,1 0 0,-1 1 0,0-1 0,1 1 0,-1 0 0,0 0 0,1 0 0,-1 0 0,1 0 0,0 1 0,-1-1 0,1 1 0,0-1 0,0 1 0,0 0 0,-3 3 0,-3 8 0,6-9 0,0-1 0,0 1 0,-1-1 0,1 0 0,-1 0 0,0 0 0,1 0 0,-1 0 0,-1-1 0,1 1 0,0-1 0,-5 3 0,8-5 0,-1 0 0,0 0 0,0 1 0,0-1 0,0 0 0,1 1 0,-1-1 0,0 1 0,0-1 0,1 1 0,-1-1 0,0 1 0,1 0 0,-1-1 0,0 1 0,1 0 0,-1-1 0,1 1 0,-1 0 0,1 0 0,0 0 0,-1 1 0,1-1 0,0-1 0,1 1 0,-1-1 0,1 0 0,-1 1 0,1-1 0,-1 1 0,1-1 0,0 0 0,-1 1 0,1-1 0,-1 0 0,1 1 0,0-1 0,-1 0 0,1 0 0,0 0 0,-1 0 0,1 0 0,0 1 0,-1-1 0,2-1 0,1 2 0,0-1 0,1 0 0,-1 0 0,0 0 0,1 0 0,-1-1 0,0 1 0,0-1 0,0 0 0,1 0 0,-1 0 0,0-1 0,3-1 0,-2-1 0,-1-1 0,1 1 0,-1-1 0,0 0 0,0 0 0,-1-1 0,1 1 0,-1-1 0,0 1 0,-1-1 0,0 1 0,1-1 0,-1-6 0,0 4 0,1 1 0,-1-1 0,2 1 0,-1-1 0,1 1 0,6-13 0,-7 19-29,-1-1-1,0 1 0,0-1 1,0 0-1,0 1 0,-1-1 0,1 0 1,0 1-1,-1-1 0,1 0 1,-1 0-1,1 0 0,-1 0 1,0 0-1,0 1 0,0-1 1,0 0-1,0 0 0,-1 0 1,1 0-1,0 0 0,-1 0 1,1 1-1,-1-1 0,0 0 1,0 0-1,0 1 0,1-1 1,-2 1-1,1-1 0,0 0 0,0 1 1,0 0-1,-1-1 0,1 1 1,0 0-1,-1 0 0,0 0 1,1 0-1,-1 0 0,1 0 1,-1 0-1,0 0 0,0 1 1,-3-2-1,-7-2-6796</inkml:trace>
+</inkml:ink>
+</file>
+
+<file path=word/ink/ink6.xml><?xml version="1.0" encoding="utf-8"?>
+<inkml:ink xmlns:inkml="http://www.w3.org/2003/InkML">
+  <inkml:definitions>
+    <inkml:context xml:id="ctx0">
+      <inkml:inkSource xml:id="inkSrc0">
+        <inkml:traceFormat>
+          <inkml:channel name="X" type="integer" min="-2.14748E9" max="2.14748E9" units="cm"/>
+          <inkml:channel name="Y" type="integer" min="-2.14748E9" max="2.14748E9" units="cm"/>
+          <inkml:channel name="F" type="integer" max="32767" units="dev"/>
+        </inkml:traceFormat>
+        <inkml:channelProperties>
+          <inkml:channelProperty channel="X" name="resolution" value="1000" units="1/cm"/>
+          <inkml:channelProperty channel="Y" name="resolution" value="1000" units="1/cm"/>
+          <inkml:channelProperty channel="F" name="resolution" value="0" units="1/dev"/>
+        </inkml:channelProperties>
+      </inkml:inkSource>
+      <inkml:timestamp xml:id="ts0" timeString="2025-04-11T05:03:56.529"/>
+    </inkml:context>
+    <inkml:brush xml:id="br0">
+      <inkml:brushProperty name="width" value="0.035" units="cm"/>
+      <inkml:brushProperty name="height" value="0.035" units="cm"/>
+    </inkml:brush>
+  </inkml:definitions>
+  <inkml:trace contextRef="#ctx0" brushRef="#br0">94 135 24575,'-1'6'0,"0"-1"0,-1 1 0,1 0 0,-1-1 0,0 1 0,-1-1 0,1 0 0,-1 1 0,0-1 0,0-1 0,0 1 0,-1 0 0,0-1 0,0 0 0,-6 6 0,5-6 0,0 1 0,1 0 0,-1 1 0,1-1 0,0 1 0,1 0 0,-1 0 0,1 0 0,0 0 0,-2 10 0,5-16 0,-1 1 0,1 0 0,0-1 0,0 1 0,0 0 0,0-1 0,0 1 0,0 0 0,0-1 0,0 1 0,0 0 0,1-1 0,-1 1 0,0 0 0,0-1 0,1 1 0,-1-1 0,0 1 0,1 0 0,-1-1 0,0 1 0,1-1 0,-1 1 0,1-1 0,-1 1 0,1-1 0,-1 1 0,1-1 0,0 0 0,-1 1 0,1-1 0,-1 0 0,1 1 0,0-1 0,-1 0 0,1 0 0,0 0 0,-1 0 0,1 1 0,0-1 0,-1 0 0,1 0 0,0 0 0,-1 0 0,1 0 0,0-1 0,-1 1 0,1 0 0,1-1 0,46-10 0,-27 5 0,-2 4 0,0 1 0,0 0 0,0 2 0,0 1 0,25 4 0,-16-2 0,40 1 0,-56-5 0,-9-1 0,0 1 0,1 0 0,-1 0 0,0 0 0,0 0 0,1 0 0,-1 1 0,0-1 0,0 1 0,1 0 0,-1 0 0,0 0 0,4 2 0,-7-3 0,0 0 0,1 0 0,-1 0 0,0 1 0,0-1 0,0 0 0,0 0 0,0 0 0,0 0 0,0 0 0,0 0 0,0 0 0,0 0 0,0 0 0,0 0 0,0 0 0,0 0 0,0 0 0,1 0 0,-1 1 0,0-1 0,0 0 0,0 0 0,0 0 0,0 0 0,0 0 0,0 0 0,0 0 0,0 0 0,0 0 0,0 0 0,0 0 0,0 1 0,0-1 0,0 0 0,0 0 0,0 0 0,0 0 0,-1 0 0,1 0 0,0 0 0,0 0 0,0 0 0,0 0 0,0 0 0,0 1 0,0-1 0,0 0 0,0 0 0,0 0 0,0 0 0,0 0 0,0 0 0,0 0 0,0 0 0,-1 0 0,1 0 0,0 0 0,0 0 0,0 0 0,0 0 0,0 0 0,0 0 0,-10 0 0,-10-4 0,12-2 0,0 0 0,0 0 0,1-1 0,0-1 0,0 1 0,0-1 0,1 0 0,0-1 0,1 1 0,-7-15 0,0 2 0,-24-49 0,30 55 0,0 1 0,-1 0 0,-1 0 0,0 1 0,-1 0 0,-20-22 0,29 34 0,-1 0 0,1 1 0,-1-1 0,1 0 0,-1 1 0,0-1 0,0 1 0,1-1 0,-1 0 0,0 1 0,0 0 0,0-1 0,1 1 0,-1 0 0,0-1 0,0 1 0,0 0 0,0 0 0,0-1 0,0 1 0,0 0 0,0 0 0,0 0 0,1 0 0,-1 1 0,0-1 0,0 0 0,0 0 0,0 0 0,-1 1 0,1 0 0,0 1 0,-1-1 0,1 0 0,0 1 0,0-1 0,0 1 0,0 0 0,0-1 0,1 1 0,-1 0 0,0-1 0,1 1 0,-1 0 0,1 1 0,-2 7 0,0 0 0,1 0 0,1 1 0,0 13 0,8 20 0,-6-38 0,0 0 0,-1 0 0,0 0 0,0 1 0,-1-1 0,0 0 0,0 0 0,0 1 0,-1-1 0,1 0 0,-4 9 0,4-7 0,4-8 0,14-13 0,20-25 0,-27 25 0,-8 9 0,0 0 0,0 0 0,0 1 0,1-1 0,0 1 0,5-4 0,-9 7 3,1 0-1,-1 0 0,1 0 0,-1 0 1,1 0-1,-1 0 0,0 1 0,1-1 1,-1 0-1,0 0 0,1 0 1,-1 1-1,1-1 0,-1 0 0,0 0 1,0 1-1,1-1 0,-1 0 0,0 1 1,1-1-1,-1 0 0,0 1 1,0-1-1,0 1 0,1-1 0,-1 0 1,0 1-1,0-1 0,0 1 1,0-1-1,0 0 0,0 1 0,0-1 1,0 1-1,0-1 0,0 1 0,0-1 1,0 0-1,0 1 0,0-1 1,0 1-1,0 20-1463,-3-5-5365</inkml:trace>
+</inkml:ink>
+</file>
+
+<file path=word/ink/ink7.xml><?xml version="1.0" encoding="utf-8"?>
+<inkml:ink xmlns:inkml="http://www.w3.org/2003/InkML">
+  <inkml:definitions>
+    <inkml:context xml:id="ctx0">
+      <inkml:inkSource xml:id="inkSrc0">
+        <inkml:traceFormat>
+          <inkml:channel name="X" type="integer" min="-2.14748E9" max="2.14748E9" units="cm"/>
+          <inkml:channel name="Y" type="integer" min="-2.14748E9" max="2.14748E9" units="cm"/>
+          <inkml:channel name="F" type="integer" max="32767" units="dev"/>
+        </inkml:traceFormat>
+        <inkml:channelProperties>
+          <inkml:channelProperty channel="X" name="resolution" value="1000" units="1/cm"/>
+          <inkml:channelProperty channel="Y" name="resolution" value="1000" units="1/cm"/>
+          <inkml:channelProperty channel="F" name="resolution" value="0" units="1/dev"/>
+        </inkml:channelProperties>
+      </inkml:inkSource>
+      <inkml:timestamp xml:id="ts0" timeString="2025-04-11T05:03:50.919"/>
+    </inkml:context>
+    <inkml:brush xml:id="br0">
+      <inkml:brushProperty name="width" value="0.035" units="cm"/>
+      <inkml:brushProperty name="height" value="0.035" units="cm"/>
+    </inkml:brush>
+  </inkml:definitions>
+  <inkml:trace contextRef="#ctx0" brushRef="#br0">1 1 24575,'0'0'-8191</inkml:trace>
+  <inkml:trace contextRef="#ctx0" brushRef="#br0" timeOffset="1568.43">1 3 24575,'10'251'0,"-1"20"0,-8-263 0,0 0 0,0 1 0,1-1 0,0 0 0,0 0 0,1 0 0,5 10 0,-4-8 0,1 1 0,-2 1 0,4 13 0,47 264 0,-49-231 0,-5 111 0,-2-71 0,3-73 0,1 0 0,7 32 0,-6-42 0,0 12-79,-1 0 1,-2 38-1,0-36-1050,-1-12-5697</inkml:trace>
+</inkml:ink>
 </file>
 
 <file path=word/theme/theme1.xml><?xml version="1.0" encoding="utf-8"?>
